--- a/design.docx
+++ b/design.docx
@@ -7,7 +7,7 @@
         <w:jc w:val="center"/>
         <w:rPr>
           <w:rStyle w:val="a7"/>
-          <w:rFonts w:ascii="宋体" w:eastAsia="宋体" w:hAnsi="宋体"/>
+          <w:rFonts w:ascii="宋体" w:eastAsia="宋体" w:hAnsi="宋体" w:hint="eastAsia"/>
           <w:sz w:val="44"/>
           <w:szCs w:val="44"/>
         </w:rPr>
@@ -26,7 +26,7 @@
       <w:pPr>
         <w:rPr>
           <w:rStyle w:val="a7"/>
-          <w:rFonts w:ascii="宋体" w:eastAsia="宋体" w:hAnsi="宋体"/>
+          <w:rFonts w:ascii="宋体" w:eastAsia="宋体" w:hAnsi="宋体" w:hint="eastAsia"/>
           <w:sz w:val="32"/>
           <w:szCs w:val="32"/>
         </w:rPr>
@@ -36,7 +36,7 @@
       <w:pPr>
         <w:rPr>
           <w:rStyle w:val="a7"/>
-          <w:rFonts w:ascii="宋体" w:eastAsia="宋体" w:hAnsi="宋体"/>
+          <w:rFonts w:ascii="宋体" w:eastAsia="宋体" w:hAnsi="宋体" w:hint="eastAsia"/>
           <w:sz w:val="32"/>
           <w:szCs w:val="32"/>
         </w:rPr>
@@ -73,7 +73,7 @@
       <w:pPr>
         <w:ind w:firstLineChars="200" w:firstLine="480"/>
         <w:rPr>
-          <w:rFonts w:ascii="宋体" w:eastAsia="宋体" w:hAnsi="宋体" w:cs="宋体"/>
+          <w:rFonts w:ascii="宋体" w:eastAsia="宋体" w:hAnsi="宋体" w:cs="宋体" w:hint="eastAsia"/>
           <w:sz w:val="24"/>
           <w:szCs w:val="24"/>
           <w:lang w:bidi="ar"/>
@@ -163,7 +163,7 @@
         <w:ind w:firstLineChars="200" w:firstLine="480"/>
         <w:jc w:val="left"/>
         <w:rPr>
-          <w:rFonts w:ascii="宋体" w:eastAsia="宋体" w:hAnsi="宋体" w:cs="宋体"/>
+          <w:rFonts w:ascii="宋体" w:eastAsia="宋体" w:hAnsi="宋体" w:cs="宋体" w:hint="eastAsia"/>
           <w:sz w:val="24"/>
           <w:szCs w:val="24"/>
           <w:lang w:bidi="ar"/>
@@ -258,7 +258,7 @@
         <w:ind w:firstLineChars="200" w:firstLine="480"/>
         <w:jc w:val="left"/>
         <w:rPr>
-          <w:rFonts w:ascii="宋体" w:eastAsia="宋体" w:hAnsi="宋体" w:cs="宋体"/>
+          <w:rFonts w:ascii="宋体" w:eastAsia="宋体" w:hAnsi="宋体" w:cs="宋体" w:hint="eastAsia"/>
           <w:sz w:val="24"/>
           <w:szCs w:val="24"/>
           <w:lang w:bidi="ar"/>
@@ -355,49 +355,117 @@
         <w:ind w:firstLineChars="200" w:firstLine="480"/>
         <w:rPr>
           <w:rStyle w:val="a7"/>
+          <w:rFonts w:ascii="宋体" w:eastAsia="宋体" w:hAnsi="宋体" w:hint="eastAsia"/>
+          <w:b w:val="0"/>
+          <w:bCs w:val="0"/>
+          <w:sz w:val="24"/>
+          <w:szCs w:val="24"/>
+        </w:rPr>
+      </w:pPr>
+      <w:r>
+        <w:rPr>
+          <w:rStyle w:val="a7"/>
+          <w:rFonts w:ascii="宋体" w:eastAsia="宋体" w:hAnsi="宋体" w:hint="eastAsia"/>
+          <w:b w:val="0"/>
+          <w:bCs w:val="0"/>
+          <w:sz w:val="24"/>
+          <w:szCs w:val="24"/>
+        </w:rPr>
+        <w:t>EPA关于AQI的定义概要如下：</w:t>
+      </w:r>
+    </w:p>
+    <w:p>
+      <w:pPr>
+        <w:ind w:firstLineChars="200" w:firstLine="480"/>
+        <w:rPr>
+          <w:rFonts w:ascii="宋体" w:eastAsia="宋体" w:hAnsi="宋体" w:hint="eastAsia"/>
+          <w:sz w:val="24"/>
+          <w:szCs w:val="24"/>
+        </w:rPr>
+      </w:pPr>
+      <w:r>
+        <w:rPr>
           <w:rFonts w:ascii="宋体" w:eastAsia="宋体" w:hAnsi="宋体"/>
-          <w:b w:val="0"/>
-          <w:bCs w:val="0"/>
-          <w:sz w:val="24"/>
-          <w:szCs w:val="24"/>
-        </w:rPr>
-      </w:pPr>
-      <w:r>
-        <w:rPr>
-          <w:rStyle w:val="a7"/>
-          <w:rFonts w:ascii="宋体" w:eastAsia="宋体" w:hAnsi="宋体" w:hint="eastAsia"/>
-          <w:b w:val="0"/>
-          <w:bCs w:val="0"/>
-          <w:sz w:val="24"/>
-          <w:szCs w:val="24"/>
-        </w:rPr>
-        <w:t>EPA关于AQI的定义概要如下：</w:t>
+          <w:sz w:val="24"/>
+          <w:szCs w:val="24"/>
+        </w:rPr>
+        <w:t>AQI是基于几种主要空气污染物的浓度来计算的，这些污染物</w:t>
+      </w:r>
+      <w:r>
+        <w:rPr>
+          <w:rFonts w:ascii="宋体" w:eastAsia="宋体" w:hAnsi="宋体" w:hint="eastAsia"/>
+          <w:sz w:val="24"/>
+          <w:szCs w:val="24"/>
+        </w:rPr>
+        <w:t>主要</w:t>
+      </w:r>
+      <w:r>
+        <w:rPr>
+          <w:rFonts w:ascii="宋体" w:eastAsia="宋体" w:hAnsi="宋体"/>
+          <w:sz w:val="24"/>
+          <w:szCs w:val="24"/>
+        </w:rPr>
+        <w:t>包括：</w:t>
       </w:r>
     </w:p>
     <w:p>
       <w:pPr>
         <w:ind w:firstLineChars="200" w:firstLine="480"/>
         <w:rPr>
+          <w:rFonts w:ascii="宋体" w:eastAsia="宋体" w:hAnsi="宋体" w:hint="eastAsia"/>
+          <w:sz w:val="24"/>
+          <w:szCs w:val="24"/>
+        </w:rPr>
+      </w:pPr>
+      <w:r>
+        <w:rPr>
+          <w:rFonts w:ascii="宋体" w:eastAsia="宋体" w:hAnsi="宋体" w:hint="eastAsia"/>
+          <w:sz w:val="24"/>
+          <w:szCs w:val="24"/>
+        </w:rPr>
+        <w:t>1.</w:t>
+      </w:r>
+      <w:r>
+        <w:rPr>
           <w:rFonts w:ascii="宋体" w:eastAsia="宋体" w:hAnsi="宋体"/>
           <w:sz w:val="24"/>
           <w:szCs w:val="24"/>
         </w:rPr>
-      </w:pPr>
+        <w:t>颗粒物 (PM2.5 和 PM10)：直径小于或等于 2.5 微米（PM2.5）和 1</w:t>
+      </w:r>
+      <w:r>
+        <w:rPr>
+          <w:rFonts w:ascii="宋体" w:eastAsia="宋体" w:hAnsi="宋体" w:hint="eastAsia"/>
+          <w:sz w:val="24"/>
+          <w:szCs w:val="24"/>
+        </w:rPr>
+        <w:t>0</w:t>
+      </w:r>
       <w:r>
         <w:rPr>
           <w:rFonts w:ascii="宋体" w:eastAsia="宋体" w:hAnsi="宋体"/>
           <w:sz w:val="24"/>
           <w:szCs w:val="24"/>
         </w:rPr>
-        <w:t>AQI是基于几种主要空气污染物的浓度来计算的，这些污染物</w:t>
-      </w:r>
-      <w:r>
-        <w:rPr>
-          <w:rFonts w:ascii="宋体" w:eastAsia="宋体" w:hAnsi="宋体" w:hint="eastAsia"/>
-          <w:sz w:val="24"/>
-          <w:szCs w:val="24"/>
-        </w:rPr>
-        <w:t>主要</w:t>
+        <w:t>微米（PM10）的细小颗粒物。</w:t>
+      </w:r>
+    </w:p>
+    <w:p>
+      <w:pPr>
+        <w:ind w:firstLineChars="200" w:firstLine="480"/>
+        <w:rPr>
+          <w:rFonts w:ascii="宋体" w:eastAsia="宋体" w:hAnsi="宋体" w:hint="eastAsia"/>
+          <w:sz w:val="24"/>
+          <w:szCs w:val="24"/>
+        </w:rPr>
+      </w:pPr>
+      <w:r>
+        <w:rPr>
+          <w:rFonts w:ascii="宋体" w:eastAsia="宋体" w:hAnsi="宋体" w:hint="eastAsia"/>
+          <w:sz w:val="24"/>
+          <w:szCs w:val="24"/>
+        </w:rPr>
+        <w:t>2.</w:t>
       </w:r>
       <w:r>
         <w:rPr>
@@ -405,25 +473,57 @@
           <w:sz w:val="24"/>
           <w:szCs w:val="24"/>
         </w:rPr>
-        <w:t>包括：</w:t>
+        <w:t>臭氧 (O</w:t>
+      </w:r>
+      <w:r>
+        <w:rPr>
+          <w:rFonts w:ascii="Cambria Math" w:eastAsia="宋体" w:hAnsi="Cambria Math" w:cs="Cambria Math"/>
+          <w:sz w:val="24"/>
+          <w:szCs w:val="24"/>
+        </w:rPr>
+        <w:t>₃</w:t>
+      </w:r>
+      <w:r>
+        <w:rPr>
+          <w:rFonts w:ascii="宋体" w:eastAsia="宋体" w:hAnsi="宋体"/>
+          <w:sz w:val="24"/>
+          <w:szCs w:val="24"/>
+        </w:rPr>
+        <w:t>)：地面级别的臭氧，通常在夏季形成，特别是在阳光强烈、气温较高的情况下。</w:t>
       </w:r>
     </w:p>
     <w:p>
       <w:pPr>
         <w:ind w:firstLineChars="200" w:firstLine="480"/>
         <w:rPr>
+          <w:rFonts w:ascii="宋体" w:eastAsia="宋体" w:hAnsi="宋体" w:hint="eastAsia"/>
+          <w:sz w:val="24"/>
+          <w:szCs w:val="24"/>
+        </w:rPr>
+      </w:pPr>
+      <w:r>
+        <w:rPr>
+          <w:rFonts w:ascii="宋体" w:eastAsia="宋体" w:hAnsi="宋体" w:hint="eastAsia"/>
+          <w:sz w:val="24"/>
+          <w:szCs w:val="24"/>
+        </w:rPr>
+        <w:t>3.</w:t>
+      </w:r>
+      <w:r>
+        <w:rPr>
           <w:rFonts w:ascii="宋体" w:eastAsia="宋体" w:hAnsi="宋体"/>
           <w:sz w:val="24"/>
           <w:szCs w:val="24"/>
         </w:rPr>
-      </w:pPr>
-      <w:r>
-        <w:rPr>
-          <w:rFonts w:ascii="宋体" w:eastAsia="宋体" w:hAnsi="宋体" w:hint="eastAsia"/>
-          <w:sz w:val="24"/>
-          <w:szCs w:val="24"/>
-        </w:rPr>
-        <w:t>1.</w:t>
+        <w:t>二氧化氮 (NO</w:t>
+      </w:r>
+      <w:r>
+        <w:rPr>
+          <w:rFonts w:ascii="Cambria Math" w:eastAsia="宋体" w:hAnsi="Cambria Math" w:cs="Cambria Math"/>
+          <w:sz w:val="24"/>
+          <w:szCs w:val="24"/>
+        </w:rPr>
+        <w:t>₂</w:t>
       </w:r>
       <w:r>
         <w:rPr>
@@ -431,15 +531,25 @@
           <w:sz w:val="24"/>
           <w:szCs w:val="24"/>
         </w:rPr>
-        <w:t>颗粒物 (PM2.5 和 PM10)：直径小于或等于 2.5 微米（PM2.5）和 1</w:t>
-      </w:r>
-      <w:r>
-        <w:rPr>
-          <w:rFonts w:ascii="宋体" w:eastAsia="宋体" w:hAnsi="宋体" w:hint="eastAsia"/>
-          <w:sz w:val="24"/>
-          <w:szCs w:val="24"/>
-        </w:rPr>
-        <w:t>0</w:t>
+        <w:t>)：主要来自机动车尾气和工业排放。</w:t>
+      </w:r>
+    </w:p>
+    <w:p>
+      <w:pPr>
+        <w:ind w:firstLineChars="200" w:firstLine="480"/>
+        <w:rPr>
+          <w:rFonts w:ascii="宋体" w:eastAsia="宋体" w:hAnsi="宋体" w:hint="eastAsia"/>
+          <w:sz w:val="24"/>
+          <w:szCs w:val="24"/>
+        </w:rPr>
+      </w:pPr>
+      <w:r>
+        <w:rPr>
+          <w:rFonts w:ascii="宋体" w:eastAsia="宋体" w:hAnsi="宋体" w:hint="eastAsia"/>
+          <w:sz w:val="24"/>
+          <w:szCs w:val="24"/>
+        </w:rPr>
+        <w:t>4.</w:t>
       </w:r>
       <w:r>
         <w:rPr>
@@ -447,25 +557,41 @@
           <w:sz w:val="24"/>
           <w:szCs w:val="24"/>
         </w:rPr>
-        <w:t>微米（PM10）的细小颗粒物。</w:t>
+        <w:t>一氧化碳 (CO)：主要来自不完全燃烧的燃料，如汽车尾气和工业过程。</w:t>
       </w:r>
     </w:p>
     <w:p>
       <w:pPr>
         <w:ind w:firstLineChars="200" w:firstLine="480"/>
         <w:rPr>
+          <w:rFonts w:ascii="宋体" w:eastAsia="宋体" w:hAnsi="宋体" w:hint="eastAsia"/>
+          <w:sz w:val="24"/>
+          <w:szCs w:val="24"/>
+        </w:rPr>
+      </w:pPr>
+      <w:r>
+        <w:rPr>
+          <w:rFonts w:ascii="宋体" w:eastAsia="宋体" w:hAnsi="宋体" w:hint="eastAsia"/>
+          <w:sz w:val="24"/>
+          <w:szCs w:val="24"/>
+        </w:rPr>
+        <w:t>5.</w:t>
+      </w:r>
+      <w:r>
+        <w:rPr>
           <w:rFonts w:ascii="宋体" w:eastAsia="宋体" w:hAnsi="宋体"/>
           <w:sz w:val="24"/>
           <w:szCs w:val="24"/>
         </w:rPr>
-      </w:pPr>
-      <w:r>
-        <w:rPr>
-          <w:rFonts w:ascii="宋体" w:eastAsia="宋体" w:hAnsi="宋体" w:hint="eastAsia"/>
-          <w:sz w:val="24"/>
-          <w:szCs w:val="24"/>
-        </w:rPr>
-        <w:t>2.</w:t>
+        <w:t>二氧化硫 (SO</w:t>
+      </w:r>
+      <w:r>
+        <w:rPr>
+          <w:rFonts w:ascii="Cambria Math" w:eastAsia="宋体" w:hAnsi="Cambria Math" w:cs="Cambria Math"/>
+          <w:sz w:val="24"/>
+          <w:szCs w:val="24"/>
+        </w:rPr>
+        <w:t>₂</w:t>
       </w:r>
       <w:r>
         <w:rPr>
@@ -473,138 +599,21 @@
           <w:sz w:val="24"/>
           <w:szCs w:val="24"/>
         </w:rPr>
-        <w:t>臭氧 (O</w:t>
-      </w:r>
-      <w:r>
-        <w:rPr>
-          <w:rFonts w:ascii="Cambria Math" w:eastAsia="宋体" w:hAnsi="Cambria Math" w:cs="Cambria Math"/>
-          <w:sz w:val="24"/>
-          <w:szCs w:val="24"/>
-        </w:rPr>
-        <w:t>₃</w:t>
-      </w:r>
-      <w:r>
-        <w:rPr>
-          <w:rFonts w:ascii="宋体" w:eastAsia="宋体" w:hAnsi="宋体"/>
-          <w:sz w:val="24"/>
-          <w:szCs w:val="24"/>
-        </w:rPr>
-        <w:t>)：地面级别的臭氧，通常在夏季形成，特别是在阳光强烈、气温较高的情况下。</w:t>
-      </w:r>
-    </w:p>
-    <w:p>
-      <w:pPr>
-        <w:ind w:firstLineChars="200" w:firstLine="480"/>
-        <w:rPr>
-          <w:rFonts w:ascii="宋体" w:eastAsia="宋体" w:hAnsi="宋体"/>
-          <w:sz w:val="24"/>
-          <w:szCs w:val="24"/>
-        </w:rPr>
-      </w:pPr>
-      <w:r>
-        <w:rPr>
-          <w:rFonts w:ascii="宋体" w:eastAsia="宋体" w:hAnsi="宋体" w:hint="eastAsia"/>
-          <w:sz w:val="24"/>
-          <w:szCs w:val="24"/>
-        </w:rPr>
-        <w:t>3.</w:t>
-      </w:r>
-      <w:r>
-        <w:rPr>
-          <w:rFonts w:ascii="宋体" w:eastAsia="宋体" w:hAnsi="宋体"/>
-          <w:sz w:val="24"/>
-          <w:szCs w:val="24"/>
-        </w:rPr>
-        <w:t>二氧化氮 (NO</w:t>
-      </w:r>
-      <w:r>
-        <w:rPr>
-          <w:rFonts w:ascii="Cambria Math" w:eastAsia="宋体" w:hAnsi="Cambria Math" w:cs="Cambria Math"/>
-          <w:sz w:val="24"/>
-          <w:szCs w:val="24"/>
-        </w:rPr>
-        <w:t>₂</w:t>
-      </w:r>
-      <w:r>
-        <w:rPr>
-          <w:rFonts w:ascii="宋体" w:eastAsia="宋体" w:hAnsi="宋体"/>
-          <w:sz w:val="24"/>
-          <w:szCs w:val="24"/>
-        </w:rPr>
-        <w:t>)：主要来自机动车尾气和工业排放。</w:t>
-      </w:r>
-    </w:p>
-    <w:p>
-      <w:pPr>
-        <w:ind w:firstLineChars="200" w:firstLine="480"/>
-        <w:rPr>
-          <w:rFonts w:ascii="宋体" w:eastAsia="宋体" w:hAnsi="宋体"/>
-          <w:sz w:val="24"/>
-          <w:szCs w:val="24"/>
-        </w:rPr>
-      </w:pPr>
-      <w:r>
-        <w:rPr>
-          <w:rFonts w:ascii="宋体" w:eastAsia="宋体" w:hAnsi="宋体" w:hint="eastAsia"/>
-          <w:sz w:val="24"/>
-          <w:szCs w:val="24"/>
-        </w:rPr>
-        <w:t>4.</w:t>
-      </w:r>
-      <w:r>
-        <w:rPr>
-          <w:rFonts w:ascii="宋体" w:eastAsia="宋体" w:hAnsi="宋体"/>
-          <w:sz w:val="24"/>
-          <w:szCs w:val="24"/>
-        </w:rPr>
-        <w:t>一氧化碳 (CO)：主要来自不完全燃烧的燃料，如汽车尾气和工业过程。</w:t>
-      </w:r>
-    </w:p>
-    <w:p>
-      <w:pPr>
-        <w:ind w:firstLineChars="200" w:firstLine="480"/>
-        <w:rPr>
-          <w:rFonts w:ascii="宋体" w:eastAsia="宋体" w:hAnsi="宋体"/>
-          <w:sz w:val="24"/>
-          <w:szCs w:val="24"/>
-        </w:rPr>
-      </w:pPr>
-      <w:r>
-        <w:rPr>
-          <w:rFonts w:ascii="宋体" w:eastAsia="宋体" w:hAnsi="宋体" w:hint="eastAsia"/>
-          <w:sz w:val="24"/>
-          <w:szCs w:val="24"/>
-        </w:rPr>
-        <w:t>5.</w:t>
-      </w:r>
-      <w:r>
-        <w:rPr>
-          <w:rFonts w:ascii="宋体" w:eastAsia="宋体" w:hAnsi="宋体"/>
-          <w:sz w:val="24"/>
-          <w:szCs w:val="24"/>
-        </w:rPr>
-        <w:t>二氧化硫 (SO</w:t>
-      </w:r>
-      <w:r>
-        <w:rPr>
-          <w:rFonts w:ascii="Cambria Math" w:eastAsia="宋体" w:hAnsi="Cambria Math" w:cs="Cambria Math"/>
-          <w:sz w:val="24"/>
-          <w:szCs w:val="24"/>
-        </w:rPr>
-        <w:t>₂</w:t>
-      </w:r>
-      <w:r>
-        <w:rPr>
-          <w:rFonts w:ascii="宋体" w:eastAsia="宋体" w:hAnsi="宋体"/>
-          <w:sz w:val="24"/>
-          <w:szCs w:val="24"/>
-        </w:rPr>
         <w:t>)：主要来自燃煤电厂和其他工业活动。</w:t>
       </w:r>
     </w:p>
     <w:p>
       <w:pPr>
         <w:ind w:firstLineChars="200" w:firstLine="482"/>
+        <w:rPr>
+          <w:rFonts w:ascii="宋体" w:eastAsia="宋体" w:hAnsi="宋体" w:hint="eastAsia"/>
+          <w:b/>
+          <w:bCs/>
+          <w:sz w:val="24"/>
+          <w:szCs w:val="24"/>
+        </w:rPr>
+      </w:pPr>
+      <w:r>
         <w:rPr>
           <w:rFonts w:ascii="宋体" w:eastAsia="宋体" w:hAnsi="宋体"/>
           <w:b/>
@@ -612,41 +621,32 @@
           <w:sz w:val="24"/>
           <w:szCs w:val="24"/>
         </w:rPr>
+        <w:t>AQI 的计算方法</w:t>
+      </w:r>
+    </w:p>
+    <w:p>
+      <w:pPr>
+        <w:ind w:firstLineChars="200" w:firstLine="480"/>
+        <w:rPr>
+          <w:rFonts w:ascii="宋体" w:eastAsia="宋体" w:hAnsi="宋体" w:hint="eastAsia"/>
+          <w:sz w:val="24"/>
+          <w:szCs w:val="24"/>
+        </w:rPr>
       </w:pPr>
       <w:r>
         <w:rPr>
           <w:rFonts w:ascii="宋体" w:eastAsia="宋体" w:hAnsi="宋体"/>
-          <w:b/>
-          <w:bCs/>
-          <w:sz w:val="24"/>
-          <w:szCs w:val="24"/>
-        </w:rPr>
-        <w:t>AQI 的计算方法</w:t>
+          <w:sz w:val="24"/>
+          <w:szCs w:val="24"/>
+        </w:rPr>
+        <w:t>AQI 的值是根据每种污染物的浓度转换而来的。EPA 为每种污染物设定了不同的“断点”（breakpoints），这些断点对应于特定的健康标准。AQI 的值是从 0 到 500 不等，数值越高，表示空气质量越差，健康风险越大。</w:t>
       </w:r>
     </w:p>
     <w:p>
       <w:pPr>
         <w:ind w:firstLineChars="200" w:firstLine="480"/>
         <w:rPr>
-          <w:rFonts w:ascii="宋体" w:eastAsia="宋体" w:hAnsi="宋体"/>
-          <w:sz w:val="24"/>
-          <w:szCs w:val="24"/>
-        </w:rPr>
-      </w:pPr>
-      <w:r>
-        <w:rPr>
-          <w:rFonts w:ascii="宋体" w:eastAsia="宋体" w:hAnsi="宋体"/>
-          <w:sz w:val="24"/>
-          <w:szCs w:val="24"/>
-        </w:rPr>
-        <w:t>AQI 的值是根据每种污染物的浓度转换而来的。EPA 为每种污染物设定了不同的“断点”（breakpoints），这些断点对应于特定的健康标准。AQI 的值是从 0 到 500 不等，数值越高，表示空气质量越差，健康风险越大。</w:t>
-      </w:r>
-    </w:p>
-    <w:p>
-      <w:pPr>
-        <w:ind w:firstLineChars="200" w:firstLine="480"/>
-        <w:rPr>
-          <w:rFonts w:ascii="宋体" w:eastAsia="宋体" w:hAnsi="宋体"/>
+          <w:rFonts w:ascii="宋体" w:eastAsia="宋体" w:hAnsi="宋体" w:hint="eastAsia"/>
           <w:sz w:val="24"/>
           <w:szCs w:val="24"/>
         </w:rPr>
@@ -677,7 +677,7 @@
           <w:szCs w:val="24"/>
         </w:rPr>
         <w:drawing>
-          <wp:inline distT="0" distB="0" distL="0" distR="0" wp14:anchorId="304EDC75" wp14:editId="28EBC582">
+          <wp:inline distT="0" distB="0" distL="0" distR="0" wp14:anchorId="304EDC75" wp14:editId="09431ABC">
             <wp:extent cx="4489254" cy="1895475"/>
             <wp:effectExtent l="0" t="0" r="6985" b="0"/>
             <wp:docPr id="1982191082" name="图片 1"/>
@@ -730,7 +730,7 @@
       <w:pPr>
         <w:ind w:firstLineChars="200" w:firstLine="480"/>
         <w:rPr>
-          <w:rFonts w:ascii="宋体" w:eastAsia="宋体" w:hAnsi="宋体"/>
+          <w:rFonts w:ascii="宋体" w:eastAsia="宋体" w:hAnsi="宋体" w:hint="eastAsia"/>
           <w:sz w:val="24"/>
           <w:szCs w:val="24"/>
         </w:rPr>
@@ -749,30 +749,70 @@
       <w:pPr>
         <w:ind w:firstLineChars="200" w:firstLine="480"/>
         <w:rPr>
+          <w:rFonts w:ascii="宋体" w:eastAsia="宋体" w:hAnsi="宋体" w:hint="eastAsia"/>
+          <w:sz w:val="24"/>
+          <w:szCs w:val="24"/>
+        </w:rPr>
+      </w:pPr>
+      <w:r>
+        <w:rPr>
+          <w:rFonts w:ascii="宋体" w:eastAsia="宋体" w:hAnsi="宋体" w:hint="eastAsia"/>
+          <w:sz w:val="24"/>
+          <w:szCs w:val="24"/>
+        </w:rPr>
+        <w:t>除美国EPA之外，其他国家对于AQI的定义和计算方法大同小异，也都是基于</w:t>
+      </w:r>
+      <w:r>
+        <w:rPr>
+          <w:rFonts w:ascii="宋体" w:eastAsia="宋体" w:hAnsi="宋体" w:hint="eastAsia"/>
+          <w:sz w:val="24"/>
+          <w:szCs w:val="24"/>
+        </w:rPr>
+        <w:t>PM2.5</w:t>
+      </w:r>
+      <w:r>
+        <w:rPr>
+          <w:rFonts w:ascii="宋体" w:eastAsia="宋体" w:hAnsi="宋体" w:hint="eastAsia"/>
+          <w:sz w:val="24"/>
+          <w:szCs w:val="24"/>
+        </w:rPr>
+        <w:t>，</w:t>
+      </w:r>
+      <w:r>
+        <w:rPr>
+          <w:rFonts w:ascii="宋体" w:eastAsia="宋体" w:hAnsi="宋体" w:hint="eastAsia"/>
+          <w:sz w:val="24"/>
+          <w:szCs w:val="24"/>
+        </w:rPr>
+        <w:t>PM10</w:t>
+      </w:r>
+      <w:r>
+        <w:rPr>
+          <w:rFonts w:ascii="宋体" w:eastAsia="宋体" w:hAnsi="宋体" w:hint="eastAsia"/>
+          <w:sz w:val="24"/>
+          <w:szCs w:val="24"/>
+        </w:rPr>
+        <w:t>，</w:t>
+      </w:r>
+      <w:r>
+        <w:rPr>
           <w:rFonts w:ascii="宋体" w:eastAsia="宋体" w:hAnsi="宋体"/>
           <w:sz w:val="24"/>
           <w:szCs w:val="24"/>
         </w:rPr>
-      </w:pPr>
-      <w:r>
-        <w:rPr>
-          <w:rFonts w:ascii="宋体" w:eastAsia="宋体" w:hAnsi="宋体" w:hint="eastAsia"/>
-          <w:sz w:val="24"/>
-          <w:szCs w:val="24"/>
-        </w:rPr>
-        <w:t>除美国EPA之外，其他国家对于AQI的定义和计算方法大同小异，也都是基于</w:t>
-      </w:r>
-      <w:r>
-        <w:rPr>
-          <w:rFonts w:ascii="宋体" w:eastAsia="宋体" w:hAnsi="宋体" w:hint="eastAsia"/>
-          <w:sz w:val="24"/>
-          <w:szCs w:val="24"/>
-        </w:rPr>
-        <w:t>PM2.5</w:t>
-      </w:r>
-      <w:r>
-        <w:rPr>
-          <w:rFonts w:ascii="宋体" w:eastAsia="宋体" w:hAnsi="宋体" w:hint="eastAsia"/>
+        <w:t>O</w:t>
+      </w:r>
+      <w:r>
+        <w:rPr>
+          <w:rFonts w:ascii="Cambria Math" w:eastAsia="宋体" w:hAnsi="Cambria Math" w:cs="Cambria Math"/>
+          <w:sz w:val="24"/>
+          <w:szCs w:val="24"/>
+        </w:rPr>
+        <w:t>₃</w:t>
+      </w:r>
+      <w:r>
+        <w:rPr>
+          <w:rFonts w:ascii="Cambria Math" w:eastAsia="宋体" w:hAnsi="Cambria Math" w:cs="Cambria Math" w:hint="eastAsia"/>
           <w:sz w:val="24"/>
           <w:szCs w:val="24"/>
         </w:rPr>
@@ -780,15 +820,23 @@
       </w:r>
       <w:r>
         <w:rPr>
-          <w:rFonts w:ascii="宋体" w:eastAsia="宋体" w:hAnsi="宋体" w:hint="eastAsia"/>
-          <w:sz w:val="24"/>
-          <w:szCs w:val="24"/>
-        </w:rPr>
-        <w:t>PM10</w:t>
-      </w:r>
-      <w:r>
-        <w:rPr>
-          <w:rFonts w:ascii="宋体" w:eastAsia="宋体" w:hAnsi="宋体" w:hint="eastAsia"/>
+          <w:rFonts w:ascii="宋体" w:eastAsia="宋体" w:hAnsi="宋体"/>
+          <w:sz w:val="24"/>
+          <w:szCs w:val="24"/>
+        </w:rPr>
+        <w:t>NO</w:t>
+      </w:r>
+      <w:r>
+        <w:rPr>
+          <w:rFonts w:ascii="Cambria Math" w:eastAsia="宋体" w:hAnsi="Cambria Math" w:cs="Cambria Math"/>
+          <w:sz w:val="24"/>
+          <w:szCs w:val="24"/>
+        </w:rPr>
+        <w:t>₂</w:t>
+      </w:r>
+      <w:r>
+        <w:rPr>
+          <w:rFonts w:ascii="Cambria Math" w:eastAsia="宋体" w:hAnsi="Cambria Math" w:cs="Cambria Math" w:hint="eastAsia"/>
           <w:sz w:val="24"/>
           <w:szCs w:val="24"/>
         </w:rPr>
@@ -800,7 +848,23 @@
           <w:sz w:val="24"/>
           <w:szCs w:val="24"/>
         </w:rPr>
-        <w:t>O</w:t>
+        <w:t>CO</w:t>
+      </w:r>
+      <w:r>
+        <w:rPr>
+          <w:rFonts w:ascii="宋体" w:eastAsia="宋体" w:hAnsi="宋体" w:hint="eastAsia"/>
+          <w:sz w:val="24"/>
+          <w:szCs w:val="24"/>
+        </w:rPr>
+        <w:t>，</w:t>
+      </w:r>
+      <w:r>
+        <w:rPr>
+          <w:rFonts w:ascii="宋体" w:eastAsia="宋体" w:hAnsi="宋体"/>
+          <w:sz w:val="24"/>
+          <w:szCs w:val="24"/>
+        </w:rPr>
+        <w:t>SO</w:t>
       </w:r>
       <w:r>
         <w:rPr>
@@ -808,7 +872,7 @@
           <w:sz w:val="24"/>
           <w:szCs w:val="24"/>
         </w:rPr>
-        <w:t>₃</w:t>
+        <w:t>₂</w:t>
       </w:r>
       <w:r>
         <w:rPr>
@@ -816,97 +880,33 @@
           <w:sz w:val="24"/>
           <w:szCs w:val="24"/>
         </w:rPr>
-        <w:t>，</w:t>
-      </w:r>
-      <w:r>
-        <w:rPr>
+        <w:t>六种污染物浓度</w:t>
+      </w:r>
+      <w:r>
+        <w:rPr>
+          <w:rFonts w:ascii="宋体" w:eastAsia="宋体" w:hAnsi="宋体" w:hint="eastAsia"/>
+          <w:sz w:val="24"/>
+          <w:szCs w:val="24"/>
+        </w:rPr>
+        <w:t>计算而来，比如中国对于AQI的计算方法如下：</w:t>
+      </w:r>
+    </w:p>
+    <w:p>
+      <w:pPr>
+        <w:ind w:firstLineChars="200" w:firstLine="480"/>
+        <w:rPr>
+          <w:rStyle w:val="a7"/>
+          <w:rFonts w:ascii="宋体" w:eastAsia="宋体" w:hAnsi="宋体" w:hint="eastAsia"/>
+          <w:b w:val="0"/>
+          <w:bCs w:val="0"/>
+          <w:sz w:val="24"/>
+          <w:szCs w:val="24"/>
+        </w:rPr>
+      </w:pPr>
+      <w:r>
+        <w:rPr>
+          <w:rStyle w:val="a7"/>
           <w:rFonts w:ascii="宋体" w:eastAsia="宋体" w:hAnsi="宋体"/>
-          <w:sz w:val="24"/>
-          <w:szCs w:val="24"/>
-        </w:rPr>
-        <w:t>NO</w:t>
-      </w:r>
-      <w:r>
-        <w:rPr>
-          <w:rFonts w:ascii="Cambria Math" w:eastAsia="宋体" w:hAnsi="Cambria Math" w:cs="Cambria Math"/>
-          <w:sz w:val="24"/>
-          <w:szCs w:val="24"/>
-        </w:rPr>
-        <w:t>₂</w:t>
-      </w:r>
-      <w:r>
-        <w:rPr>
-          <w:rFonts w:ascii="Cambria Math" w:eastAsia="宋体" w:hAnsi="Cambria Math" w:cs="Cambria Math" w:hint="eastAsia"/>
-          <w:sz w:val="24"/>
-          <w:szCs w:val="24"/>
-        </w:rPr>
-        <w:t>，</w:t>
-      </w:r>
-      <w:r>
-        <w:rPr>
-          <w:rFonts w:ascii="宋体" w:eastAsia="宋体" w:hAnsi="宋体"/>
-          <w:sz w:val="24"/>
-          <w:szCs w:val="24"/>
-        </w:rPr>
-        <w:t>CO</w:t>
-      </w:r>
-      <w:r>
-        <w:rPr>
-          <w:rFonts w:ascii="宋体" w:eastAsia="宋体" w:hAnsi="宋体" w:hint="eastAsia"/>
-          <w:sz w:val="24"/>
-          <w:szCs w:val="24"/>
-        </w:rPr>
-        <w:t>，</w:t>
-      </w:r>
-      <w:r>
-        <w:rPr>
-          <w:rFonts w:ascii="宋体" w:eastAsia="宋体" w:hAnsi="宋体"/>
-          <w:sz w:val="24"/>
-          <w:szCs w:val="24"/>
-        </w:rPr>
-        <w:t>SO</w:t>
-      </w:r>
-      <w:r>
-        <w:rPr>
-          <w:rFonts w:ascii="Cambria Math" w:eastAsia="宋体" w:hAnsi="Cambria Math" w:cs="Cambria Math"/>
-          <w:sz w:val="24"/>
-          <w:szCs w:val="24"/>
-        </w:rPr>
-        <w:t>₂</w:t>
-      </w:r>
-      <w:r>
-        <w:rPr>
-          <w:rFonts w:ascii="Cambria Math" w:eastAsia="宋体" w:hAnsi="Cambria Math" w:cs="Cambria Math" w:hint="eastAsia"/>
-          <w:sz w:val="24"/>
-          <w:szCs w:val="24"/>
-        </w:rPr>
-        <w:t>六种污染物浓度</w:t>
-      </w:r>
-      <w:r>
-        <w:rPr>
-          <w:rFonts w:ascii="宋体" w:eastAsia="宋体" w:hAnsi="宋体" w:hint="eastAsia"/>
-          <w:sz w:val="24"/>
-          <w:szCs w:val="24"/>
-        </w:rPr>
-        <w:t>计算而来，比如中国对于AQI的计算方法如下：</w:t>
-      </w:r>
-    </w:p>
-    <w:p>
-      <w:pPr>
-        <w:ind w:firstLineChars="200" w:firstLine="480"/>
-        <w:rPr>
-          <w:rStyle w:val="a7"/>
-          <w:rFonts w:ascii="宋体" w:eastAsia="宋体" w:hAnsi="宋体"/>
-          <w:b w:val="0"/>
-          <w:bCs w:val="0"/>
-          <w:sz w:val="24"/>
-          <w:szCs w:val="24"/>
-        </w:rPr>
-      </w:pPr>
-      <w:r>
-        <w:rPr>
-          <w:rStyle w:val="a7"/>
-          <w:rFonts w:ascii="宋体" w:eastAsia="宋体" w:hAnsi="宋体"/>
           <w:b w:val="0"/>
           <w:bCs w:val="0"/>
           <w:noProof/>
@@ -914,7 +914,7 @@
           <w:szCs w:val="24"/>
         </w:rPr>
         <w:drawing>
-          <wp:inline distT="0" distB="0" distL="0" distR="0" wp14:anchorId="333A96DF" wp14:editId="1448A98C">
+          <wp:inline distT="0" distB="0" distL="0" distR="0" wp14:anchorId="333A96DF" wp14:editId="5553C1EA">
             <wp:extent cx="4378238" cy="1633537"/>
             <wp:effectExtent l="0" t="0" r="3810" b="5080"/>
             <wp:docPr id="71826795" name="图片 2"/>
@@ -1247,18 +1247,26 @@
         </w:numPr>
         <w:ind w:firstLineChars="0"/>
         <w:rPr>
+          <w:rFonts w:ascii="Cambria Math" w:eastAsia="宋体" w:hAnsi="Cambria Math" w:cs="Cambria Math"/>
+          <w:sz w:val="24"/>
+          <w:szCs w:val="24"/>
+        </w:rPr>
+      </w:pPr>
+      <w:r>
+        <w:rPr>
           <w:rFonts w:ascii="Cambria Math" w:eastAsia="宋体" w:hAnsi="Cambria Math" w:cs="Cambria Math" w:hint="eastAsia"/>
           <w:sz w:val="24"/>
           <w:szCs w:val="24"/>
         </w:rPr>
-      </w:pPr>
+        <w:t>工业</w:t>
+      </w:r>
       <w:r>
         <w:rPr>
           <w:rFonts w:ascii="Cambria Math" w:eastAsia="宋体" w:hAnsi="Cambria Math" w:cs="Cambria Math" w:hint="eastAsia"/>
           <w:sz w:val="24"/>
           <w:szCs w:val="24"/>
         </w:rPr>
-        <w:t>工业</w:t>
+        <w:t>/</w:t>
       </w:r>
       <w:r>
         <w:rPr>
@@ -1266,7 +1274,15 @@
           <w:sz w:val="24"/>
           <w:szCs w:val="24"/>
         </w:rPr>
-        <w:t>/</w:t>
+        <w:t>农业活动：</w:t>
+      </w:r>
+      <w:r>
+        <w:rPr>
+          <w:rFonts w:ascii="Cambria Math" w:eastAsia="宋体" w:hAnsi="Cambria Math" w:cs="Cambria Math"/>
+          <w:sz w:val="24"/>
+          <w:szCs w:val="24"/>
+        </w:rPr>
+        <w:t>工业生产过程中</w:t>
       </w:r>
       <w:r>
         <w:rPr>
@@ -1274,7 +1290,7 @@
           <w:sz w:val="24"/>
           <w:szCs w:val="24"/>
         </w:rPr>
-        <w:t>农业活动：</w:t>
+        <w:t>会</w:t>
       </w:r>
       <w:r>
         <w:rPr>
@@ -1282,7 +1298,7 @@
           <w:sz w:val="24"/>
           <w:szCs w:val="24"/>
         </w:rPr>
-        <w:t>工业生产过程中</w:t>
+        <w:t>排放</w:t>
       </w:r>
       <w:r>
         <w:rPr>
@@ -1290,7 +1306,7 @@
           <w:sz w:val="24"/>
           <w:szCs w:val="24"/>
         </w:rPr>
-        <w:t>会</w:t>
+        <w:t>污染物或者</w:t>
       </w:r>
       <w:r>
         <w:rPr>
@@ -1298,22 +1314,6 @@
           <w:sz w:val="24"/>
           <w:szCs w:val="24"/>
         </w:rPr>
-        <w:t>排放</w:t>
-      </w:r>
-      <w:r>
-        <w:rPr>
-          <w:rFonts w:ascii="Cambria Math" w:eastAsia="宋体" w:hAnsi="Cambria Math" w:cs="Cambria Math" w:hint="eastAsia"/>
-          <w:sz w:val="24"/>
-          <w:szCs w:val="24"/>
-        </w:rPr>
-        <w:t>污染物或者</w:t>
-      </w:r>
-      <w:r>
-        <w:rPr>
-          <w:rFonts w:ascii="Cambria Math" w:eastAsia="宋体" w:hAnsi="Cambria Math" w:cs="Cambria Math"/>
-          <w:sz w:val="24"/>
-          <w:szCs w:val="24"/>
-        </w:rPr>
         <w:t>重要前体物</w:t>
       </w:r>
     </w:p>
@@ -1322,7 +1322,7 @@
         <w:ind w:firstLineChars="200" w:firstLine="480"/>
         <w:rPr>
           <w:rStyle w:val="a7"/>
-          <w:rFonts w:ascii="宋体" w:eastAsia="宋体" w:hAnsi="宋体"/>
+          <w:rFonts w:ascii="宋体" w:eastAsia="宋体" w:hAnsi="宋体" w:hint="eastAsia"/>
           <w:b w:val="0"/>
           <w:bCs w:val="0"/>
           <w:sz w:val="24"/>
@@ -1358,7 +1358,7 @@
       <w:pPr>
         <w:rPr>
           <w:rStyle w:val="a7"/>
-          <w:rFonts w:ascii="宋体" w:eastAsia="宋体" w:hAnsi="宋体"/>
+          <w:rFonts w:ascii="宋体" w:eastAsia="宋体" w:hAnsi="宋体" w:hint="eastAsia"/>
           <w:sz w:val="32"/>
           <w:szCs w:val="32"/>
         </w:rPr>
@@ -1502,7 +1502,7 @@
       <w:pPr>
         <w:ind w:firstLineChars="200" w:firstLine="480"/>
         <w:rPr>
-          <w:rFonts w:ascii="宋体" w:eastAsia="宋体" w:hAnsi="宋体" w:cs="宋体"/>
+          <w:rFonts w:ascii="宋体" w:eastAsia="宋体" w:hAnsi="宋体" w:cs="宋体" w:hint="eastAsia"/>
           <w:sz w:val="24"/>
           <w:szCs w:val="24"/>
           <w:lang w:bidi="ar"/>
@@ -1533,7 +1533,7 @@
         <w:ind w:left="420" w:firstLineChars="0" w:firstLine="0"/>
         <w:rPr>
           <w:rStyle w:val="a7"/>
-          <w:rFonts w:ascii="宋体" w:eastAsia="宋体" w:hAnsi="宋体"/>
+          <w:rFonts w:ascii="宋体" w:eastAsia="宋体" w:hAnsi="宋体" w:hint="eastAsia"/>
           <w:b w:val="0"/>
           <w:bCs w:val="0"/>
           <w:sz w:val="24"/>
@@ -1579,7 +1579,7 @@
         <w:ind w:firstLineChars="200" w:firstLine="480"/>
         <w:rPr>
           <w:rStyle w:val="a7"/>
-          <w:rFonts w:ascii="宋体" w:eastAsia="宋体" w:hAnsi="宋体"/>
+          <w:rFonts w:ascii="宋体" w:eastAsia="宋体" w:hAnsi="宋体" w:hint="eastAsia"/>
           <w:b w:val="0"/>
           <w:bCs w:val="0"/>
           <w:sz w:val="24"/>
@@ -1606,29 +1606,7 @@
           <w:sz w:val="24"/>
           <w:szCs w:val="24"/>
         </w:rPr>
-        <w:t>时间和周期：污染物</w:t>
-      </w:r>
-      <w:r>
-        <w:rPr>
-          <w:rStyle w:val="a7"/>
-          <w:rFonts w:ascii="宋体" w:eastAsia="宋体" w:hAnsi="宋体" w:hint="eastAsia"/>
-          <w:b w:val="0"/>
-          <w:bCs w:val="0"/>
-          <w:sz w:val="24"/>
-          <w:szCs w:val="24"/>
-        </w:rPr>
-        <w:t>浓度具有明显的时间依赖性，</w:t>
-      </w:r>
-      <w:r>
-        <w:rPr>
-          <w:rStyle w:val="a7"/>
-          <w:rFonts w:ascii="宋体" w:eastAsia="宋体" w:hAnsi="宋体" w:hint="eastAsia"/>
-          <w:b w:val="0"/>
-          <w:bCs w:val="0"/>
-          <w:sz w:val="24"/>
-          <w:szCs w:val="24"/>
-        </w:rPr>
-        <w:t>比如中国北方冬季的pm25指数通常比夏季高</w:t>
+        <w:t>时间和周期：污染物浓度具有明显的时间依赖性，比如中国北方冬季的pm25指数通常比夏季高</w:t>
       </w:r>
       <w:r>
         <w:rPr>
@@ -1726,7 +1704,7 @@
         <w:ind w:firstLineChars="200" w:firstLine="480"/>
         <w:rPr>
           <w:rStyle w:val="a7"/>
-          <w:rFonts w:ascii="宋体" w:eastAsia="宋体" w:hAnsi="宋体"/>
+          <w:rFonts w:ascii="宋体" w:eastAsia="宋体" w:hAnsi="宋体" w:hint="eastAsia"/>
           <w:b w:val="0"/>
           <w:bCs w:val="0"/>
           <w:sz w:val="24"/>
@@ -1750,7 +1728,7 @@
         <w:ind w:firstLineChars="200" w:firstLine="480"/>
         <w:rPr>
           <w:rStyle w:val="a7"/>
-          <w:rFonts w:ascii="宋体" w:eastAsia="宋体" w:hAnsi="宋体"/>
+          <w:rFonts w:ascii="宋体" w:eastAsia="宋体" w:hAnsi="宋体" w:hint="eastAsia"/>
           <w:b w:val="0"/>
           <w:bCs w:val="0"/>
           <w:sz w:val="24"/>
@@ -1798,7 +1776,7 @@
         <w:ind w:firstLineChars="200" w:firstLine="480"/>
         <w:rPr>
           <w:rStyle w:val="a7"/>
-          <w:rFonts w:ascii="宋体" w:eastAsia="宋体" w:hAnsi="宋体"/>
+          <w:rFonts w:ascii="宋体" w:eastAsia="宋体" w:hAnsi="宋体" w:hint="eastAsia"/>
           <w:b w:val="0"/>
           <w:bCs w:val="0"/>
           <w:sz w:val="24"/>
@@ -1823,7 +1801,7 @@
         <w:ind w:firstLineChars="200" w:firstLine="480"/>
         <w:rPr>
           <w:rStyle w:val="a7"/>
-          <w:rFonts w:ascii="宋体" w:eastAsia="宋体" w:hAnsi="宋体"/>
+          <w:rFonts w:ascii="宋体" w:eastAsia="宋体" w:hAnsi="宋体" w:hint="eastAsia"/>
           <w:b w:val="0"/>
           <w:bCs w:val="0"/>
           <w:sz w:val="24"/>
@@ -1895,7 +1873,7 @@
         <w:ind w:firstLineChars="200" w:firstLine="480"/>
         <w:rPr>
           <w:rStyle w:val="a7"/>
-          <w:rFonts w:ascii="宋体" w:eastAsia="宋体" w:hAnsi="宋体"/>
+          <w:rFonts w:ascii="宋体" w:eastAsia="宋体" w:hAnsi="宋体" w:hint="eastAsia"/>
           <w:b w:val="0"/>
           <w:bCs w:val="0"/>
           <w:sz w:val="24"/>
@@ -1924,7 +1902,7 @@
         <w:ind w:firstLineChars="0"/>
         <w:rPr>
           <w:rStyle w:val="a7"/>
-          <w:rFonts w:ascii="宋体" w:eastAsia="宋体" w:hAnsi="宋体"/>
+          <w:rFonts w:ascii="宋体" w:eastAsia="宋体" w:hAnsi="宋体" w:hint="eastAsia"/>
           <w:b w:val="0"/>
           <w:bCs w:val="0"/>
           <w:sz w:val="24"/>
@@ -1953,7 +1931,7 @@
         <w:ind w:firstLineChars="0"/>
         <w:rPr>
           <w:rStyle w:val="a7"/>
-          <w:rFonts w:ascii="宋体" w:eastAsia="宋体" w:hAnsi="宋体"/>
+          <w:rFonts w:ascii="宋体" w:eastAsia="宋体" w:hAnsi="宋体" w:hint="eastAsia"/>
           <w:b w:val="0"/>
           <w:bCs w:val="0"/>
           <w:sz w:val="24"/>
@@ -2020,18 +1998,7 @@
           <w:sz w:val="24"/>
           <w:szCs w:val="24"/>
         </w:rPr>
-        <w:t>LATITUDE</w:t>
-      </w:r>
-      <w:r>
-        <w:rPr>
-          <w:rStyle w:val="a7"/>
-          <w:rFonts w:ascii="宋体" w:eastAsia="宋体" w:hAnsi="宋体" w:hint="eastAsia"/>
-          <w:b w:val="0"/>
-          <w:bCs w:val="0"/>
-          <w:sz w:val="24"/>
-          <w:szCs w:val="24"/>
-        </w:rPr>
-        <w:t>/</w:t>
+        <w:t>LATITUDE/</w:t>
       </w:r>
       <w:r>
         <w:rPr>
@@ -2048,18 +2015,7 @@
           <w:sz w:val="24"/>
           <w:szCs w:val="24"/>
         </w:rPr>
-        <w:t>LONGITUDE</w:t>
-      </w:r>
-      <w:r>
-        <w:rPr>
-          <w:rStyle w:val="a7"/>
-          <w:rFonts w:ascii="宋体" w:eastAsia="宋体" w:hAnsi="宋体" w:hint="eastAsia"/>
-          <w:b w:val="0"/>
-          <w:bCs w:val="0"/>
-          <w:sz w:val="24"/>
-          <w:szCs w:val="24"/>
-        </w:rPr>
-        <w:t>：经纬度</w:t>
+        <w:t>LONGITUDE：经纬度</w:t>
       </w:r>
       <w:r>
         <w:rPr>
@@ -2094,7 +2050,7 @@
         <w:ind w:firstLineChars="0"/>
         <w:rPr>
           <w:rStyle w:val="a7"/>
-          <w:rFonts w:ascii="宋体" w:eastAsia="宋体" w:hAnsi="宋体"/>
+          <w:rFonts w:ascii="宋体" w:eastAsia="宋体" w:hAnsi="宋体" w:hint="eastAsia"/>
           <w:b w:val="0"/>
           <w:bCs w:val="0"/>
           <w:sz w:val="24"/>
@@ -2123,7 +2079,7 @@
         <w:ind w:firstLineChars="0"/>
         <w:rPr>
           <w:rStyle w:val="a7"/>
-          <w:rFonts w:ascii="宋体" w:eastAsia="宋体" w:hAnsi="宋体"/>
+          <w:rFonts w:ascii="宋体" w:eastAsia="宋体" w:hAnsi="宋体" w:hint="eastAsia"/>
           <w:b w:val="0"/>
           <w:bCs w:val="0"/>
           <w:sz w:val="24"/>
@@ -2163,7 +2119,7 @@
         <w:ind w:firstLineChars="0"/>
         <w:rPr>
           <w:rStyle w:val="a7"/>
-          <w:rFonts w:ascii="宋体" w:eastAsia="宋体" w:hAnsi="宋体"/>
+          <w:rFonts w:ascii="宋体" w:eastAsia="宋体" w:hAnsi="宋体" w:hint="eastAsia"/>
           <w:b w:val="0"/>
           <w:bCs w:val="0"/>
           <w:sz w:val="24"/>
@@ -2243,7 +2199,7 @@
         <w:ind w:firstLineChars="0"/>
         <w:rPr>
           <w:rStyle w:val="a7"/>
-          <w:rFonts w:ascii="宋体" w:eastAsia="宋体" w:hAnsi="宋体"/>
+          <w:rFonts w:ascii="宋体" w:eastAsia="宋体" w:hAnsi="宋体" w:hint="eastAsia"/>
           <w:b w:val="0"/>
           <w:bCs w:val="0"/>
           <w:sz w:val="24"/>
@@ -2272,7 +2228,7 @@
         <w:ind w:firstLineChars="0"/>
         <w:rPr>
           <w:rStyle w:val="a7"/>
-          <w:rFonts w:ascii="宋体" w:eastAsia="宋体" w:hAnsi="宋体"/>
+          <w:rFonts w:ascii="宋体" w:eastAsia="宋体" w:hAnsi="宋体" w:hint="eastAsia"/>
           <w:b w:val="0"/>
           <w:bCs w:val="0"/>
           <w:sz w:val="24"/>
@@ -2299,29 +2255,7 @@
           <w:sz w:val="24"/>
           <w:szCs w:val="24"/>
         </w:rPr>
-        <w:t>（预测时</w:t>
-      </w:r>
-      <w:r>
-        <w:rPr>
-          <w:rStyle w:val="a7"/>
-          <w:rFonts w:ascii="宋体" w:eastAsia="宋体" w:hAnsi="宋体" w:hint="eastAsia"/>
-          <w:b w:val="0"/>
-          <w:bCs w:val="0"/>
-          <w:sz w:val="24"/>
-          <w:szCs w:val="24"/>
-        </w:rPr>
-        <w:t>暂不能</w:t>
-      </w:r>
-      <w:r>
-        <w:rPr>
-          <w:rStyle w:val="a7"/>
-          <w:rFonts w:ascii="宋体" w:eastAsia="宋体" w:hAnsi="宋体" w:hint="eastAsia"/>
-          <w:b w:val="0"/>
-          <w:bCs w:val="0"/>
-          <w:sz w:val="24"/>
-          <w:szCs w:val="24"/>
-        </w:rPr>
-        <w:t>提供未来24小时数据，暂忽略）</w:t>
+        <w:t>（预测时暂不能提供未来24小时数据，暂忽略）</w:t>
       </w:r>
     </w:p>
     <w:p>
@@ -2374,110 +2308,110 @@
         <w:ind w:firstLineChars="0"/>
         <w:rPr>
           <w:rStyle w:val="a7"/>
+          <w:rFonts w:ascii="宋体" w:eastAsia="宋体" w:hAnsi="宋体" w:hint="eastAsia"/>
+          <w:b w:val="0"/>
+          <w:bCs w:val="0"/>
+          <w:sz w:val="24"/>
+          <w:szCs w:val="24"/>
+        </w:rPr>
+      </w:pPr>
+      <w:r>
+        <w:rPr>
+          <w:rStyle w:val="a7"/>
+          <w:rFonts w:ascii="宋体" w:eastAsia="宋体" w:hAnsi="宋体" w:hint="eastAsia"/>
+          <w:b w:val="0"/>
+          <w:bCs w:val="0"/>
+          <w:sz w:val="24"/>
+          <w:szCs w:val="24"/>
+        </w:rPr>
+        <w:t>PRCP：降水量</w:t>
+      </w:r>
+    </w:p>
+    <w:p>
+      <w:pPr>
+        <w:ind w:firstLineChars="200" w:firstLine="480"/>
+        <w:rPr>
+          <w:rStyle w:val="a7"/>
+          <w:rFonts w:ascii="宋体" w:eastAsia="宋体" w:hAnsi="宋体" w:hint="eastAsia"/>
+          <w:b w:val="0"/>
+          <w:bCs w:val="0"/>
+          <w:sz w:val="24"/>
+          <w:szCs w:val="24"/>
+        </w:rPr>
+      </w:pPr>
+      <w:r>
+        <w:rPr>
+          <w:rStyle w:val="a7"/>
+          <w:rFonts w:ascii="宋体" w:eastAsia="宋体" w:hAnsi="宋体" w:hint="eastAsia"/>
+          <w:b w:val="0"/>
+          <w:bCs w:val="0"/>
+          <w:sz w:val="24"/>
+          <w:szCs w:val="24"/>
+        </w:rPr>
+        <w:t>NOAA数据总量为582784条。</w:t>
+      </w:r>
+    </w:p>
+    <w:p>
+      <w:pPr>
+        <w:ind w:firstLineChars="200" w:firstLine="480"/>
+        <w:rPr>
+          <w:rStyle w:val="a7"/>
+          <w:rFonts w:ascii="宋体" w:eastAsia="宋体" w:hAnsi="宋体" w:hint="eastAsia"/>
+          <w:b w:val="0"/>
+          <w:bCs w:val="0"/>
+          <w:sz w:val="24"/>
+          <w:szCs w:val="24"/>
+        </w:rPr>
+      </w:pPr>
+    </w:p>
+    <w:p>
+      <w:pPr>
+        <w:ind w:firstLineChars="200" w:firstLine="480"/>
+        <w:rPr>
+          <w:rStyle w:val="a7"/>
+          <w:rFonts w:ascii="宋体" w:eastAsia="宋体" w:hAnsi="宋体" w:hint="eastAsia"/>
+          <w:b w:val="0"/>
+          <w:bCs w:val="0"/>
+          <w:sz w:val="24"/>
+          <w:szCs w:val="24"/>
+        </w:rPr>
+      </w:pPr>
+      <w:r>
+        <w:rPr>
+          <w:rStyle w:val="a7"/>
+          <w:rFonts w:ascii="宋体" w:eastAsia="宋体" w:hAnsi="宋体" w:hint="eastAsia"/>
+          <w:b w:val="0"/>
+          <w:bCs w:val="0"/>
+          <w:sz w:val="24"/>
+          <w:szCs w:val="24"/>
+        </w:rPr>
+        <w:t>OPENAQ的数据格式如下：</w:t>
+      </w:r>
+    </w:p>
+    <w:p>
+      <w:pPr>
+        <w:ind w:firstLineChars="200" w:firstLine="480"/>
+        <w:rPr>
+          <w:rStyle w:val="a7"/>
+          <w:rFonts w:ascii="宋体" w:eastAsia="宋体" w:hAnsi="宋体" w:hint="eastAsia"/>
+          <w:b w:val="0"/>
+          <w:bCs w:val="0"/>
+          <w:sz w:val="24"/>
+          <w:szCs w:val="24"/>
+        </w:rPr>
+      </w:pPr>
+      <w:r>
+        <w:rPr>
+          <w:rStyle w:val="a7"/>
           <w:rFonts w:ascii="宋体" w:eastAsia="宋体" w:hAnsi="宋体"/>
           <w:b w:val="0"/>
           <w:bCs w:val="0"/>
-          <w:sz w:val="24"/>
-          <w:szCs w:val="24"/>
-        </w:rPr>
-      </w:pPr>
-      <w:r>
-        <w:rPr>
-          <w:rStyle w:val="a7"/>
-          <w:rFonts w:ascii="宋体" w:eastAsia="宋体" w:hAnsi="宋体" w:hint="eastAsia"/>
-          <w:b w:val="0"/>
-          <w:bCs w:val="0"/>
-          <w:sz w:val="24"/>
-          <w:szCs w:val="24"/>
-        </w:rPr>
-        <w:t>PRCP：降水量</w:t>
-      </w:r>
-    </w:p>
-    <w:p>
-      <w:pPr>
-        <w:ind w:firstLineChars="200" w:firstLine="480"/>
-        <w:rPr>
-          <w:rStyle w:val="a7"/>
-          <w:rFonts w:ascii="宋体" w:eastAsia="宋体" w:hAnsi="宋体"/>
-          <w:b w:val="0"/>
-          <w:bCs w:val="0"/>
-          <w:sz w:val="24"/>
-          <w:szCs w:val="24"/>
-        </w:rPr>
-      </w:pPr>
-      <w:r>
-        <w:rPr>
-          <w:rStyle w:val="a7"/>
-          <w:rFonts w:ascii="宋体" w:eastAsia="宋体" w:hAnsi="宋体" w:hint="eastAsia"/>
-          <w:b w:val="0"/>
-          <w:bCs w:val="0"/>
-          <w:sz w:val="24"/>
-          <w:szCs w:val="24"/>
-        </w:rPr>
-        <w:t>NOAA数据总量为582784条。</w:t>
-      </w:r>
-    </w:p>
-    <w:p>
-      <w:pPr>
-        <w:ind w:firstLineChars="200" w:firstLine="480"/>
-        <w:rPr>
-          <w:rStyle w:val="a7"/>
-          <w:rFonts w:ascii="宋体" w:eastAsia="宋体" w:hAnsi="宋体" w:hint="eastAsia"/>
-          <w:b w:val="0"/>
-          <w:bCs w:val="0"/>
-          <w:sz w:val="24"/>
-          <w:szCs w:val="24"/>
-        </w:rPr>
-      </w:pPr>
-    </w:p>
-    <w:p>
-      <w:pPr>
-        <w:ind w:firstLineChars="200" w:firstLine="480"/>
-        <w:rPr>
-          <w:rStyle w:val="a7"/>
-          <w:rFonts w:ascii="宋体" w:eastAsia="宋体" w:hAnsi="宋体"/>
-          <w:b w:val="0"/>
-          <w:bCs w:val="0"/>
-          <w:sz w:val="24"/>
-          <w:szCs w:val="24"/>
-        </w:rPr>
-      </w:pPr>
-      <w:r>
-        <w:rPr>
-          <w:rStyle w:val="a7"/>
-          <w:rFonts w:ascii="宋体" w:eastAsia="宋体" w:hAnsi="宋体" w:hint="eastAsia"/>
-          <w:b w:val="0"/>
-          <w:bCs w:val="0"/>
-          <w:sz w:val="24"/>
-          <w:szCs w:val="24"/>
-        </w:rPr>
-        <w:t>OPENAQ的数据格式如下：</w:t>
-      </w:r>
-    </w:p>
-    <w:p>
-      <w:pPr>
-        <w:ind w:firstLineChars="200" w:firstLine="480"/>
-        <w:rPr>
-          <w:rStyle w:val="a7"/>
-          <w:rFonts w:ascii="宋体" w:eastAsia="宋体" w:hAnsi="宋体"/>
-          <w:b w:val="0"/>
-          <w:bCs w:val="0"/>
-          <w:sz w:val="24"/>
-          <w:szCs w:val="24"/>
-        </w:rPr>
-      </w:pPr>
-      <w:r>
-        <w:rPr>
-          <w:rStyle w:val="a7"/>
-          <w:rFonts w:ascii="宋体" w:eastAsia="宋体" w:hAnsi="宋体"/>
-          <w:b w:val="0"/>
-          <w:bCs w:val="0"/>
           <w:noProof/>
           <w:sz w:val="24"/>
           <w:szCs w:val="24"/>
         </w:rPr>
         <w:drawing>
-          <wp:inline distT="0" distB="0" distL="0" distR="0" wp14:anchorId="7C8B2250" wp14:editId="17D4E58C">
+          <wp:inline distT="0" distB="0" distL="0" distR="0" wp14:anchorId="7C8B2250" wp14:editId="6DB86050">
             <wp:extent cx="5001635" cy="2038350"/>
             <wp:effectExtent l="0" t="0" r="8890" b="0"/>
             <wp:docPr id="1973088966" name="图片 5"/>
@@ -2531,7 +2465,7 @@
         <w:ind w:firstLineChars="200" w:firstLine="480"/>
         <w:rPr>
           <w:rStyle w:val="a7"/>
-          <w:rFonts w:ascii="宋体" w:eastAsia="宋体" w:hAnsi="宋体"/>
+          <w:rFonts w:ascii="宋体" w:eastAsia="宋体" w:hAnsi="宋体" w:hint="eastAsia"/>
           <w:b w:val="0"/>
           <w:bCs w:val="0"/>
           <w:sz w:val="24"/>
@@ -2599,7 +2533,7 @@
         <w:ind w:firstLineChars="200" w:firstLine="480"/>
         <w:rPr>
           <w:rStyle w:val="a7"/>
-          <w:rFonts w:ascii="宋体" w:eastAsia="宋体" w:hAnsi="宋体"/>
+          <w:rFonts w:ascii="宋体" w:eastAsia="宋体" w:hAnsi="宋体" w:hint="eastAsia"/>
           <w:b w:val="0"/>
           <w:bCs w:val="0"/>
           <w:sz w:val="24"/>
@@ -2623,7 +2557,7 @@
         <w:ind w:firstLineChars="200" w:firstLine="480"/>
         <w:rPr>
           <w:rStyle w:val="a7"/>
-          <w:rFonts w:ascii="宋体" w:eastAsia="宋体" w:hAnsi="宋体"/>
+          <w:rFonts w:ascii="宋体" w:eastAsia="宋体" w:hAnsi="宋体" w:hint="eastAsia"/>
           <w:b w:val="0"/>
           <w:bCs w:val="0"/>
           <w:sz w:val="24"/>
@@ -2727,7 +2661,7 @@
       <w:pPr>
         <w:rPr>
           <w:rStyle w:val="a7"/>
-          <w:rFonts w:ascii="宋体" w:eastAsia="宋体" w:hAnsi="宋体"/>
+          <w:rFonts w:ascii="宋体" w:eastAsia="宋体" w:hAnsi="宋体" w:hint="eastAsia"/>
           <w:sz w:val="32"/>
           <w:szCs w:val="32"/>
         </w:rPr>
@@ -2737,7 +2671,7 @@
       <w:pPr>
         <w:rPr>
           <w:rStyle w:val="a7"/>
-          <w:rFonts w:ascii="宋体" w:eastAsia="宋体" w:hAnsi="宋体"/>
+          <w:rFonts w:ascii="宋体" w:eastAsia="宋体" w:hAnsi="宋体" w:hint="eastAsia"/>
           <w:sz w:val="32"/>
           <w:szCs w:val="32"/>
         </w:rPr>
@@ -2772,7 +2706,7 @@
         <w:ind w:firstLineChars="0"/>
         <w:rPr>
           <w:rStyle w:val="a7"/>
-          <w:rFonts w:ascii="宋体" w:eastAsia="宋体" w:hAnsi="宋体"/>
+          <w:rFonts w:ascii="宋体" w:eastAsia="宋体" w:hAnsi="宋体" w:hint="eastAsia"/>
           <w:b w:val="0"/>
           <w:bCs w:val="0"/>
           <w:sz w:val="24"/>
@@ -2834,7 +2768,7 @@
         <w:ind w:firstLineChars="0"/>
         <w:rPr>
           <w:rStyle w:val="a7"/>
-          <w:rFonts w:ascii="宋体" w:eastAsia="宋体" w:hAnsi="宋体"/>
+          <w:rFonts w:ascii="宋体" w:eastAsia="宋体" w:hAnsi="宋体" w:hint="eastAsia"/>
           <w:b w:val="0"/>
           <w:bCs w:val="0"/>
           <w:sz w:val="24"/>
@@ -2895,23 +2829,95 @@
     </w:p>
     <w:p>
       <w:pPr>
-        <w:rPr>
-          <w:rStyle w:val="a7"/>
-          <w:rFonts w:ascii="宋体" w:eastAsia="宋体" w:hAnsi="宋体"/>
+        <w:pStyle w:val="a8"/>
+        <w:numPr>
+          <w:ilvl w:val="0"/>
+          <w:numId w:val="8"/>
+        </w:numPr>
+        <w:ind w:firstLineChars="0"/>
+        <w:rPr>
+          <w:rStyle w:val="a7"/>
+          <w:rFonts w:ascii="宋体" w:eastAsia="宋体" w:hAnsi="宋体" w:hint="eastAsia"/>
+          <w:b w:val="0"/>
+          <w:bCs w:val="0"/>
+          <w:sz w:val="24"/>
+          <w:szCs w:val="24"/>
+        </w:rPr>
+      </w:pPr>
+      <w:r>
+        <w:rPr>
+          <w:rStyle w:val="a7"/>
+          <w:rFonts w:ascii="宋体" w:eastAsia="宋体" w:hAnsi="宋体" w:hint="eastAsia"/>
+          <w:b w:val="0"/>
+          <w:bCs w:val="0"/>
+          <w:sz w:val="24"/>
+          <w:szCs w:val="24"/>
+        </w:rPr>
+        <w:t>训练数据处理：跳过负值，同时数据</w:t>
+      </w:r>
+      <w:r>
+        <w:rPr>
+          <w:rStyle w:val="a7"/>
+          <w:rFonts w:ascii="宋体" w:eastAsia="宋体" w:hAnsi="宋体" w:hint="eastAsia"/>
+          <w:b w:val="0"/>
+          <w:bCs w:val="0"/>
+          <w:sz w:val="24"/>
+          <w:szCs w:val="24"/>
+        </w:rPr>
+        <w:t>分布呈现长尾特性（即大部分值较小，少数值非常大）</w:t>
+      </w:r>
+      <w:r>
+        <w:rPr>
+          <w:rStyle w:val="a7"/>
+          <w:rFonts w:ascii="宋体" w:eastAsia="宋体" w:hAnsi="宋体" w:hint="eastAsia"/>
+          <w:b w:val="0"/>
+          <w:bCs w:val="0"/>
+          <w:sz w:val="24"/>
+          <w:szCs w:val="24"/>
+        </w:rPr>
+        <w:t>，应用对数转换</w:t>
+      </w:r>
+      <w:r>
+        <w:rPr>
+          <w:rStyle w:val="a7"/>
+          <w:rFonts w:ascii="宋体" w:eastAsia="宋体" w:hAnsi="宋体" w:hint="eastAsia"/>
+          <w:b w:val="0"/>
+          <w:bCs w:val="0"/>
+          <w:sz w:val="24"/>
+          <w:szCs w:val="24"/>
+        </w:rPr>
+        <w:t>减少</w:t>
+      </w:r>
+      <w:r>
+        <w:rPr>
+          <w:rStyle w:val="a7"/>
+          <w:rFonts w:ascii="宋体" w:eastAsia="宋体" w:hAnsi="宋体" w:hint="eastAsia"/>
+          <w:b w:val="0"/>
+          <w:bCs w:val="0"/>
+          <w:sz w:val="24"/>
+          <w:szCs w:val="24"/>
+        </w:rPr>
+        <w:t>大值的影响，保持小值的差异</w:t>
+      </w:r>
+    </w:p>
+    <w:p>
+      <w:pPr>
+        <w:rPr>
+          <w:rStyle w:val="a7"/>
+          <w:rFonts w:ascii="宋体" w:eastAsia="宋体" w:hAnsi="宋体" w:hint="eastAsia"/>
           <w:sz w:val="32"/>
           <w:szCs w:val="32"/>
         </w:rPr>
       </w:pPr>
-    </w:p>
-    <w:p>
-      <w:pPr>
-        <w:rPr>
-          <w:rStyle w:val="a7"/>
-          <w:rFonts w:ascii="宋体" w:eastAsia="宋体" w:hAnsi="宋体"/>
+      <w:r>
+        <w:rPr>
+          <w:rStyle w:val="a7"/>
+          <w:rFonts w:ascii="宋体" w:eastAsia="宋体" w:hAnsi="宋体" w:hint="eastAsia"/>
           <w:sz w:val="32"/>
           <w:szCs w:val="32"/>
         </w:rPr>
-      </w:pPr>
+        <w:t>4.</w:t>
+      </w:r>
       <w:r>
         <w:rPr>
           <w:rStyle w:val="a7"/>
@@ -2919,910 +2925,900 @@
           <w:sz w:val="32"/>
           <w:szCs w:val="32"/>
         </w:rPr>
-        <w:t>4.</w:t>
-      </w:r>
-      <w:r>
+        <w:t>模型设计</w:t>
+      </w:r>
+    </w:p>
+    <w:p>
+      <w:pPr>
+        <w:ind w:firstLineChars="200" w:firstLine="480"/>
+        <w:rPr>
+          <w:rStyle w:val="a7"/>
+          <w:rFonts w:ascii="宋体" w:eastAsia="宋体" w:hAnsi="宋体" w:hint="eastAsia"/>
+          <w:b w:val="0"/>
+          <w:bCs w:val="0"/>
+          <w:sz w:val="24"/>
+          <w:szCs w:val="24"/>
+        </w:rPr>
+      </w:pPr>
+      <w:r>
+        <w:rPr>
+          <w:rStyle w:val="a7"/>
+          <w:rFonts w:ascii="宋体" w:eastAsia="宋体" w:hAnsi="宋体" w:hint="eastAsia"/>
+          <w:b w:val="0"/>
+          <w:bCs w:val="0"/>
+          <w:sz w:val="24"/>
+          <w:szCs w:val="24"/>
+        </w:rPr>
+        <w:t>AutoGluon 支持多种机器学习任务：</w:t>
+      </w:r>
+    </w:p>
+    <w:p>
+      <w:pPr>
+        <w:ind w:firstLineChars="200" w:firstLine="480"/>
+        <w:rPr>
+          <w:rStyle w:val="a7"/>
+          <w:rFonts w:ascii="宋体" w:eastAsia="宋体" w:hAnsi="宋体" w:hint="eastAsia"/>
+          <w:b w:val="0"/>
+          <w:bCs w:val="0"/>
+          <w:sz w:val="24"/>
+          <w:szCs w:val="24"/>
+        </w:rPr>
+      </w:pPr>
+      <w:r>
+        <w:rPr>
+          <w:rStyle w:val="a7"/>
+          <w:rFonts w:ascii="宋体" w:eastAsia="宋体" w:hAnsi="宋体" w:hint="eastAsia"/>
+          <w:b w:val="0"/>
+          <w:bCs w:val="0"/>
+          <w:sz w:val="24"/>
+          <w:szCs w:val="24"/>
+        </w:rPr>
+        <w:t>1.</w:t>
+      </w:r>
+      <w:r>
+        <w:rPr>
+          <w:rStyle w:val="a7"/>
+          <w:rFonts w:ascii="宋体" w:eastAsia="宋体" w:hAnsi="宋体" w:hint="eastAsia"/>
+          <w:b w:val="0"/>
+          <w:bCs w:val="0"/>
+          <w:sz w:val="24"/>
+          <w:szCs w:val="24"/>
+        </w:rPr>
+        <w:t>分类</w:t>
+      </w:r>
+    </w:p>
+    <w:p>
+      <w:pPr>
+        <w:ind w:firstLineChars="200" w:firstLine="480"/>
+        <w:rPr>
+          <w:rStyle w:val="a7"/>
+          <w:rFonts w:ascii="宋体" w:eastAsia="宋体" w:hAnsi="宋体" w:hint="eastAsia"/>
+          <w:b w:val="0"/>
+          <w:bCs w:val="0"/>
+          <w:sz w:val="24"/>
+          <w:szCs w:val="24"/>
+        </w:rPr>
+      </w:pPr>
+      <w:r>
+        <w:rPr>
+          <w:rStyle w:val="a7"/>
+          <w:rFonts w:ascii="宋体" w:eastAsia="宋体" w:hAnsi="宋体" w:hint="eastAsia"/>
+          <w:b w:val="0"/>
+          <w:bCs w:val="0"/>
+          <w:sz w:val="24"/>
+          <w:szCs w:val="24"/>
+        </w:rPr>
+        <w:t>分类任务的目标是预测一个样本属于多个类别中的哪一个。AutoGluon 可以处理二分类和多分类问题。例如，预测一封电子邮件是否为垃圾邮件（二分类），或者识别一张图片中的人物身份（多分类）。</w:t>
+      </w:r>
+    </w:p>
+    <w:p>
+      <w:pPr>
+        <w:ind w:firstLineChars="200" w:firstLine="480"/>
+        <w:rPr>
+          <w:rFonts w:ascii="宋体" w:eastAsia="宋体" w:hAnsi="宋体" w:hint="eastAsia"/>
+          <w:sz w:val="24"/>
+          <w:szCs w:val="24"/>
+        </w:rPr>
+      </w:pPr>
+      <w:r>
+        <w:rPr>
+          <w:rFonts w:ascii="宋体" w:eastAsia="宋体" w:hAnsi="宋体"/>
+          <w:sz w:val="24"/>
+          <w:szCs w:val="24"/>
+        </w:rPr>
+        <w:t>2.回归</w:t>
+      </w:r>
+    </w:p>
+    <w:p>
+      <w:pPr>
+        <w:ind w:firstLineChars="200" w:firstLine="480"/>
+        <w:rPr>
+          <w:rFonts w:ascii="宋体" w:eastAsia="宋体" w:hAnsi="宋体" w:hint="eastAsia"/>
+          <w:sz w:val="24"/>
+          <w:szCs w:val="24"/>
+        </w:rPr>
+      </w:pPr>
+      <w:r>
+        <w:rPr>
+          <w:rFonts w:ascii="宋体" w:eastAsia="宋体" w:hAnsi="宋体"/>
+          <w:sz w:val="24"/>
+          <w:szCs w:val="24"/>
+        </w:rPr>
+        <w:t>回归任务的目的是预测一个连续值。例如，预测房价、股票价格等</w:t>
+      </w:r>
+    </w:p>
+    <w:p>
+      <w:pPr>
+        <w:ind w:firstLineChars="200" w:firstLine="480"/>
+        <w:rPr>
+          <w:rFonts w:ascii="宋体" w:eastAsia="宋体" w:hAnsi="宋体" w:hint="eastAsia"/>
+          <w:sz w:val="24"/>
+          <w:szCs w:val="24"/>
+        </w:rPr>
+      </w:pPr>
+      <w:r>
+        <w:rPr>
+          <w:rFonts w:ascii="宋体" w:eastAsia="宋体" w:hAnsi="宋体"/>
+          <w:sz w:val="24"/>
+          <w:szCs w:val="24"/>
+        </w:rPr>
+        <w:t>3.时间序列预测</w:t>
+      </w:r>
+    </w:p>
+    <w:p>
+      <w:pPr>
+        <w:ind w:firstLineChars="200" w:firstLine="480"/>
+        <w:rPr>
+          <w:rFonts w:ascii="宋体" w:eastAsia="宋体" w:hAnsi="宋体" w:hint="eastAsia"/>
+          <w:sz w:val="24"/>
+          <w:szCs w:val="24"/>
+        </w:rPr>
+      </w:pPr>
+      <w:r>
+        <w:rPr>
+          <w:rFonts w:ascii="宋体" w:eastAsia="宋体" w:hAnsi="宋体"/>
+          <w:sz w:val="24"/>
+          <w:szCs w:val="24"/>
+        </w:rPr>
+        <w:t>时间序列预测涉及到根据历史数据来预测未来的值。AutoGluon 提供了专门的时间序列预测模块，可以处理单变量或多变量的时间序列数据。</w:t>
+      </w:r>
+    </w:p>
+    <w:p>
+      <w:pPr>
+        <w:ind w:firstLineChars="200" w:firstLine="480"/>
+        <w:rPr>
+          <w:rStyle w:val="a7"/>
+          <w:rFonts w:ascii="宋体" w:eastAsia="宋体" w:hAnsi="宋体" w:hint="eastAsia"/>
+          <w:b w:val="0"/>
+          <w:bCs w:val="0"/>
+          <w:sz w:val="24"/>
+          <w:szCs w:val="24"/>
+        </w:rPr>
+      </w:pPr>
+      <w:r>
+        <w:rPr>
+          <w:rStyle w:val="a7"/>
+          <w:rFonts w:ascii="宋体" w:eastAsia="宋体" w:hAnsi="宋体" w:hint="eastAsia"/>
+          <w:b w:val="0"/>
+          <w:bCs w:val="0"/>
+          <w:sz w:val="24"/>
+          <w:szCs w:val="24"/>
+        </w:rPr>
+        <w:t>4.物体检测</w:t>
+      </w:r>
+    </w:p>
+    <w:p>
+      <w:pPr>
+        <w:ind w:firstLineChars="200" w:firstLine="480"/>
+        <w:rPr>
+          <w:rStyle w:val="a7"/>
+          <w:rFonts w:ascii="宋体" w:eastAsia="宋体" w:hAnsi="宋体" w:hint="eastAsia"/>
+          <w:b w:val="0"/>
+          <w:bCs w:val="0"/>
+          <w:sz w:val="24"/>
+          <w:szCs w:val="24"/>
+        </w:rPr>
+      </w:pPr>
+      <w:r>
+        <w:rPr>
+          <w:rStyle w:val="a7"/>
+          <w:rFonts w:ascii="宋体" w:eastAsia="宋体" w:hAnsi="宋体" w:hint="eastAsia"/>
+          <w:b w:val="0"/>
+          <w:bCs w:val="0"/>
+          <w:sz w:val="24"/>
+          <w:szCs w:val="24"/>
+        </w:rPr>
+        <w:t>物体检测任务旨在识别图像中不同物体的位置和类别。虽然这个功能在较新的版本中有所提及，但请注意它可能不是所有版本都支持的功能，并且需要特定的数据格式和配置。</w:t>
+      </w:r>
+    </w:p>
+    <w:p>
+      <w:pPr>
+        <w:ind w:firstLineChars="200" w:firstLine="480"/>
+        <w:rPr>
+          <w:rFonts w:ascii="宋体" w:eastAsia="宋体" w:hAnsi="宋体" w:hint="eastAsia"/>
+          <w:sz w:val="24"/>
+          <w:szCs w:val="24"/>
+        </w:rPr>
+      </w:pPr>
+      <w:r>
+        <w:rPr>
+          <w:rFonts w:ascii="宋体" w:eastAsia="宋体" w:hAnsi="宋体"/>
+          <w:sz w:val="24"/>
+          <w:szCs w:val="24"/>
+        </w:rPr>
+        <w:t>5.图像分类</w:t>
+      </w:r>
+    </w:p>
+    <w:p>
+      <w:pPr>
+        <w:ind w:firstLineChars="200" w:firstLine="480"/>
+        <w:rPr>
+          <w:rFonts w:ascii="宋体" w:eastAsia="宋体" w:hAnsi="宋体" w:hint="eastAsia"/>
+          <w:sz w:val="24"/>
+          <w:szCs w:val="24"/>
+        </w:rPr>
+      </w:pPr>
+      <w:r>
+        <w:rPr>
+          <w:rFonts w:ascii="宋体" w:eastAsia="宋体" w:hAnsi="宋体"/>
+          <w:sz w:val="24"/>
+          <w:szCs w:val="24"/>
+        </w:rPr>
+        <w:t>图像分类任务与常规分类任务类似，但输入数据为图像。AutoGluon 的 MultiModalPredictor 模块也支持图像分类任务。</w:t>
+      </w:r>
+    </w:p>
+    <w:p>
+      <w:pPr>
+        <w:ind w:firstLineChars="200" w:firstLine="480"/>
+        <w:rPr>
+          <w:rFonts w:ascii="宋体" w:eastAsia="宋体" w:hAnsi="宋体" w:hint="eastAsia"/>
+          <w:sz w:val="24"/>
+          <w:szCs w:val="24"/>
+        </w:rPr>
+      </w:pPr>
+      <w:r>
+        <w:rPr>
+          <w:rFonts w:ascii="宋体" w:eastAsia="宋体" w:hAnsi="宋体"/>
+          <w:sz w:val="24"/>
+          <w:szCs w:val="24"/>
+        </w:rPr>
+        <w:t>6.文本分类</w:t>
+      </w:r>
+    </w:p>
+    <w:p>
+      <w:pPr>
+        <w:ind w:firstLineChars="200" w:firstLine="480"/>
+        <w:rPr>
+          <w:rFonts w:ascii="宋体" w:eastAsia="宋体" w:hAnsi="宋体" w:hint="eastAsia"/>
+          <w:sz w:val="24"/>
+          <w:szCs w:val="24"/>
+        </w:rPr>
+      </w:pPr>
+      <w:r>
+        <w:rPr>
+          <w:rFonts w:ascii="宋体" w:eastAsia="宋体" w:hAnsi="宋体"/>
+          <w:sz w:val="24"/>
+          <w:szCs w:val="24"/>
+        </w:rPr>
+        <w:t>文本分类任务涉及对文本内容进行分类。这可以通过 MultiModalPredictor 模块实现，它可以处理文本数据作为输入。</w:t>
+      </w:r>
+    </w:p>
+    <w:p>
+      <w:pPr>
+        <w:ind w:firstLineChars="200" w:firstLine="480"/>
+        <w:rPr>
+          <w:rFonts w:ascii="宋体" w:eastAsia="宋体" w:hAnsi="宋体" w:hint="eastAsia"/>
+          <w:sz w:val="24"/>
+          <w:szCs w:val="24"/>
+        </w:rPr>
+      </w:pPr>
+      <w:r>
+        <w:rPr>
+          <w:rFonts w:ascii="宋体" w:eastAsia="宋体" w:hAnsi="宋体"/>
+          <w:sz w:val="24"/>
+          <w:szCs w:val="24"/>
+        </w:rPr>
+        <w:t>7.多模态学习</w:t>
+      </w:r>
+    </w:p>
+    <w:p>
+      <w:pPr>
+        <w:ind w:firstLineChars="200" w:firstLine="480"/>
+        <w:rPr>
+          <w:rFonts w:ascii="宋体" w:eastAsia="宋体" w:hAnsi="宋体" w:hint="eastAsia"/>
+          <w:sz w:val="24"/>
+          <w:szCs w:val="24"/>
+        </w:rPr>
+      </w:pPr>
+      <w:r>
+        <w:rPr>
+          <w:rFonts w:ascii="宋体" w:eastAsia="宋体" w:hAnsi="宋体"/>
+          <w:sz w:val="24"/>
+          <w:szCs w:val="24"/>
+        </w:rPr>
+        <w:t>多模态学习指的是结合不同类型的数据（如文本、图像、表格数据）来进行预测。AutoGluon 的 MultiModalPredictor 模块能够处理这种复杂的数据组合。</w:t>
+      </w:r>
+    </w:p>
+    <w:p>
+      <w:pPr>
+        <w:ind w:firstLine="480"/>
+        <w:rPr>
+          <w:rStyle w:val="a7"/>
+          <w:rFonts w:ascii="宋体" w:eastAsia="宋体" w:hAnsi="宋体" w:hint="eastAsia"/>
+          <w:b w:val="0"/>
+          <w:bCs w:val="0"/>
+          <w:sz w:val="24"/>
+          <w:szCs w:val="24"/>
+        </w:rPr>
+      </w:pPr>
+    </w:p>
+    <w:p>
+      <w:pPr>
+        <w:ind w:firstLine="480"/>
+        <w:rPr>
+          <w:rFonts w:ascii="宋体" w:eastAsia="宋体" w:hAnsi="宋体" w:hint="eastAsia"/>
+          <w:sz w:val="24"/>
+          <w:szCs w:val="24"/>
+        </w:rPr>
+      </w:pPr>
+      <w:r>
+        <w:rPr>
+          <w:rStyle w:val="a7"/>
+          <w:rFonts w:ascii="宋体" w:eastAsia="宋体" w:hAnsi="宋体" w:hint="eastAsia"/>
+          <w:b w:val="0"/>
+          <w:bCs w:val="0"/>
+          <w:sz w:val="24"/>
+          <w:szCs w:val="24"/>
+        </w:rPr>
+        <w:t>根据前述分析，</w:t>
+      </w:r>
+      <w:r>
+        <w:rPr>
+          <w:rStyle w:val="a7"/>
+          <w:rFonts w:ascii="宋体" w:eastAsia="宋体" w:hAnsi="宋体" w:hint="eastAsia"/>
+          <w:b w:val="0"/>
+          <w:bCs w:val="0"/>
+          <w:sz w:val="24"/>
+          <w:szCs w:val="24"/>
+        </w:rPr>
+        <w:t>污染物浓度具有明显的时间依赖性</w:t>
+      </w:r>
+      <w:r>
+        <w:rPr>
+          <w:rStyle w:val="a7"/>
+          <w:rFonts w:ascii="宋体" w:eastAsia="宋体" w:hAnsi="宋体" w:hint="eastAsia"/>
+          <w:b w:val="0"/>
+          <w:bCs w:val="0"/>
+          <w:sz w:val="24"/>
+          <w:szCs w:val="24"/>
+        </w:rPr>
+        <w:t>，主要是月份</w:t>
+      </w:r>
+      <w:r>
+        <w:rPr>
+          <w:rStyle w:val="a7"/>
+          <w:rFonts w:ascii="宋体" w:eastAsia="宋体" w:hAnsi="宋体" w:hint="eastAsia"/>
+          <w:b w:val="0"/>
+          <w:bCs w:val="0"/>
+          <w:sz w:val="24"/>
+          <w:szCs w:val="24"/>
+        </w:rPr>
+        <w:t>，</w:t>
+      </w:r>
+      <w:r>
+        <w:rPr>
+          <w:rStyle w:val="a7"/>
+          <w:rFonts w:ascii="宋体" w:eastAsia="宋体" w:hAnsi="宋体" w:hint="eastAsia"/>
+          <w:b w:val="0"/>
+          <w:bCs w:val="0"/>
+          <w:sz w:val="24"/>
+          <w:szCs w:val="24"/>
+        </w:rPr>
+        <w:t>同时和地理位置相关，与天气</w:t>
+      </w:r>
+      <w:r>
+        <w:rPr>
+          <w:rStyle w:val="a7"/>
+          <w:rFonts w:ascii="宋体" w:eastAsia="宋体" w:hAnsi="宋体" w:hint="eastAsia"/>
+          <w:b w:val="0"/>
+          <w:bCs w:val="0"/>
+          <w:sz w:val="24"/>
+          <w:szCs w:val="24"/>
+        </w:rPr>
+        <w:t>（气温，风速，降水）</w:t>
+      </w:r>
+      <w:r>
+        <w:rPr>
+          <w:rStyle w:val="a7"/>
+          <w:rFonts w:ascii="宋体" w:eastAsia="宋体" w:hAnsi="宋体" w:hint="eastAsia"/>
+          <w:b w:val="0"/>
+          <w:bCs w:val="0"/>
+          <w:sz w:val="24"/>
+          <w:szCs w:val="24"/>
+        </w:rPr>
+        <w:t>关系密切</w:t>
+      </w:r>
+      <w:r>
+        <w:rPr>
+          <w:rStyle w:val="a7"/>
+          <w:rFonts w:ascii="宋体" w:eastAsia="宋体" w:hAnsi="宋体" w:hint="eastAsia"/>
+          <w:b w:val="0"/>
+          <w:bCs w:val="0"/>
+          <w:sz w:val="24"/>
+          <w:szCs w:val="24"/>
+        </w:rPr>
+        <w:t>。基于以上特性，采用</w:t>
+      </w:r>
+      <w:r>
+        <w:rPr>
+          <w:rFonts w:ascii="宋体" w:eastAsia="宋体" w:hAnsi="宋体" w:hint="eastAsia"/>
+          <w:sz w:val="24"/>
+          <w:szCs w:val="24"/>
+        </w:rPr>
+        <w:t>回归任务</w:t>
+      </w:r>
+      <w:r>
+        <w:rPr>
+          <w:rFonts w:ascii="宋体" w:eastAsia="宋体" w:hAnsi="宋体"/>
+          <w:sz w:val="24"/>
+          <w:szCs w:val="24"/>
+        </w:rPr>
+        <w:t>预测</w:t>
+      </w:r>
+      <w:r>
+        <w:rPr>
+          <w:rFonts w:ascii="宋体" w:eastAsia="宋体" w:hAnsi="宋体" w:hint="eastAsia"/>
+          <w:sz w:val="24"/>
+          <w:szCs w:val="24"/>
+        </w:rPr>
+        <w:t>，</w:t>
+      </w:r>
+      <w:r>
+        <w:rPr>
+          <w:rFonts w:ascii="宋体" w:eastAsia="宋体" w:hAnsi="宋体" w:hint="eastAsia"/>
+          <w:sz w:val="24"/>
+          <w:szCs w:val="24"/>
+        </w:rPr>
+        <w:t>监测点ID</w:t>
+      </w:r>
+      <w:r>
+        <w:rPr>
+          <w:rFonts w:ascii="宋体" w:eastAsia="宋体" w:hAnsi="宋体" w:hint="eastAsia"/>
+          <w:sz w:val="24"/>
+          <w:szCs w:val="24"/>
+        </w:rPr>
+        <w:t>，</w:t>
+      </w:r>
+      <w:r>
+        <w:rPr>
+          <w:rFonts w:ascii="宋体" w:eastAsia="宋体" w:hAnsi="宋体" w:hint="eastAsia"/>
+          <w:sz w:val="24"/>
+          <w:szCs w:val="24"/>
+        </w:rPr>
+        <w:t>月份，</w:t>
+      </w:r>
+      <w:r>
+        <w:rPr>
+          <w:rFonts w:ascii="宋体" w:eastAsia="宋体" w:hAnsi="宋体" w:hint="eastAsia"/>
+          <w:sz w:val="24"/>
+          <w:szCs w:val="24"/>
+        </w:rPr>
+        <w:t>气温，风速，降水作为特征输入模型。</w:t>
+      </w:r>
+    </w:p>
+    <w:p>
+      <w:pPr>
+        <w:ind w:firstLine="480"/>
+        <w:rPr>
+          <w:rFonts w:ascii="Cambria Math" w:eastAsia="宋体" w:hAnsi="Cambria Math" w:cs="Cambria Math"/>
+          <w:sz w:val="24"/>
+          <w:szCs w:val="24"/>
+        </w:rPr>
+      </w:pPr>
+      <w:r>
+        <w:rPr>
+          <w:rFonts w:ascii="宋体" w:eastAsia="宋体" w:hAnsi="宋体" w:hint="eastAsia"/>
+          <w:sz w:val="24"/>
+          <w:szCs w:val="24"/>
+        </w:rPr>
+        <w:t>总共</w:t>
+      </w:r>
+      <w:r>
+        <w:rPr>
+          <w:rFonts w:ascii="宋体" w:eastAsia="宋体" w:hAnsi="宋体" w:hint="eastAsia"/>
+          <w:sz w:val="24"/>
+          <w:szCs w:val="24"/>
+        </w:rPr>
+        <w:t>训练六个模型，预测目标分别为</w:t>
+      </w:r>
+      <w:r>
+        <w:rPr>
+          <w:rFonts w:ascii="宋体" w:eastAsia="宋体" w:hAnsi="宋体"/>
+          <w:sz w:val="24"/>
+          <w:szCs w:val="24"/>
+        </w:rPr>
+        <w:t>PM2.5</w:t>
+      </w:r>
+      <w:r>
+        <w:rPr>
+          <w:rFonts w:ascii="宋体" w:eastAsia="宋体" w:hAnsi="宋体" w:hint="eastAsia"/>
+          <w:sz w:val="24"/>
+          <w:szCs w:val="24"/>
+        </w:rPr>
+        <w:t>，</w:t>
+      </w:r>
+      <w:r>
+        <w:rPr>
+          <w:rFonts w:ascii="宋体" w:eastAsia="宋体" w:hAnsi="宋体"/>
+          <w:sz w:val="24"/>
+          <w:szCs w:val="24"/>
+        </w:rPr>
+        <w:t>PM10</w:t>
+      </w:r>
+      <w:r>
+        <w:rPr>
+          <w:rFonts w:ascii="宋体" w:eastAsia="宋体" w:hAnsi="宋体" w:hint="eastAsia"/>
+          <w:sz w:val="24"/>
+          <w:szCs w:val="24"/>
+        </w:rPr>
+        <w:t>，</w:t>
+      </w:r>
+      <w:r>
+        <w:rPr>
+          <w:rFonts w:ascii="宋体" w:eastAsia="宋体" w:hAnsi="宋体"/>
+          <w:sz w:val="24"/>
+          <w:szCs w:val="24"/>
+        </w:rPr>
+        <w:t>O</w:t>
+      </w:r>
+      <w:r>
+        <w:rPr>
+          <w:rFonts w:ascii="Cambria Math" w:eastAsia="宋体" w:hAnsi="Cambria Math" w:cs="Cambria Math"/>
+          <w:sz w:val="24"/>
+          <w:szCs w:val="24"/>
+        </w:rPr>
+        <w:t>₃</w:t>
+      </w:r>
+      <w:r>
+        <w:rPr>
+          <w:rFonts w:ascii="Cambria Math" w:eastAsia="宋体" w:hAnsi="Cambria Math" w:cs="Cambria Math" w:hint="eastAsia"/>
+          <w:sz w:val="24"/>
+          <w:szCs w:val="24"/>
+        </w:rPr>
+        <w:t>，</w:t>
+      </w:r>
+      <w:r>
+        <w:rPr>
+          <w:rFonts w:ascii="宋体" w:eastAsia="宋体" w:hAnsi="宋体"/>
+          <w:sz w:val="24"/>
+          <w:szCs w:val="24"/>
+        </w:rPr>
+        <w:t>NO</w:t>
+      </w:r>
+      <w:r>
+        <w:rPr>
+          <w:rFonts w:ascii="Cambria Math" w:eastAsia="宋体" w:hAnsi="Cambria Math" w:cs="Cambria Math"/>
+          <w:sz w:val="24"/>
+          <w:szCs w:val="24"/>
+        </w:rPr>
+        <w:t>₂</w:t>
+      </w:r>
+      <w:r>
+        <w:rPr>
+          <w:rFonts w:ascii="Cambria Math" w:eastAsia="宋体" w:hAnsi="Cambria Math" w:cs="Cambria Math" w:hint="eastAsia"/>
+          <w:sz w:val="24"/>
+          <w:szCs w:val="24"/>
+        </w:rPr>
+        <w:t>，</w:t>
+      </w:r>
+      <w:r>
+        <w:rPr>
+          <w:rFonts w:ascii="宋体" w:eastAsia="宋体" w:hAnsi="宋体"/>
+          <w:sz w:val="24"/>
+          <w:szCs w:val="24"/>
+        </w:rPr>
+        <w:t>CO</w:t>
+      </w:r>
+      <w:r>
+        <w:rPr>
+          <w:rFonts w:ascii="宋体" w:eastAsia="宋体" w:hAnsi="宋体" w:hint="eastAsia"/>
+          <w:sz w:val="24"/>
+          <w:szCs w:val="24"/>
+        </w:rPr>
+        <w:t>，</w:t>
+      </w:r>
+      <w:r>
+        <w:rPr>
+          <w:rFonts w:ascii="宋体" w:eastAsia="宋体" w:hAnsi="宋体"/>
+          <w:sz w:val="24"/>
+          <w:szCs w:val="24"/>
+        </w:rPr>
+        <w:t>SO</w:t>
+      </w:r>
+      <w:r>
+        <w:rPr>
+          <w:rFonts w:ascii="Cambria Math" w:eastAsia="宋体" w:hAnsi="Cambria Math" w:cs="Cambria Math"/>
+          <w:sz w:val="24"/>
+          <w:szCs w:val="24"/>
+        </w:rPr>
+        <w:t>₂</w:t>
+      </w:r>
+      <w:r>
+        <w:rPr>
+          <w:rFonts w:ascii="Cambria Math" w:eastAsia="宋体" w:hAnsi="Cambria Math" w:cs="Cambria Math" w:hint="eastAsia"/>
+          <w:sz w:val="24"/>
+          <w:szCs w:val="24"/>
+        </w:rPr>
+        <w:t>。</w:t>
+      </w:r>
+    </w:p>
+    <w:p>
+      <w:pPr>
+        <w:ind w:firstLine="480"/>
+        <w:rPr>
+          <w:rFonts w:ascii="Cambria Math" w:eastAsia="宋体" w:hAnsi="Cambria Math" w:cs="Cambria Math"/>
+          <w:sz w:val="24"/>
+          <w:szCs w:val="24"/>
+        </w:rPr>
+      </w:pPr>
+      <w:r>
+        <w:rPr>
+          <w:rFonts w:ascii="Cambria Math" w:eastAsia="宋体" w:hAnsi="Cambria Math" w:cs="Cambria Math" w:hint="eastAsia"/>
+          <w:sz w:val="24"/>
+          <w:szCs w:val="24"/>
+        </w:rPr>
+        <w:t>推理部分，输入为城市，通过城市获取到经纬度，在</w:t>
+      </w:r>
+      <w:r>
+        <w:rPr>
+          <w:rFonts w:ascii="Cambria Math" w:eastAsia="宋体" w:hAnsi="Cambria Math" w:cs="Cambria Math" w:hint="eastAsia"/>
+          <w:sz w:val="24"/>
+          <w:szCs w:val="24"/>
+        </w:rPr>
+        <w:t>NOAA</w:t>
+      </w:r>
+      <w:r>
+        <w:rPr>
+          <w:rFonts w:ascii="Cambria Math" w:eastAsia="宋体" w:hAnsi="Cambria Math" w:cs="Cambria Math" w:hint="eastAsia"/>
+          <w:sz w:val="24"/>
+          <w:szCs w:val="24"/>
+        </w:rPr>
+        <w:t>数据集中搜索最近的监测点，得到监测点</w:t>
+      </w:r>
+      <w:r>
+        <w:rPr>
+          <w:rFonts w:ascii="Cambria Math" w:eastAsia="宋体" w:hAnsi="Cambria Math" w:cs="Cambria Math" w:hint="eastAsia"/>
+          <w:sz w:val="24"/>
+          <w:szCs w:val="24"/>
+        </w:rPr>
+        <w:t>ID</w:t>
+      </w:r>
+      <w:r>
+        <w:rPr>
+          <w:rFonts w:ascii="Cambria Math" w:eastAsia="宋体" w:hAnsi="Cambria Math" w:cs="Cambria Math" w:hint="eastAsia"/>
+          <w:sz w:val="24"/>
+          <w:szCs w:val="24"/>
+        </w:rPr>
+        <w:t>，并获取城市对应的预计</w:t>
+      </w:r>
+      <w:r>
+        <w:rPr>
+          <w:rStyle w:val="a7"/>
+          <w:rFonts w:ascii="宋体" w:eastAsia="宋体" w:hAnsi="宋体" w:hint="eastAsia"/>
+          <w:b w:val="0"/>
+          <w:bCs w:val="0"/>
+          <w:sz w:val="24"/>
+          <w:szCs w:val="24"/>
+        </w:rPr>
+        <w:t>气温，风速，降水，与未来一天所对应的月份一起传入模型进行预测，得到</w:t>
+      </w:r>
+      <w:r>
+        <w:rPr>
+          <w:rFonts w:ascii="宋体" w:eastAsia="宋体" w:hAnsi="宋体"/>
+          <w:sz w:val="24"/>
+          <w:szCs w:val="24"/>
+        </w:rPr>
+        <w:t>PM2.5</w:t>
+      </w:r>
+      <w:r>
+        <w:rPr>
+          <w:rFonts w:ascii="宋体" w:eastAsia="宋体" w:hAnsi="宋体" w:hint="eastAsia"/>
+          <w:sz w:val="24"/>
+          <w:szCs w:val="24"/>
+        </w:rPr>
+        <w:t>，</w:t>
+      </w:r>
+      <w:r>
+        <w:rPr>
+          <w:rFonts w:ascii="宋体" w:eastAsia="宋体" w:hAnsi="宋体"/>
+          <w:sz w:val="24"/>
+          <w:szCs w:val="24"/>
+        </w:rPr>
+        <w:t>PM10</w:t>
+      </w:r>
+      <w:r>
+        <w:rPr>
+          <w:rFonts w:ascii="宋体" w:eastAsia="宋体" w:hAnsi="宋体" w:hint="eastAsia"/>
+          <w:sz w:val="24"/>
+          <w:szCs w:val="24"/>
+        </w:rPr>
+        <w:t>，</w:t>
+      </w:r>
+      <w:r>
+        <w:rPr>
+          <w:rFonts w:ascii="宋体" w:eastAsia="宋体" w:hAnsi="宋体"/>
+          <w:sz w:val="24"/>
+          <w:szCs w:val="24"/>
+        </w:rPr>
+        <w:t>O</w:t>
+      </w:r>
+      <w:r>
+        <w:rPr>
+          <w:rFonts w:ascii="Cambria Math" w:eastAsia="宋体" w:hAnsi="Cambria Math" w:cs="Cambria Math"/>
+          <w:sz w:val="24"/>
+          <w:szCs w:val="24"/>
+        </w:rPr>
+        <w:t>₃</w:t>
+      </w:r>
+      <w:r>
+        <w:rPr>
+          <w:rFonts w:ascii="Cambria Math" w:eastAsia="宋体" w:hAnsi="Cambria Math" w:cs="Cambria Math" w:hint="eastAsia"/>
+          <w:sz w:val="24"/>
+          <w:szCs w:val="24"/>
+        </w:rPr>
+        <w:t>，</w:t>
+      </w:r>
+      <w:r>
+        <w:rPr>
+          <w:rFonts w:ascii="宋体" w:eastAsia="宋体" w:hAnsi="宋体"/>
+          <w:sz w:val="24"/>
+          <w:szCs w:val="24"/>
+        </w:rPr>
+        <w:t>NO</w:t>
+      </w:r>
+      <w:r>
+        <w:rPr>
+          <w:rFonts w:ascii="Cambria Math" w:eastAsia="宋体" w:hAnsi="Cambria Math" w:cs="Cambria Math"/>
+          <w:sz w:val="24"/>
+          <w:szCs w:val="24"/>
+        </w:rPr>
+        <w:t>₂</w:t>
+      </w:r>
+      <w:r>
+        <w:rPr>
+          <w:rFonts w:ascii="Cambria Math" w:eastAsia="宋体" w:hAnsi="Cambria Math" w:cs="Cambria Math" w:hint="eastAsia"/>
+          <w:sz w:val="24"/>
+          <w:szCs w:val="24"/>
+        </w:rPr>
+        <w:t>，</w:t>
+      </w:r>
+      <w:r>
+        <w:rPr>
+          <w:rFonts w:ascii="宋体" w:eastAsia="宋体" w:hAnsi="宋体"/>
+          <w:sz w:val="24"/>
+          <w:szCs w:val="24"/>
+        </w:rPr>
+        <w:t>CO</w:t>
+      </w:r>
+      <w:r>
+        <w:rPr>
+          <w:rFonts w:ascii="宋体" w:eastAsia="宋体" w:hAnsi="宋体" w:hint="eastAsia"/>
+          <w:sz w:val="24"/>
+          <w:szCs w:val="24"/>
+        </w:rPr>
+        <w:t>，</w:t>
+      </w:r>
+      <w:r>
+        <w:rPr>
+          <w:rFonts w:ascii="宋体" w:eastAsia="宋体" w:hAnsi="宋体"/>
+          <w:sz w:val="24"/>
+          <w:szCs w:val="24"/>
+        </w:rPr>
+        <w:t>SO</w:t>
+      </w:r>
+      <w:r>
+        <w:rPr>
+          <w:rFonts w:ascii="Cambria Math" w:eastAsia="宋体" w:hAnsi="Cambria Math" w:cs="Cambria Math"/>
+          <w:sz w:val="24"/>
+          <w:szCs w:val="24"/>
+        </w:rPr>
+        <w:t>₂</w:t>
+      </w:r>
+      <w:r>
+        <w:rPr>
+          <w:rFonts w:ascii="Cambria Math" w:eastAsia="宋体" w:hAnsi="Cambria Math" w:cs="Cambria Math" w:hint="eastAsia"/>
+          <w:sz w:val="24"/>
+          <w:szCs w:val="24"/>
+        </w:rPr>
+        <w:t>的预测值以后，通过城市对应国家的</w:t>
+      </w:r>
+      <w:r>
+        <w:rPr>
+          <w:rFonts w:ascii="Cambria Math" w:eastAsia="宋体" w:hAnsi="Cambria Math" w:cs="Cambria Math" w:hint="eastAsia"/>
+          <w:sz w:val="24"/>
+          <w:szCs w:val="24"/>
+        </w:rPr>
+        <w:t>AQI</w:t>
+      </w:r>
+      <w:r>
+        <w:rPr>
+          <w:rFonts w:ascii="Cambria Math" w:eastAsia="宋体" w:hAnsi="Cambria Math" w:cs="Cambria Math" w:hint="eastAsia"/>
+          <w:sz w:val="24"/>
+          <w:szCs w:val="24"/>
+        </w:rPr>
+        <w:t>算法最终获取预测</w:t>
+      </w:r>
+      <w:r>
+        <w:rPr>
+          <w:rFonts w:ascii="Cambria Math" w:eastAsia="宋体" w:hAnsi="Cambria Math" w:cs="Cambria Math" w:hint="eastAsia"/>
+          <w:sz w:val="24"/>
+          <w:szCs w:val="24"/>
+        </w:rPr>
+        <w:t>AQI</w:t>
+      </w:r>
+      <w:r>
+        <w:rPr>
+          <w:rFonts w:ascii="Cambria Math" w:eastAsia="宋体" w:hAnsi="Cambria Math" w:cs="Cambria Math" w:hint="eastAsia"/>
+          <w:sz w:val="24"/>
+          <w:szCs w:val="24"/>
+        </w:rPr>
+        <w:t>值。</w:t>
+      </w:r>
+    </w:p>
+    <w:p>
+      <w:pPr>
+        <w:ind w:firstLine="480"/>
+        <w:rPr>
+          <w:rStyle w:val="a7"/>
+          <w:rFonts w:ascii="Cambria Math" w:eastAsia="宋体" w:hAnsi="Cambria Math" w:cs="Cambria Math"/>
+          <w:sz w:val="24"/>
+          <w:szCs w:val="24"/>
+        </w:rPr>
+      </w:pPr>
+      <w:r>
+        <w:rPr>
+          <w:rFonts w:ascii="Cambria Math" w:eastAsia="宋体" w:hAnsi="Cambria Math" w:cs="Cambria Math" w:hint="eastAsia"/>
+          <w:sz w:val="24"/>
+          <w:szCs w:val="24"/>
+        </w:rPr>
+        <w:t>训练可以采用</w:t>
+      </w:r>
+      <w:r>
+        <w:rPr>
+          <w:rFonts w:ascii="Cambria Math" w:eastAsia="宋体" w:hAnsi="Cambria Math" w:cs="Cambria Math"/>
+          <w:sz w:val="24"/>
+          <w:szCs w:val="24"/>
+        </w:rPr>
+        <w:t>Amazon SageMaker</w:t>
+      </w:r>
+      <w:r>
+        <w:rPr>
+          <w:rFonts w:ascii="Cambria Math" w:eastAsia="宋体" w:hAnsi="Cambria Math" w:cs="Cambria Math" w:hint="eastAsia"/>
+          <w:sz w:val="24"/>
+          <w:szCs w:val="24"/>
+        </w:rPr>
+        <w:t>服务，可以大大加快训练进程。</w:t>
+      </w:r>
+    </w:p>
+    <w:p>
+      <w:pPr>
         <w:rPr>
           <w:rStyle w:val="a7"/>
           <w:rFonts w:ascii="宋体" w:eastAsia="宋体" w:hAnsi="宋体" w:hint="eastAsia"/>
           <w:sz w:val="32"/>
           <w:szCs w:val="32"/>
         </w:rPr>
-        <w:t>模型设计</w:t>
-      </w:r>
-    </w:p>
-    <w:p>
-      <w:pPr>
-        <w:ind w:firstLineChars="200" w:firstLine="480"/>
-        <w:rPr>
-          <w:rStyle w:val="a7"/>
-          <w:rFonts w:ascii="宋体" w:eastAsia="宋体" w:hAnsi="宋体" w:hint="eastAsia"/>
-          <w:b w:val="0"/>
-          <w:bCs w:val="0"/>
-          <w:sz w:val="24"/>
-          <w:szCs w:val="24"/>
-        </w:rPr>
-      </w:pPr>
-      <w:r>
-        <w:rPr>
-          <w:rStyle w:val="a7"/>
-          <w:rFonts w:ascii="宋体" w:eastAsia="宋体" w:hAnsi="宋体" w:hint="eastAsia"/>
-          <w:b w:val="0"/>
-          <w:bCs w:val="0"/>
-          <w:sz w:val="24"/>
-          <w:szCs w:val="24"/>
-        </w:rPr>
-        <w:t>AutoGluon 支持多种机器学习任务：</w:t>
-      </w:r>
-    </w:p>
-    <w:p>
-      <w:pPr>
-        <w:ind w:firstLineChars="200" w:firstLine="480"/>
-        <w:rPr>
-          <w:rStyle w:val="a7"/>
-          <w:rFonts w:ascii="宋体" w:eastAsia="宋体" w:hAnsi="宋体" w:hint="eastAsia"/>
-          <w:b w:val="0"/>
-          <w:bCs w:val="0"/>
-          <w:sz w:val="24"/>
-          <w:szCs w:val="24"/>
-        </w:rPr>
-      </w:pPr>
-      <w:r>
-        <w:rPr>
-          <w:rStyle w:val="a7"/>
-          <w:rFonts w:ascii="宋体" w:eastAsia="宋体" w:hAnsi="宋体" w:hint="eastAsia"/>
-          <w:b w:val="0"/>
-          <w:bCs w:val="0"/>
-          <w:sz w:val="24"/>
-          <w:szCs w:val="24"/>
-        </w:rPr>
-        <w:t>1.</w:t>
-      </w:r>
-      <w:r>
-        <w:rPr>
-          <w:rStyle w:val="a7"/>
-          <w:rFonts w:ascii="宋体" w:eastAsia="宋体" w:hAnsi="宋体" w:hint="eastAsia"/>
-          <w:b w:val="0"/>
-          <w:bCs w:val="0"/>
-          <w:sz w:val="24"/>
-          <w:szCs w:val="24"/>
-        </w:rPr>
-        <w:t>分类</w:t>
-      </w:r>
-    </w:p>
-    <w:p>
-      <w:pPr>
-        <w:ind w:firstLineChars="200" w:firstLine="480"/>
-        <w:rPr>
-          <w:rStyle w:val="a7"/>
-          <w:rFonts w:ascii="宋体" w:eastAsia="宋体" w:hAnsi="宋体"/>
-          <w:b w:val="0"/>
-          <w:bCs w:val="0"/>
-          <w:sz w:val="24"/>
-          <w:szCs w:val="24"/>
-        </w:rPr>
-      </w:pPr>
-      <w:r>
-        <w:rPr>
-          <w:rStyle w:val="a7"/>
-          <w:rFonts w:ascii="宋体" w:eastAsia="宋体" w:hAnsi="宋体" w:hint="eastAsia"/>
-          <w:b w:val="0"/>
-          <w:bCs w:val="0"/>
-          <w:sz w:val="24"/>
-          <w:szCs w:val="24"/>
-        </w:rPr>
-        <w:t>分类任务的目标是预测一个样本属于多个类别中的哪一个。AutoGluon 可以处理二分类和多分类问题。例如，预测一封电子邮件是否为垃圾邮件（二分类），或者识别一张图片中的人物身份（多分类）。</w:t>
-      </w:r>
-    </w:p>
-    <w:p>
-      <w:pPr>
-        <w:ind w:firstLineChars="200" w:firstLine="480"/>
-        <w:rPr>
-          <w:rFonts w:ascii="宋体" w:eastAsia="宋体" w:hAnsi="宋体"/>
-          <w:sz w:val="24"/>
-          <w:szCs w:val="24"/>
-        </w:rPr>
-      </w:pPr>
-      <w:r>
-        <w:rPr>
-          <w:rFonts w:ascii="宋体" w:eastAsia="宋体" w:hAnsi="宋体"/>
-          <w:sz w:val="24"/>
-          <w:szCs w:val="24"/>
-        </w:rPr>
-        <w:t>2.回归</w:t>
-      </w:r>
-    </w:p>
-    <w:p>
-      <w:pPr>
-        <w:ind w:firstLineChars="200" w:firstLine="480"/>
-        <w:rPr>
-          <w:rFonts w:ascii="宋体" w:eastAsia="宋体" w:hAnsi="宋体"/>
-          <w:sz w:val="24"/>
-          <w:szCs w:val="24"/>
-        </w:rPr>
-      </w:pPr>
-      <w:r>
-        <w:rPr>
-          <w:rFonts w:ascii="宋体" w:eastAsia="宋体" w:hAnsi="宋体"/>
-          <w:sz w:val="24"/>
-          <w:szCs w:val="24"/>
-        </w:rPr>
-        <w:t>回归任务的目的是预测一个连续值。例如，预测房价、股票价格等</w:t>
-      </w:r>
-    </w:p>
-    <w:p>
-      <w:pPr>
-        <w:ind w:firstLineChars="200" w:firstLine="480"/>
-        <w:rPr>
-          <w:rFonts w:ascii="宋体" w:eastAsia="宋体" w:hAnsi="宋体"/>
-          <w:sz w:val="24"/>
-          <w:szCs w:val="24"/>
-        </w:rPr>
-      </w:pPr>
-      <w:r>
-        <w:rPr>
-          <w:rFonts w:ascii="宋体" w:eastAsia="宋体" w:hAnsi="宋体"/>
-          <w:sz w:val="24"/>
-          <w:szCs w:val="24"/>
-        </w:rPr>
-        <w:t>3.时间序列预测</w:t>
-      </w:r>
-    </w:p>
-    <w:p>
-      <w:pPr>
-        <w:ind w:firstLineChars="200" w:firstLine="480"/>
-        <w:rPr>
-          <w:rFonts w:ascii="宋体" w:eastAsia="宋体" w:hAnsi="宋体"/>
-          <w:sz w:val="24"/>
-          <w:szCs w:val="24"/>
-        </w:rPr>
-      </w:pPr>
-      <w:r>
-        <w:rPr>
-          <w:rFonts w:ascii="宋体" w:eastAsia="宋体" w:hAnsi="宋体"/>
-          <w:sz w:val="24"/>
-          <w:szCs w:val="24"/>
-        </w:rPr>
-        <w:t>时间序列预测涉及到根据历史数据来预测未来的值。AutoGluon 提供了专门的时间序列预测模块，可以处理单变量或多变量的时间序列数据。</w:t>
-      </w:r>
-    </w:p>
-    <w:p>
-      <w:pPr>
-        <w:ind w:firstLineChars="200" w:firstLine="480"/>
-        <w:rPr>
-          <w:rStyle w:val="a7"/>
-          <w:rFonts w:ascii="宋体" w:eastAsia="宋体" w:hAnsi="宋体" w:hint="eastAsia"/>
-          <w:b w:val="0"/>
-          <w:bCs w:val="0"/>
-          <w:sz w:val="24"/>
-          <w:szCs w:val="24"/>
-        </w:rPr>
-      </w:pPr>
-      <w:r>
-        <w:rPr>
-          <w:rStyle w:val="a7"/>
-          <w:rFonts w:ascii="宋体" w:eastAsia="宋体" w:hAnsi="宋体" w:hint="eastAsia"/>
-          <w:b w:val="0"/>
-          <w:bCs w:val="0"/>
-          <w:sz w:val="24"/>
-          <w:szCs w:val="24"/>
-        </w:rPr>
-        <w:t>4.物体检测</w:t>
-      </w:r>
-    </w:p>
-    <w:p>
-      <w:pPr>
-        <w:ind w:firstLineChars="200" w:firstLine="480"/>
-        <w:rPr>
-          <w:rStyle w:val="a7"/>
-          <w:rFonts w:ascii="宋体" w:eastAsia="宋体" w:hAnsi="宋体"/>
-          <w:b w:val="0"/>
-          <w:bCs w:val="0"/>
-          <w:sz w:val="24"/>
-          <w:szCs w:val="24"/>
-        </w:rPr>
-      </w:pPr>
-      <w:r>
-        <w:rPr>
-          <w:rStyle w:val="a7"/>
-          <w:rFonts w:ascii="宋体" w:eastAsia="宋体" w:hAnsi="宋体" w:hint="eastAsia"/>
-          <w:b w:val="0"/>
-          <w:bCs w:val="0"/>
-          <w:sz w:val="24"/>
-          <w:szCs w:val="24"/>
-        </w:rPr>
-        <w:t>物体检测任务旨在识别图像中不同物体的位置和类别。虽然这个功能在较新的版本中有所提及，但请注意它可能不是所有版本都支持的功能，并且需要特定的数据格式和配置。</w:t>
-      </w:r>
-    </w:p>
-    <w:p>
-      <w:pPr>
-        <w:ind w:firstLineChars="200" w:firstLine="480"/>
-        <w:rPr>
-          <w:rFonts w:ascii="宋体" w:eastAsia="宋体" w:hAnsi="宋体"/>
-          <w:sz w:val="24"/>
-          <w:szCs w:val="24"/>
-        </w:rPr>
-      </w:pPr>
-      <w:r>
-        <w:rPr>
-          <w:rFonts w:ascii="宋体" w:eastAsia="宋体" w:hAnsi="宋体"/>
-          <w:sz w:val="24"/>
-          <w:szCs w:val="24"/>
-        </w:rPr>
-        <w:t>5.图像分类</w:t>
-      </w:r>
-    </w:p>
-    <w:p>
-      <w:pPr>
-        <w:ind w:firstLineChars="200" w:firstLine="480"/>
-        <w:rPr>
-          <w:rFonts w:ascii="宋体" w:eastAsia="宋体" w:hAnsi="宋体"/>
-          <w:sz w:val="24"/>
-          <w:szCs w:val="24"/>
-        </w:rPr>
-      </w:pPr>
-      <w:r>
-        <w:rPr>
-          <w:rFonts w:ascii="宋体" w:eastAsia="宋体" w:hAnsi="宋体"/>
-          <w:sz w:val="24"/>
-          <w:szCs w:val="24"/>
-        </w:rPr>
-        <w:t>图像分类任务与常规分类任务类似，但输入数据为图像。AutoGluon 的 MultiModalPredictor 模块也支持图像分类任务。</w:t>
-      </w:r>
-    </w:p>
-    <w:p>
-      <w:pPr>
-        <w:ind w:firstLineChars="200" w:firstLine="480"/>
-        <w:rPr>
-          <w:rFonts w:ascii="宋体" w:eastAsia="宋体" w:hAnsi="宋体"/>
-          <w:sz w:val="24"/>
-          <w:szCs w:val="24"/>
-        </w:rPr>
-      </w:pPr>
-      <w:r>
-        <w:rPr>
-          <w:rFonts w:ascii="宋体" w:eastAsia="宋体" w:hAnsi="宋体"/>
-          <w:sz w:val="24"/>
-          <w:szCs w:val="24"/>
-        </w:rPr>
-        <w:t>6.文本分类</w:t>
-      </w:r>
-    </w:p>
-    <w:p>
-      <w:pPr>
-        <w:ind w:firstLineChars="200" w:firstLine="480"/>
-        <w:rPr>
-          <w:rFonts w:ascii="宋体" w:eastAsia="宋体" w:hAnsi="宋体"/>
-          <w:sz w:val="24"/>
-          <w:szCs w:val="24"/>
-        </w:rPr>
-      </w:pPr>
-      <w:r>
-        <w:rPr>
-          <w:rFonts w:ascii="宋体" w:eastAsia="宋体" w:hAnsi="宋体"/>
-          <w:sz w:val="24"/>
-          <w:szCs w:val="24"/>
-        </w:rPr>
-        <w:t>文本分类任务涉及对文本内容进行分类。这可以通过 MultiModalPredictor 模块实现，它可以处理文本数据作为输入。</w:t>
-      </w:r>
-    </w:p>
-    <w:p>
-      <w:pPr>
-        <w:ind w:firstLineChars="200" w:firstLine="480"/>
-        <w:rPr>
-          <w:rFonts w:ascii="宋体" w:eastAsia="宋体" w:hAnsi="宋体"/>
-          <w:sz w:val="24"/>
-          <w:szCs w:val="24"/>
-        </w:rPr>
-      </w:pPr>
-      <w:r>
-        <w:rPr>
-          <w:rFonts w:ascii="宋体" w:eastAsia="宋体" w:hAnsi="宋体"/>
-          <w:sz w:val="24"/>
-          <w:szCs w:val="24"/>
-        </w:rPr>
-        <w:t>7.多模态学习</w:t>
-      </w:r>
-    </w:p>
-    <w:p>
-      <w:pPr>
-        <w:ind w:firstLineChars="200" w:firstLine="480"/>
-        <w:rPr>
-          <w:rFonts w:ascii="宋体" w:eastAsia="宋体" w:hAnsi="宋体"/>
-          <w:sz w:val="24"/>
-          <w:szCs w:val="24"/>
-        </w:rPr>
-      </w:pPr>
-      <w:r>
-        <w:rPr>
-          <w:rFonts w:ascii="宋体" w:eastAsia="宋体" w:hAnsi="宋体"/>
-          <w:sz w:val="24"/>
-          <w:szCs w:val="24"/>
-        </w:rPr>
-        <w:t>多模态学习指的是结合不同类型的数据（如文本、图像、表格数据）来进行预测。AutoGluon 的 MultiModalPredictor 模块能够处理这种复杂的数据组合。</w:t>
-      </w:r>
-    </w:p>
-    <w:p>
-      <w:pPr>
-        <w:ind w:firstLine="480"/>
-        <w:rPr>
-          <w:rStyle w:val="a7"/>
-          <w:rFonts w:ascii="宋体" w:eastAsia="宋体" w:hAnsi="宋体"/>
-          <w:b w:val="0"/>
-          <w:bCs w:val="0"/>
-          <w:sz w:val="24"/>
-          <w:szCs w:val="24"/>
-        </w:rPr>
-      </w:pPr>
-    </w:p>
-    <w:p>
-      <w:pPr>
-        <w:ind w:firstLine="480"/>
-        <w:rPr>
-          <w:rFonts w:ascii="宋体" w:eastAsia="宋体" w:hAnsi="宋体"/>
-          <w:sz w:val="24"/>
-          <w:szCs w:val="24"/>
-        </w:rPr>
-      </w:pPr>
-      <w:r>
-        <w:rPr>
-          <w:rStyle w:val="a7"/>
-          <w:rFonts w:ascii="宋体" w:eastAsia="宋体" w:hAnsi="宋体" w:hint="eastAsia"/>
-          <w:b w:val="0"/>
-          <w:bCs w:val="0"/>
-          <w:sz w:val="24"/>
-          <w:szCs w:val="24"/>
-        </w:rPr>
-        <w:t>根据前述分析，</w:t>
-      </w:r>
-      <w:r>
-        <w:rPr>
-          <w:rStyle w:val="a7"/>
-          <w:rFonts w:ascii="宋体" w:eastAsia="宋体" w:hAnsi="宋体" w:hint="eastAsia"/>
-          <w:b w:val="0"/>
-          <w:bCs w:val="0"/>
-          <w:sz w:val="24"/>
-          <w:szCs w:val="24"/>
-        </w:rPr>
-        <w:t>污染物浓度具有明显的时间依赖性</w:t>
-      </w:r>
-      <w:r>
-        <w:rPr>
-          <w:rStyle w:val="a7"/>
-          <w:rFonts w:ascii="宋体" w:eastAsia="宋体" w:hAnsi="宋体" w:hint="eastAsia"/>
-          <w:b w:val="0"/>
-          <w:bCs w:val="0"/>
-          <w:sz w:val="24"/>
-          <w:szCs w:val="24"/>
-        </w:rPr>
-        <w:t>，主要是月份</w:t>
-      </w:r>
-      <w:r>
-        <w:rPr>
-          <w:rStyle w:val="a7"/>
-          <w:rFonts w:ascii="宋体" w:eastAsia="宋体" w:hAnsi="宋体" w:hint="eastAsia"/>
-          <w:b w:val="0"/>
-          <w:bCs w:val="0"/>
-          <w:sz w:val="24"/>
-          <w:szCs w:val="24"/>
-        </w:rPr>
-        <w:t>，</w:t>
-      </w:r>
-      <w:r>
-        <w:rPr>
-          <w:rStyle w:val="a7"/>
-          <w:rFonts w:ascii="宋体" w:eastAsia="宋体" w:hAnsi="宋体" w:hint="eastAsia"/>
-          <w:b w:val="0"/>
-          <w:bCs w:val="0"/>
-          <w:sz w:val="24"/>
-          <w:szCs w:val="24"/>
-        </w:rPr>
-        <w:t>同时和地理位置相关，与天气</w:t>
-      </w:r>
-      <w:r>
-        <w:rPr>
-          <w:rStyle w:val="a7"/>
-          <w:rFonts w:ascii="宋体" w:eastAsia="宋体" w:hAnsi="宋体" w:hint="eastAsia"/>
-          <w:b w:val="0"/>
-          <w:bCs w:val="0"/>
-          <w:sz w:val="24"/>
-          <w:szCs w:val="24"/>
-        </w:rPr>
-        <w:t>（气温，风速，降水）</w:t>
-      </w:r>
-      <w:r>
-        <w:rPr>
-          <w:rStyle w:val="a7"/>
-          <w:rFonts w:ascii="宋体" w:eastAsia="宋体" w:hAnsi="宋体" w:hint="eastAsia"/>
-          <w:b w:val="0"/>
-          <w:bCs w:val="0"/>
-          <w:sz w:val="24"/>
-          <w:szCs w:val="24"/>
-        </w:rPr>
-        <w:t>关系密切</w:t>
-      </w:r>
-      <w:r>
-        <w:rPr>
-          <w:rStyle w:val="a7"/>
-          <w:rFonts w:ascii="宋体" w:eastAsia="宋体" w:hAnsi="宋体" w:hint="eastAsia"/>
-          <w:b w:val="0"/>
-          <w:bCs w:val="0"/>
-          <w:sz w:val="24"/>
-          <w:szCs w:val="24"/>
-        </w:rPr>
-        <w:t>。基于以上特性，采用</w:t>
-      </w:r>
-      <w:r>
-        <w:rPr>
-          <w:rFonts w:ascii="宋体" w:eastAsia="宋体" w:hAnsi="宋体" w:hint="eastAsia"/>
-          <w:sz w:val="24"/>
-          <w:szCs w:val="24"/>
-        </w:rPr>
-        <w:t>回归任务</w:t>
-      </w:r>
-      <w:r>
-        <w:rPr>
-          <w:rFonts w:ascii="宋体" w:eastAsia="宋体" w:hAnsi="宋体"/>
-          <w:sz w:val="24"/>
-          <w:szCs w:val="24"/>
-        </w:rPr>
-        <w:t>预测</w:t>
-      </w:r>
-      <w:r>
-        <w:rPr>
-          <w:rFonts w:ascii="宋体" w:eastAsia="宋体" w:hAnsi="宋体" w:hint="eastAsia"/>
-          <w:sz w:val="24"/>
-          <w:szCs w:val="24"/>
-        </w:rPr>
-        <w:t>，</w:t>
-      </w:r>
-      <w:r>
-        <w:rPr>
-          <w:rFonts w:ascii="宋体" w:eastAsia="宋体" w:hAnsi="宋体" w:hint="eastAsia"/>
-          <w:sz w:val="24"/>
-          <w:szCs w:val="24"/>
-        </w:rPr>
-        <w:t>监测点ID</w:t>
-      </w:r>
-      <w:r>
-        <w:rPr>
-          <w:rFonts w:ascii="宋体" w:eastAsia="宋体" w:hAnsi="宋体" w:hint="eastAsia"/>
-          <w:sz w:val="24"/>
-          <w:szCs w:val="24"/>
-        </w:rPr>
-        <w:t>，</w:t>
-      </w:r>
-      <w:r>
-        <w:rPr>
-          <w:rFonts w:ascii="宋体" w:eastAsia="宋体" w:hAnsi="宋体" w:hint="eastAsia"/>
-          <w:sz w:val="24"/>
-          <w:szCs w:val="24"/>
-        </w:rPr>
-        <w:t>月份，</w:t>
-      </w:r>
-      <w:r>
-        <w:rPr>
-          <w:rFonts w:ascii="宋体" w:eastAsia="宋体" w:hAnsi="宋体" w:hint="eastAsia"/>
-          <w:sz w:val="24"/>
-          <w:szCs w:val="24"/>
-        </w:rPr>
-        <w:t>气温，风速，降水作为特征输入模型。</w:t>
-      </w:r>
-    </w:p>
-    <w:p>
-      <w:pPr>
-        <w:ind w:firstLine="480"/>
-        <w:rPr>
-          <w:rFonts w:ascii="Cambria Math" w:eastAsia="宋体" w:hAnsi="Cambria Math" w:cs="Cambria Math"/>
-          <w:sz w:val="24"/>
-          <w:szCs w:val="24"/>
-        </w:rPr>
-      </w:pPr>
-      <w:r>
-        <w:rPr>
-          <w:rFonts w:ascii="宋体" w:eastAsia="宋体" w:hAnsi="宋体" w:hint="eastAsia"/>
-          <w:sz w:val="24"/>
-          <w:szCs w:val="24"/>
-        </w:rPr>
-        <w:t>总共</w:t>
-      </w:r>
-      <w:r>
-        <w:rPr>
-          <w:rFonts w:ascii="宋体" w:eastAsia="宋体" w:hAnsi="宋体" w:hint="eastAsia"/>
-          <w:sz w:val="24"/>
-          <w:szCs w:val="24"/>
-        </w:rPr>
-        <w:t>训练六个模型，预测目标分别为</w:t>
-      </w:r>
-      <w:r>
-        <w:rPr>
-          <w:rFonts w:ascii="宋体" w:eastAsia="宋体" w:hAnsi="宋体"/>
-          <w:sz w:val="24"/>
-          <w:szCs w:val="24"/>
-        </w:rPr>
-        <w:t>PM2.5</w:t>
-      </w:r>
-      <w:r>
-        <w:rPr>
-          <w:rFonts w:ascii="宋体" w:eastAsia="宋体" w:hAnsi="宋体" w:hint="eastAsia"/>
-          <w:sz w:val="24"/>
-          <w:szCs w:val="24"/>
-        </w:rPr>
-        <w:t>，</w:t>
-      </w:r>
-      <w:r>
-        <w:rPr>
-          <w:rFonts w:ascii="宋体" w:eastAsia="宋体" w:hAnsi="宋体"/>
-          <w:sz w:val="24"/>
-          <w:szCs w:val="24"/>
-        </w:rPr>
-        <w:t>PM10</w:t>
-      </w:r>
-      <w:r>
-        <w:rPr>
-          <w:rFonts w:ascii="宋体" w:eastAsia="宋体" w:hAnsi="宋体" w:hint="eastAsia"/>
-          <w:sz w:val="24"/>
-          <w:szCs w:val="24"/>
-        </w:rPr>
-        <w:t>，</w:t>
-      </w:r>
-      <w:r>
-        <w:rPr>
-          <w:rFonts w:ascii="宋体" w:eastAsia="宋体" w:hAnsi="宋体"/>
-          <w:sz w:val="24"/>
-          <w:szCs w:val="24"/>
-        </w:rPr>
-        <w:t>O</w:t>
-      </w:r>
-      <w:r>
-        <w:rPr>
-          <w:rFonts w:ascii="Cambria Math" w:eastAsia="宋体" w:hAnsi="Cambria Math" w:cs="Cambria Math"/>
-          <w:sz w:val="24"/>
-          <w:szCs w:val="24"/>
-        </w:rPr>
-        <w:t>₃</w:t>
-      </w:r>
-      <w:r>
-        <w:rPr>
-          <w:rFonts w:ascii="Cambria Math" w:eastAsia="宋体" w:hAnsi="Cambria Math" w:cs="Cambria Math" w:hint="eastAsia"/>
-          <w:sz w:val="24"/>
-          <w:szCs w:val="24"/>
-        </w:rPr>
-        <w:t>，</w:t>
-      </w:r>
-      <w:r>
-        <w:rPr>
-          <w:rFonts w:ascii="宋体" w:eastAsia="宋体" w:hAnsi="宋体"/>
-          <w:sz w:val="24"/>
-          <w:szCs w:val="24"/>
-        </w:rPr>
-        <w:t>NO</w:t>
-      </w:r>
-      <w:r>
-        <w:rPr>
-          <w:rFonts w:ascii="Cambria Math" w:eastAsia="宋体" w:hAnsi="Cambria Math" w:cs="Cambria Math"/>
-          <w:sz w:val="24"/>
-          <w:szCs w:val="24"/>
-        </w:rPr>
-        <w:t>₂</w:t>
-      </w:r>
-      <w:r>
-        <w:rPr>
-          <w:rFonts w:ascii="Cambria Math" w:eastAsia="宋体" w:hAnsi="Cambria Math" w:cs="Cambria Math" w:hint="eastAsia"/>
-          <w:sz w:val="24"/>
-          <w:szCs w:val="24"/>
-        </w:rPr>
-        <w:t>，</w:t>
-      </w:r>
-      <w:r>
-        <w:rPr>
-          <w:rFonts w:ascii="宋体" w:eastAsia="宋体" w:hAnsi="宋体"/>
-          <w:sz w:val="24"/>
-          <w:szCs w:val="24"/>
-        </w:rPr>
-        <w:t>CO</w:t>
-      </w:r>
-      <w:r>
-        <w:rPr>
-          <w:rFonts w:ascii="宋体" w:eastAsia="宋体" w:hAnsi="宋体" w:hint="eastAsia"/>
-          <w:sz w:val="24"/>
-          <w:szCs w:val="24"/>
-        </w:rPr>
-        <w:t>，</w:t>
-      </w:r>
-      <w:r>
-        <w:rPr>
-          <w:rFonts w:ascii="宋体" w:eastAsia="宋体" w:hAnsi="宋体"/>
-          <w:sz w:val="24"/>
-          <w:szCs w:val="24"/>
-        </w:rPr>
-        <w:t>SO</w:t>
-      </w:r>
-      <w:r>
-        <w:rPr>
-          <w:rFonts w:ascii="Cambria Math" w:eastAsia="宋体" w:hAnsi="Cambria Math" w:cs="Cambria Math"/>
-          <w:sz w:val="24"/>
-          <w:szCs w:val="24"/>
-        </w:rPr>
-        <w:t>₂</w:t>
-      </w:r>
-      <w:r>
-        <w:rPr>
-          <w:rFonts w:ascii="Cambria Math" w:eastAsia="宋体" w:hAnsi="Cambria Math" w:cs="Cambria Math" w:hint="eastAsia"/>
-          <w:sz w:val="24"/>
-          <w:szCs w:val="24"/>
-        </w:rPr>
-        <w:t>。</w:t>
-      </w:r>
-    </w:p>
-    <w:p>
-      <w:pPr>
-        <w:ind w:firstLine="480"/>
-        <w:rPr>
-          <w:rFonts w:ascii="Cambria Math" w:eastAsia="宋体" w:hAnsi="Cambria Math" w:cs="Cambria Math"/>
-          <w:sz w:val="24"/>
-          <w:szCs w:val="24"/>
-        </w:rPr>
-      </w:pPr>
-      <w:r>
-        <w:rPr>
-          <w:rFonts w:ascii="Cambria Math" w:eastAsia="宋体" w:hAnsi="Cambria Math" w:cs="Cambria Math" w:hint="eastAsia"/>
-          <w:sz w:val="24"/>
-          <w:szCs w:val="24"/>
-        </w:rPr>
-        <w:t>推理部分，输入为城市，通过城市获取到经纬度，在</w:t>
-      </w:r>
-      <w:r>
-        <w:rPr>
-          <w:rFonts w:ascii="Cambria Math" w:eastAsia="宋体" w:hAnsi="Cambria Math" w:cs="Cambria Math" w:hint="eastAsia"/>
-          <w:sz w:val="24"/>
-          <w:szCs w:val="24"/>
-        </w:rPr>
-        <w:t>NOAA</w:t>
-      </w:r>
-      <w:r>
-        <w:rPr>
-          <w:rFonts w:ascii="Cambria Math" w:eastAsia="宋体" w:hAnsi="Cambria Math" w:cs="Cambria Math" w:hint="eastAsia"/>
-          <w:sz w:val="24"/>
-          <w:szCs w:val="24"/>
-        </w:rPr>
-        <w:t>数据集中搜索最近的监测点，得到监测点</w:t>
-      </w:r>
-      <w:r>
-        <w:rPr>
-          <w:rFonts w:ascii="Cambria Math" w:eastAsia="宋体" w:hAnsi="Cambria Math" w:cs="Cambria Math" w:hint="eastAsia"/>
-          <w:sz w:val="24"/>
-          <w:szCs w:val="24"/>
-        </w:rPr>
-        <w:t>ID</w:t>
-      </w:r>
-      <w:r>
-        <w:rPr>
-          <w:rFonts w:ascii="Cambria Math" w:eastAsia="宋体" w:hAnsi="Cambria Math" w:cs="Cambria Math" w:hint="eastAsia"/>
-          <w:sz w:val="24"/>
-          <w:szCs w:val="24"/>
-        </w:rPr>
-        <w:t>，并获取城市对应的预计</w:t>
-      </w:r>
-      <w:r>
-        <w:rPr>
-          <w:rStyle w:val="a7"/>
-          <w:rFonts w:ascii="宋体" w:eastAsia="宋体" w:hAnsi="宋体" w:hint="eastAsia"/>
-          <w:b w:val="0"/>
-          <w:bCs w:val="0"/>
-          <w:sz w:val="24"/>
-          <w:szCs w:val="24"/>
-        </w:rPr>
-        <w:t>气温，风速，降水</w:t>
-      </w:r>
-      <w:r>
-        <w:rPr>
-          <w:rStyle w:val="a7"/>
-          <w:rFonts w:ascii="宋体" w:eastAsia="宋体" w:hAnsi="宋体" w:hint="eastAsia"/>
-          <w:b w:val="0"/>
-          <w:bCs w:val="0"/>
-          <w:sz w:val="24"/>
-          <w:szCs w:val="24"/>
-        </w:rPr>
-        <w:t>，与未来一天所对应的月份一起传入模型进行预测，得到</w:t>
-      </w:r>
-      <w:r>
-        <w:rPr>
-          <w:rFonts w:ascii="宋体" w:eastAsia="宋体" w:hAnsi="宋体"/>
-          <w:sz w:val="24"/>
-          <w:szCs w:val="24"/>
-        </w:rPr>
-        <w:t>PM2.5</w:t>
-      </w:r>
-      <w:r>
-        <w:rPr>
-          <w:rFonts w:ascii="宋体" w:eastAsia="宋体" w:hAnsi="宋体" w:hint="eastAsia"/>
-          <w:sz w:val="24"/>
-          <w:szCs w:val="24"/>
-        </w:rPr>
-        <w:t>，</w:t>
-      </w:r>
-      <w:r>
-        <w:rPr>
-          <w:rFonts w:ascii="宋体" w:eastAsia="宋体" w:hAnsi="宋体"/>
-          <w:sz w:val="24"/>
-          <w:szCs w:val="24"/>
-        </w:rPr>
-        <w:t>PM10</w:t>
-      </w:r>
-      <w:r>
-        <w:rPr>
-          <w:rFonts w:ascii="宋体" w:eastAsia="宋体" w:hAnsi="宋体" w:hint="eastAsia"/>
-          <w:sz w:val="24"/>
-          <w:szCs w:val="24"/>
-        </w:rPr>
-        <w:t>，</w:t>
-      </w:r>
-      <w:r>
-        <w:rPr>
-          <w:rFonts w:ascii="宋体" w:eastAsia="宋体" w:hAnsi="宋体"/>
-          <w:sz w:val="24"/>
-          <w:szCs w:val="24"/>
-        </w:rPr>
-        <w:t>O</w:t>
-      </w:r>
-      <w:r>
-        <w:rPr>
-          <w:rFonts w:ascii="Cambria Math" w:eastAsia="宋体" w:hAnsi="Cambria Math" w:cs="Cambria Math"/>
-          <w:sz w:val="24"/>
-          <w:szCs w:val="24"/>
-        </w:rPr>
-        <w:t>₃</w:t>
-      </w:r>
-      <w:r>
-        <w:rPr>
-          <w:rFonts w:ascii="Cambria Math" w:eastAsia="宋体" w:hAnsi="Cambria Math" w:cs="Cambria Math" w:hint="eastAsia"/>
-          <w:sz w:val="24"/>
-          <w:szCs w:val="24"/>
-        </w:rPr>
-        <w:t>，</w:t>
-      </w:r>
-      <w:r>
-        <w:rPr>
-          <w:rFonts w:ascii="宋体" w:eastAsia="宋体" w:hAnsi="宋体"/>
-          <w:sz w:val="24"/>
-          <w:szCs w:val="24"/>
-        </w:rPr>
-        <w:t>NO</w:t>
-      </w:r>
-      <w:r>
-        <w:rPr>
-          <w:rFonts w:ascii="Cambria Math" w:eastAsia="宋体" w:hAnsi="Cambria Math" w:cs="Cambria Math"/>
-          <w:sz w:val="24"/>
-          <w:szCs w:val="24"/>
-        </w:rPr>
-        <w:t>₂</w:t>
-      </w:r>
-      <w:r>
-        <w:rPr>
-          <w:rFonts w:ascii="Cambria Math" w:eastAsia="宋体" w:hAnsi="Cambria Math" w:cs="Cambria Math" w:hint="eastAsia"/>
-          <w:sz w:val="24"/>
-          <w:szCs w:val="24"/>
-        </w:rPr>
-        <w:t>，</w:t>
-      </w:r>
-      <w:r>
-        <w:rPr>
-          <w:rFonts w:ascii="宋体" w:eastAsia="宋体" w:hAnsi="宋体"/>
-          <w:sz w:val="24"/>
-          <w:szCs w:val="24"/>
-        </w:rPr>
-        <w:t>CO</w:t>
-      </w:r>
-      <w:r>
-        <w:rPr>
-          <w:rFonts w:ascii="宋体" w:eastAsia="宋体" w:hAnsi="宋体" w:hint="eastAsia"/>
-          <w:sz w:val="24"/>
-          <w:szCs w:val="24"/>
-        </w:rPr>
-        <w:t>，</w:t>
-      </w:r>
-      <w:r>
-        <w:rPr>
-          <w:rFonts w:ascii="宋体" w:eastAsia="宋体" w:hAnsi="宋体"/>
-          <w:sz w:val="24"/>
-          <w:szCs w:val="24"/>
-        </w:rPr>
-        <w:t>SO</w:t>
-      </w:r>
-      <w:r>
-        <w:rPr>
-          <w:rFonts w:ascii="Cambria Math" w:eastAsia="宋体" w:hAnsi="Cambria Math" w:cs="Cambria Math"/>
-          <w:sz w:val="24"/>
-          <w:szCs w:val="24"/>
-        </w:rPr>
-        <w:t>₂</w:t>
-      </w:r>
-      <w:r>
-        <w:rPr>
-          <w:rFonts w:ascii="Cambria Math" w:eastAsia="宋体" w:hAnsi="Cambria Math" w:cs="Cambria Math" w:hint="eastAsia"/>
-          <w:sz w:val="24"/>
-          <w:szCs w:val="24"/>
-        </w:rPr>
-        <w:t>的预测值以后，通过城市对应国家的</w:t>
-      </w:r>
-      <w:r>
-        <w:rPr>
-          <w:rFonts w:ascii="Cambria Math" w:eastAsia="宋体" w:hAnsi="Cambria Math" w:cs="Cambria Math" w:hint="eastAsia"/>
-          <w:sz w:val="24"/>
-          <w:szCs w:val="24"/>
-        </w:rPr>
-        <w:t>AQI</w:t>
-      </w:r>
-      <w:r>
-        <w:rPr>
-          <w:rFonts w:ascii="Cambria Math" w:eastAsia="宋体" w:hAnsi="Cambria Math" w:cs="Cambria Math" w:hint="eastAsia"/>
-          <w:sz w:val="24"/>
-          <w:szCs w:val="24"/>
-        </w:rPr>
-        <w:t>算法最终获取预测</w:t>
-      </w:r>
-      <w:r>
-        <w:rPr>
-          <w:rFonts w:ascii="Cambria Math" w:eastAsia="宋体" w:hAnsi="Cambria Math" w:cs="Cambria Math" w:hint="eastAsia"/>
-          <w:sz w:val="24"/>
-          <w:szCs w:val="24"/>
-        </w:rPr>
-        <w:t>AQI</w:t>
-      </w:r>
-      <w:r>
-        <w:rPr>
-          <w:rFonts w:ascii="Cambria Math" w:eastAsia="宋体" w:hAnsi="Cambria Math" w:cs="Cambria Math" w:hint="eastAsia"/>
-          <w:sz w:val="24"/>
-          <w:szCs w:val="24"/>
-        </w:rPr>
-        <w:t>值。</w:t>
-      </w:r>
-    </w:p>
-    <w:p>
-      <w:pPr>
-        <w:ind w:firstLine="480"/>
-        <w:rPr>
-          <w:rStyle w:val="a7"/>
-          <w:rFonts w:ascii="Cambria Math" w:eastAsia="宋体" w:hAnsi="Cambria Math" w:cs="Cambria Math" w:hint="eastAsia"/>
-          <w:sz w:val="24"/>
-          <w:szCs w:val="24"/>
-        </w:rPr>
-      </w:pPr>
-      <w:r>
-        <w:rPr>
-          <w:rFonts w:ascii="Cambria Math" w:eastAsia="宋体" w:hAnsi="Cambria Math" w:cs="Cambria Math" w:hint="eastAsia"/>
-          <w:sz w:val="24"/>
-          <w:szCs w:val="24"/>
-        </w:rPr>
-        <w:t>训练可以采用</w:t>
-      </w:r>
-      <w:r>
-        <w:rPr>
-          <w:rFonts w:ascii="Cambria Math" w:eastAsia="宋体" w:hAnsi="Cambria Math" w:cs="Cambria Math"/>
-          <w:sz w:val="24"/>
-          <w:szCs w:val="24"/>
-        </w:rPr>
-        <w:t>Amazon SageMaker</w:t>
-      </w:r>
-      <w:r>
-        <w:rPr>
-          <w:rFonts w:ascii="Cambria Math" w:eastAsia="宋体" w:hAnsi="Cambria Math" w:cs="Cambria Math" w:hint="eastAsia"/>
-          <w:sz w:val="24"/>
-          <w:szCs w:val="24"/>
-        </w:rPr>
-        <w:t>服务，可以大大加快训练进程。</w:t>
-      </w:r>
-    </w:p>
-    <w:p>
-      <w:pPr>
-        <w:rPr>
-          <w:rStyle w:val="a7"/>
-          <w:rFonts w:ascii="宋体" w:eastAsia="宋体" w:hAnsi="宋体"/>
+      </w:pPr>
+      <w:r>
+        <w:rPr>
+          <w:rStyle w:val="a7"/>
+          <w:rFonts w:ascii="宋体" w:eastAsia="宋体" w:hAnsi="宋体" w:hint="eastAsia"/>
           <w:sz w:val="32"/>
           <w:szCs w:val="32"/>
         </w:rPr>
-      </w:pPr>
+        <w:lastRenderedPageBreak/>
+        <w:t>5.</w:t>
+      </w:r>
       <w:r>
         <w:rPr>
           <w:rStyle w:val="a7"/>
@@ -3830,63 +3826,203 @@
           <w:sz w:val="32"/>
           <w:szCs w:val="32"/>
         </w:rPr>
-        <w:lastRenderedPageBreak/>
-        <w:t>5.</w:t>
-      </w:r>
-      <w:r>
-        <w:rPr>
-          <w:rStyle w:val="a7"/>
-          <w:rFonts w:ascii="宋体" w:eastAsia="宋体" w:hAnsi="宋体" w:hint="eastAsia"/>
-          <w:sz w:val="32"/>
-          <w:szCs w:val="32"/>
-        </w:rPr>
         <w:t>模型评测</w:t>
       </w:r>
     </w:p>
     <w:p>
       <w:pPr>
-        <w:rPr>
-          <w:rStyle w:val="a7"/>
+        <w:ind w:firstLineChars="200" w:firstLine="480"/>
+        <w:rPr>
+          <w:rStyle w:val="a7"/>
+          <w:rFonts w:ascii="宋体" w:eastAsia="宋体" w:hAnsi="宋体" w:hint="eastAsia"/>
+          <w:b w:val="0"/>
+          <w:bCs w:val="0"/>
+          <w:sz w:val="24"/>
+          <w:szCs w:val="24"/>
+        </w:rPr>
+      </w:pPr>
+      <w:r>
+        <w:rPr>
+          <w:rFonts w:ascii="宋体" w:eastAsia="宋体" w:hAnsi="宋体" w:hint="eastAsia"/>
+          <w:sz w:val="24"/>
+          <w:szCs w:val="24"/>
+        </w:rPr>
+        <w:t>分别对</w:t>
+      </w:r>
+      <w:r>
+        <w:rPr>
           <w:rFonts w:ascii="宋体" w:eastAsia="宋体" w:hAnsi="宋体"/>
-          <w:b w:val="0"/>
-          <w:bCs w:val="0"/>
-          <w:sz w:val="24"/>
-          <w:szCs w:val="24"/>
-        </w:rPr>
-      </w:pPr>
-      <w:r>
-        <w:rPr>
-          <w:rStyle w:val="a7"/>
-          <w:rFonts w:ascii="宋体" w:eastAsia="宋体" w:hAnsi="宋体" w:hint="eastAsia"/>
-          <w:b w:val="0"/>
-          <w:bCs w:val="0"/>
-          <w:sz w:val="24"/>
-          <w:szCs w:val="24"/>
-        </w:rPr>
-        <w:t>以PM2.5为例，在2018年的数据（总共37万条有效数据，80%训练，20%评测）基础上训练的效果如下：</w:t>
+          <w:sz w:val="24"/>
+          <w:szCs w:val="24"/>
+        </w:rPr>
+        <w:t>PM2.5</w:t>
+      </w:r>
+      <w:r>
+        <w:rPr>
+          <w:rFonts w:ascii="宋体" w:eastAsia="宋体" w:hAnsi="宋体" w:hint="eastAsia"/>
+          <w:sz w:val="24"/>
+          <w:szCs w:val="24"/>
+        </w:rPr>
+        <w:t>，</w:t>
+      </w:r>
+      <w:r>
+        <w:rPr>
+          <w:rFonts w:ascii="宋体" w:eastAsia="宋体" w:hAnsi="宋体"/>
+          <w:sz w:val="24"/>
+          <w:szCs w:val="24"/>
+        </w:rPr>
+        <w:t>PM10</w:t>
+      </w:r>
+      <w:r>
+        <w:rPr>
+          <w:rFonts w:ascii="宋体" w:eastAsia="宋体" w:hAnsi="宋体" w:hint="eastAsia"/>
+          <w:sz w:val="24"/>
+          <w:szCs w:val="24"/>
+        </w:rPr>
+        <w:t>，</w:t>
+      </w:r>
+      <w:r>
+        <w:rPr>
+          <w:rFonts w:ascii="宋体" w:eastAsia="宋体" w:hAnsi="宋体"/>
+          <w:sz w:val="24"/>
+          <w:szCs w:val="24"/>
+        </w:rPr>
+        <w:t>O</w:t>
+      </w:r>
+      <w:r>
+        <w:rPr>
+          <w:rFonts w:ascii="Cambria Math" w:eastAsia="宋体" w:hAnsi="Cambria Math" w:cs="Cambria Math"/>
+          <w:sz w:val="24"/>
+          <w:szCs w:val="24"/>
+        </w:rPr>
+        <w:t>₃</w:t>
+      </w:r>
+      <w:r>
+        <w:rPr>
+          <w:rFonts w:ascii="Cambria Math" w:eastAsia="宋体" w:hAnsi="Cambria Math" w:cs="Cambria Math" w:hint="eastAsia"/>
+          <w:sz w:val="24"/>
+          <w:szCs w:val="24"/>
+        </w:rPr>
+        <w:t>，</w:t>
+      </w:r>
+      <w:r>
+        <w:rPr>
+          <w:rFonts w:ascii="宋体" w:eastAsia="宋体" w:hAnsi="宋体"/>
+          <w:sz w:val="24"/>
+          <w:szCs w:val="24"/>
+        </w:rPr>
+        <w:t>NO</w:t>
+      </w:r>
+      <w:r>
+        <w:rPr>
+          <w:rFonts w:ascii="Cambria Math" w:eastAsia="宋体" w:hAnsi="Cambria Math" w:cs="Cambria Math"/>
+          <w:sz w:val="24"/>
+          <w:szCs w:val="24"/>
+        </w:rPr>
+        <w:t>₂</w:t>
+      </w:r>
+      <w:r>
+        <w:rPr>
+          <w:rFonts w:ascii="Cambria Math" w:eastAsia="宋体" w:hAnsi="Cambria Math" w:cs="Cambria Math" w:hint="eastAsia"/>
+          <w:sz w:val="24"/>
+          <w:szCs w:val="24"/>
+        </w:rPr>
+        <w:t>，</w:t>
+      </w:r>
+      <w:r>
+        <w:rPr>
+          <w:rFonts w:ascii="宋体" w:eastAsia="宋体" w:hAnsi="宋体"/>
+          <w:sz w:val="24"/>
+          <w:szCs w:val="24"/>
+        </w:rPr>
+        <w:t>CO</w:t>
+      </w:r>
+      <w:r>
+        <w:rPr>
+          <w:rFonts w:ascii="宋体" w:eastAsia="宋体" w:hAnsi="宋体" w:hint="eastAsia"/>
+          <w:sz w:val="24"/>
+          <w:szCs w:val="24"/>
+        </w:rPr>
+        <w:t>，</w:t>
+      </w:r>
+      <w:r>
+        <w:rPr>
+          <w:rFonts w:ascii="宋体" w:eastAsia="宋体" w:hAnsi="宋体"/>
+          <w:sz w:val="24"/>
+          <w:szCs w:val="24"/>
+        </w:rPr>
+        <w:t>SO</w:t>
+      </w:r>
+      <w:r>
+        <w:rPr>
+          <w:rFonts w:ascii="Cambria Math" w:eastAsia="宋体" w:hAnsi="Cambria Math" w:cs="Cambria Math"/>
+          <w:sz w:val="24"/>
+          <w:szCs w:val="24"/>
+        </w:rPr>
+        <w:t>₂</w:t>
+      </w:r>
+      <w:r>
+        <w:rPr>
+          <w:rFonts w:ascii="Cambria Math" w:eastAsia="宋体" w:hAnsi="Cambria Math" w:cs="Cambria Math" w:hint="eastAsia"/>
+          <w:sz w:val="24"/>
+          <w:szCs w:val="24"/>
+        </w:rPr>
+        <w:t>六种主要污染物进行</w:t>
+      </w:r>
+      <w:r>
+        <w:rPr>
+          <w:rFonts w:ascii="Cambria Math" w:eastAsia="宋体" w:hAnsi="Cambria Math" w:cs="Cambria Math" w:hint="eastAsia"/>
+          <w:sz w:val="24"/>
+          <w:szCs w:val="24"/>
+        </w:rPr>
+        <w:t>回归</w:t>
+      </w:r>
+      <w:r>
+        <w:rPr>
+          <w:rFonts w:ascii="Cambria Math" w:eastAsia="宋体" w:hAnsi="Cambria Math" w:cs="Cambria Math" w:hint="eastAsia"/>
+          <w:sz w:val="24"/>
+          <w:szCs w:val="24"/>
+        </w:rPr>
+        <w:t>训练，六个模型的相关评测数据如下：</w:t>
+      </w:r>
+      <w:r>
+        <w:rPr>
+          <w:rStyle w:val="a7"/>
+          <w:rFonts w:ascii="宋体" w:eastAsia="宋体" w:hAnsi="宋体" w:hint="eastAsia"/>
+          <w:b w:val="0"/>
+          <w:bCs w:val="0"/>
+          <w:sz w:val="24"/>
+          <w:szCs w:val="24"/>
+        </w:rPr>
+        <w:t xml:space="preserve"> </w:t>
       </w:r>
     </w:p>
     <w:tbl>
       <w:tblPr>
         <w:tblStyle w:val="a9"/>
         <w:tblW w:w="0" w:type="auto"/>
+        <w:tblLayout w:type="fixed"/>
         <w:tblLook w:val="04A0" w:firstRow="1" w:lastRow="0" w:firstColumn="1" w:lastColumn="0" w:noHBand="0" w:noVBand="1"/>
       </w:tblPr>
       <w:tblGrid>
-        <w:gridCol w:w="3681"/>
-        <w:gridCol w:w="1121"/>
-        <w:gridCol w:w="3415"/>
+        <w:gridCol w:w="1555"/>
+        <w:gridCol w:w="1134"/>
+        <w:gridCol w:w="1134"/>
+        <w:gridCol w:w="1134"/>
+        <w:gridCol w:w="992"/>
+        <w:gridCol w:w="1134"/>
+        <w:gridCol w:w="1213"/>
       </w:tblGrid>
       <w:tr>
         <w:tc>
           <w:tcPr>
-            <w:tcW w:w="3681" w:type="dxa"/>
+            <w:tcW w:w="1555" w:type="dxa"/>
           </w:tcPr>
           <w:p>
             <w:pPr>
               <w:rPr>
                 <w:rStyle w:val="a7"/>
-                <w:rFonts w:ascii="宋体" w:eastAsia="宋体" w:hAnsi="宋体"/>
+                <w:rFonts w:ascii="宋体" w:eastAsia="宋体" w:hAnsi="宋体" w:hint="eastAsia"/>
                 <w:b w:val="0"/>
                 <w:bCs w:val="0"/>
                 <w:sz w:val="24"/>
@@ -3908,20 +4044,10 @@
         </w:tc>
         <w:tc>
           <w:tcPr>
-            <w:tcW w:w="1121" w:type="dxa"/>
+            <w:tcW w:w="1134" w:type="dxa"/>
           </w:tcPr>
           <w:p>
             <w:pPr>
-              <w:rPr>
-                <w:rStyle w:val="a7"/>
-                <w:rFonts w:ascii="宋体" w:eastAsia="宋体" w:hAnsi="宋体"/>
-                <w:b w:val="0"/>
-                <w:bCs w:val="0"/>
-                <w:sz w:val="24"/>
-                <w:szCs w:val="24"/>
-              </w:rPr>
-            </w:pPr>
-            <w:r>
               <w:rPr>
                 <w:rStyle w:val="a7"/>
                 <w:rFonts w:ascii="宋体" w:eastAsia="宋体" w:hAnsi="宋体" w:hint="eastAsia"/>
@@ -3930,13 +4056,23 @@
                 <w:sz w:val="24"/>
                 <w:szCs w:val="24"/>
               </w:rPr>
-              <w:t>性能</w:t>
+            </w:pPr>
+            <w:r>
+              <w:rPr>
+                <w:rStyle w:val="a7"/>
+                <w:rFonts w:ascii="宋体" w:eastAsia="宋体" w:hAnsi="宋体" w:hint="eastAsia"/>
+                <w:b w:val="0"/>
+                <w:bCs w:val="0"/>
+                <w:sz w:val="24"/>
+                <w:szCs w:val="24"/>
+              </w:rPr>
+              <w:t>pm10</w:t>
             </w:r>
           </w:p>
         </w:tc>
         <w:tc>
           <w:tcPr>
-            <w:tcW w:w="3415" w:type="dxa"/>
+            <w:tcW w:w="1134" w:type="dxa"/>
           </w:tcPr>
           <w:p>
             <w:pPr>
@@ -3958,7 +4094,109 @@
                 <w:sz w:val="24"/>
                 <w:szCs w:val="24"/>
               </w:rPr>
-              <w:t>解读</w:t>
+              <w:t>pm</w:t>
+            </w:r>
+            <w:r>
+              <w:rPr>
+                <w:rStyle w:val="a7"/>
+                <w:rFonts w:ascii="宋体" w:eastAsia="宋体" w:hAnsi="宋体" w:hint="eastAsia"/>
+                <w:b w:val="0"/>
+                <w:bCs w:val="0"/>
+                <w:sz w:val="24"/>
+                <w:szCs w:val="24"/>
+              </w:rPr>
+              <w:t>25</w:t>
+            </w:r>
+          </w:p>
+        </w:tc>
+        <w:tc>
+          <w:tcPr>
+            <w:tcW w:w="1134" w:type="dxa"/>
+          </w:tcPr>
+          <w:p>
+            <w:pPr>
+              <w:rPr>
+                <w:rStyle w:val="a7"/>
+                <w:rFonts w:ascii="宋体" w:eastAsia="宋体" w:hAnsi="宋体" w:hint="eastAsia"/>
+                <w:b w:val="0"/>
+                <w:bCs w:val="0"/>
+                <w:sz w:val="24"/>
+                <w:szCs w:val="24"/>
+              </w:rPr>
+            </w:pPr>
+            <w:r>
+              <w:rPr>
+                <w:rFonts w:ascii="宋体" w:eastAsia="宋体" w:hAnsi="宋体"/>
+                <w:sz w:val="24"/>
+                <w:szCs w:val="24"/>
+              </w:rPr>
+              <w:t>o3</w:t>
+            </w:r>
+          </w:p>
+        </w:tc>
+        <w:tc>
+          <w:tcPr>
+            <w:tcW w:w="992" w:type="dxa"/>
+          </w:tcPr>
+          <w:p>
+            <w:pPr>
+              <w:rPr>
+                <w:rFonts w:ascii="宋体" w:eastAsia="宋体" w:hAnsi="宋体" w:hint="eastAsia"/>
+                <w:sz w:val="24"/>
+                <w:szCs w:val="24"/>
+              </w:rPr>
+            </w:pPr>
+            <w:r>
+              <w:rPr>
+                <w:rFonts w:ascii="宋体" w:eastAsia="宋体" w:hAnsi="宋体"/>
+                <w:sz w:val="24"/>
+                <w:szCs w:val="24"/>
+              </w:rPr>
+              <w:t>co</w:t>
+            </w:r>
+          </w:p>
+        </w:tc>
+        <w:tc>
+          <w:tcPr>
+            <w:tcW w:w="1134" w:type="dxa"/>
+          </w:tcPr>
+          <w:p>
+            <w:pPr>
+              <w:rPr>
+                <w:rFonts w:ascii="宋体" w:eastAsia="宋体" w:hAnsi="宋体" w:hint="eastAsia"/>
+                <w:sz w:val="24"/>
+                <w:szCs w:val="24"/>
+              </w:rPr>
+            </w:pPr>
+            <w:r>
+              <w:rPr>
+                <w:rFonts w:ascii="宋体" w:eastAsia="宋体" w:hAnsi="宋体"/>
+                <w:sz w:val="24"/>
+                <w:szCs w:val="24"/>
+              </w:rPr>
+              <w:t>no2</w:t>
+            </w:r>
+          </w:p>
+        </w:tc>
+        <w:tc>
+          <w:tcPr>
+            <w:tcW w:w="1213" w:type="dxa"/>
+          </w:tcPr>
+          <w:p>
+            <w:pPr>
+              <w:rPr>
+                <w:rFonts w:ascii="宋体" w:eastAsia="宋体" w:hAnsi="宋体" w:hint="eastAsia"/>
+                <w:sz w:val="24"/>
+                <w:szCs w:val="24"/>
+              </w:rPr>
+            </w:pPr>
+            <w:r>
+              <w:rPr>
+                <w:rFonts w:ascii="宋体" w:eastAsia="宋体" w:hAnsi="宋体"/>
+                <w:sz w:val="24"/>
+                <w:szCs w:val="24"/>
+              </w:rPr>
+              <w:t>so2</w:t>
             </w:r>
           </w:p>
         </w:tc>
@@ -3966,14 +4204,14 @@
       <w:tr>
         <w:tc>
           <w:tcPr>
-            <w:tcW w:w="3681" w:type="dxa"/>
+            <w:tcW w:w="1555" w:type="dxa"/>
           </w:tcPr>
           <w:p>
             <w:pPr>
               <w:ind w:left="240" w:hangingChars="100" w:hanging="240"/>
               <w:rPr>
                 <w:rStyle w:val="a7"/>
-                <w:rFonts w:ascii="宋体" w:eastAsia="宋体" w:hAnsi="宋体"/>
+                <w:rFonts w:ascii="宋体" w:eastAsia="宋体" w:hAnsi="宋体" w:hint="eastAsia"/>
                 <w:b w:val="0"/>
                 <w:bCs w:val="0"/>
                 <w:sz w:val="24"/>
@@ -3995,20 +4233,10 @@
         </w:tc>
         <w:tc>
           <w:tcPr>
-            <w:tcW w:w="1121" w:type="dxa"/>
+            <w:tcW w:w="1134" w:type="dxa"/>
           </w:tcPr>
           <w:p>
             <w:pPr>
-              <w:rPr>
-                <w:rStyle w:val="a7"/>
-                <w:rFonts w:ascii="宋体" w:eastAsia="宋体" w:hAnsi="宋体"/>
-                <w:b w:val="0"/>
-                <w:bCs w:val="0"/>
-                <w:sz w:val="24"/>
-                <w:szCs w:val="24"/>
-              </w:rPr>
-            </w:pPr>
-            <w:r>
               <w:rPr>
                 <w:rStyle w:val="a7"/>
                 <w:rFonts w:ascii="宋体" w:eastAsia="宋体" w:hAnsi="宋体" w:hint="eastAsia"/>
@@ -4017,8 +4245,7 @@
                 <w:sz w:val="24"/>
                 <w:szCs w:val="24"/>
               </w:rPr>
-              <w:t>6.</w:t>
-            </w:r>
+            </w:pPr>
             <w:r>
               <w:rPr>
                 <w:rStyle w:val="a7"/>
@@ -4028,13 +4255,13 @@
                 <w:sz w:val="24"/>
                 <w:szCs w:val="24"/>
               </w:rPr>
-              <w:t>9</w:t>
+              <w:t>0.45</w:t>
             </w:r>
           </w:p>
         </w:tc>
         <w:tc>
           <w:tcPr>
-            <w:tcW w:w="3415" w:type="dxa"/>
+            <w:tcW w:w="1134" w:type="dxa"/>
           </w:tcPr>
           <w:p>
             <w:pPr>
@@ -4056,7 +4283,119 @@
                 <w:sz w:val="24"/>
                 <w:szCs w:val="24"/>
               </w:rPr>
-              <w:t>预测值与真实值差异</w:t>
+              <w:t>0.45</w:t>
+            </w:r>
+          </w:p>
+        </w:tc>
+        <w:tc>
+          <w:tcPr>
+            <w:tcW w:w="1134" w:type="dxa"/>
+          </w:tcPr>
+          <w:p>
+            <w:pPr>
+              <w:rPr>
+                <w:rStyle w:val="a7"/>
+                <w:rFonts w:ascii="宋体" w:eastAsia="宋体" w:hAnsi="宋体" w:hint="eastAsia"/>
+                <w:b w:val="0"/>
+                <w:bCs w:val="0"/>
+                <w:sz w:val="24"/>
+                <w:szCs w:val="24"/>
+              </w:rPr>
+            </w:pPr>
+            <w:r>
+              <w:rPr>
+                <w:rStyle w:val="a7"/>
+                <w:rFonts w:ascii="宋体" w:eastAsia="宋体" w:hAnsi="宋体" w:hint="eastAsia"/>
+                <w:b w:val="0"/>
+                <w:bCs w:val="0"/>
+                <w:sz w:val="24"/>
+                <w:szCs w:val="24"/>
+              </w:rPr>
+              <w:t>0.48</w:t>
+            </w:r>
+          </w:p>
+        </w:tc>
+        <w:tc>
+          <w:tcPr>
+            <w:tcW w:w="992" w:type="dxa"/>
+          </w:tcPr>
+          <w:p>
+            <w:pPr>
+              <w:rPr>
+                <w:rStyle w:val="a7"/>
+                <w:rFonts w:ascii="宋体" w:eastAsia="宋体" w:hAnsi="宋体" w:hint="eastAsia"/>
+                <w:b w:val="0"/>
+                <w:bCs w:val="0"/>
+                <w:sz w:val="24"/>
+                <w:szCs w:val="24"/>
+              </w:rPr>
+            </w:pPr>
+            <w:r>
+              <w:rPr>
+                <w:rStyle w:val="a7"/>
+                <w:rFonts w:ascii="宋体" w:eastAsia="宋体" w:hAnsi="宋体" w:hint="eastAsia"/>
+                <w:b w:val="0"/>
+                <w:bCs w:val="0"/>
+                <w:sz w:val="24"/>
+                <w:szCs w:val="24"/>
+              </w:rPr>
+              <w:t>0.87</w:t>
+            </w:r>
+          </w:p>
+        </w:tc>
+        <w:tc>
+          <w:tcPr>
+            <w:tcW w:w="1134" w:type="dxa"/>
+          </w:tcPr>
+          <w:p>
+            <w:pPr>
+              <w:rPr>
+                <w:rStyle w:val="a7"/>
+                <w:rFonts w:ascii="宋体" w:eastAsia="宋体" w:hAnsi="宋体" w:hint="eastAsia"/>
+                <w:b w:val="0"/>
+                <w:bCs w:val="0"/>
+                <w:sz w:val="24"/>
+                <w:szCs w:val="24"/>
+              </w:rPr>
+            </w:pPr>
+            <w:r>
+              <w:rPr>
+                <w:rStyle w:val="a7"/>
+                <w:rFonts w:ascii="宋体" w:eastAsia="宋体" w:hAnsi="宋体" w:hint="eastAsia"/>
+                <w:b w:val="0"/>
+                <w:bCs w:val="0"/>
+                <w:sz w:val="24"/>
+                <w:szCs w:val="24"/>
+              </w:rPr>
+              <w:t>0.5</w:t>
+            </w:r>
+          </w:p>
+        </w:tc>
+        <w:tc>
+          <w:tcPr>
+            <w:tcW w:w="1213" w:type="dxa"/>
+          </w:tcPr>
+          <w:p>
+            <w:pPr>
+              <w:rPr>
+                <w:rStyle w:val="a7"/>
+                <w:rFonts w:ascii="宋体" w:eastAsia="宋体" w:hAnsi="宋体" w:hint="eastAsia"/>
+                <w:b w:val="0"/>
+                <w:bCs w:val="0"/>
+                <w:sz w:val="24"/>
+                <w:szCs w:val="24"/>
+              </w:rPr>
+            </w:pPr>
+            <w:r>
+              <w:rPr>
+                <w:rStyle w:val="a7"/>
+                <w:rFonts w:ascii="宋体" w:eastAsia="宋体" w:hAnsi="宋体" w:hint="eastAsia"/>
+                <w:b w:val="0"/>
+                <w:bCs w:val="0"/>
+                <w:sz w:val="24"/>
+                <w:szCs w:val="24"/>
+              </w:rPr>
+              <w:t>0.48</w:t>
             </w:r>
           </w:p>
         </w:tc>
@@ -4064,13 +4403,13 @@
       <w:tr>
         <w:tc>
           <w:tcPr>
-            <w:tcW w:w="3681" w:type="dxa"/>
+            <w:tcW w:w="1555" w:type="dxa"/>
           </w:tcPr>
           <w:p>
             <w:pPr>
               <w:rPr>
                 <w:rStyle w:val="a7"/>
-                <w:rFonts w:ascii="宋体" w:eastAsia="宋体" w:hAnsi="宋体"/>
+                <w:rFonts w:ascii="宋体" w:eastAsia="宋体" w:hAnsi="宋体" w:hint="eastAsia"/>
                 <w:b w:val="0"/>
                 <w:bCs w:val="0"/>
                 <w:sz w:val="24"/>
@@ -4092,20 +4431,10 @@
         </w:tc>
         <w:tc>
           <w:tcPr>
-            <w:tcW w:w="1121" w:type="dxa"/>
+            <w:tcW w:w="1134" w:type="dxa"/>
           </w:tcPr>
           <w:p>
             <w:pPr>
-              <w:rPr>
-                <w:rStyle w:val="a7"/>
-                <w:rFonts w:ascii="宋体" w:eastAsia="宋体" w:hAnsi="宋体"/>
-                <w:b w:val="0"/>
-                <w:bCs w:val="0"/>
-                <w:sz w:val="24"/>
-                <w:szCs w:val="24"/>
-              </w:rPr>
-            </w:pPr>
-            <w:r>
               <w:rPr>
                 <w:rStyle w:val="a7"/>
                 <w:rFonts w:ascii="宋体" w:eastAsia="宋体" w:hAnsi="宋体" w:hint="eastAsia"/>
@@ -4114,13 +4443,45 @@
                 <w:sz w:val="24"/>
                 <w:szCs w:val="24"/>
               </w:rPr>
-              <w:t>47.6</w:t>
+            </w:pPr>
+            <w:r>
+              <w:rPr>
+                <w:rStyle w:val="a7"/>
+                <w:rFonts w:ascii="宋体" w:eastAsia="宋体" w:hAnsi="宋体" w:hint="eastAsia"/>
+                <w:b w:val="0"/>
+                <w:bCs w:val="0"/>
+                <w:sz w:val="24"/>
+                <w:szCs w:val="24"/>
+              </w:rPr>
+              <w:t>0</w:t>
+            </w:r>
+            <w:r>
+              <w:rPr>
+                <w:rStyle w:val="a7"/>
+                <w:rFonts w:ascii="宋体" w:eastAsia="宋体" w:hAnsi="宋体" w:hint="eastAsia"/>
+                <w:b w:val="0"/>
+                <w:bCs w:val="0"/>
+                <w:sz w:val="24"/>
+                <w:szCs w:val="24"/>
+              </w:rPr>
+              <w:t>.</w:t>
+            </w:r>
+            <w:r>
+              <w:rPr>
+                <w:rStyle w:val="a7"/>
+                <w:rFonts w:ascii="宋体" w:eastAsia="宋体" w:hAnsi="宋体" w:hint="eastAsia"/>
+                <w:b w:val="0"/>
+                <w:bCs w:val="0"/>
+                <w:sz w:val="24"/>
+                <w:szCs w:val="24"/>
+              </w:rPr>
+              <w:t>21</w:t>
             </w:r>
           </w:p>
         </w:tc>
         <w:tc>
           <w:tcPr>
-            <w:tcW w:w="3415" w:type="dxa"/>
+            <w:tcW w:w="1134" w:type="dxa"/>
           </w:tcPr>
           <w:p>
             <w:pPr>
@@ -4142,9 +4503,16 @@
                 <w:sz w:val="24"/>
                 <w:szCs w:val="24"/>
               </w:rPr>
-              <w:t>预测值与真实值差异</w:t>
+              <w:t>0.20</w:t>
             </w:r>
-            <w:r>
+          </w:p>
+        </w:tc>
+        <w:tc>
+          <w:tcPr>
+            <w:tcW w:w="1134" w:type="dxa"/>
+          </w:tcPr>
+          <w:p>
+            <w:pPr>
               <w:rPr>
                 <w:rStyle w:val="a7"/>
                 <w:rFonts w:ascii="宋体" w:eastAsia="宋体" w:hAnsi="宋体" w:hint="eastAsia"/>
@@ -4153,7 +4521,101 @@
                 <w:sz w:val="24"/>
                 <w:szCs w:val="24"/>
               </w:rPr>
-              <w:t>的平方</w:t>
+            </w:pPr>
+            <w:r>
+              <w:rPr>
+                <w:rStyle w:val="a7"/>
+                <w:rFonts w:ascii="宋体" w:eastAsia="宋体" w:hAnsi="宋体" w:hint="eastAsia"/>
+                <w:b w:val="0"/>
+                <w:bCs w:val="0"/>
+                <w:sz w:val="24"/>
+                <w:szCs w:val="24"/>
+              </w:rPr>
+              <w:t>0.23</w:t>
+            </w:r>
+          </w:p>
+        </w:tc>
+        <w:tc>
+          <w:tcPr>
+            <w:tcW w:w="992" w:type="dxa"/>
+          </w:tcPr>
+          <w:p>
+            <w:pPr>
+              <w:rPr>
+                <w:rStyle w:val="a7"/>
+                <w:rFonts w:ascii="宋体" w:eastAsia="宋体" w:hAnsi="宋体" w:hint="eastAsia"/>
+                <w:b w:val="0"/>
+                <w:bCs w:val="0"/>
+                <w:sz w:val="24"/>
+                <w:szCs w:val="24"/>
+              </w:rPr>
+            </w:pPr>
+            <w:r>
+              <w:rPr>
+                <w:rStyle w:val="a7"/>
+                <w:rFonts w:ascii="宋体" w:eastAsia="宋体" w:hAnsi="宋体" w:hint="eastAsia"/>
+                <w:b w:val="0"/>
+                <w:bCs w:val="0"/>
+                <w:sz w:val="24"/>
+                <w:szCs w:val="24"/>
+              </w:rPr>
+              <w:t>0.75</w:t>
+            </w:r>
+          </w:p>
+        </w:tc>
+        <w:tc>
+          <w:tcPr>
+            <w:tcW w:w="1134" w:type="dxa"/>
+          </w:tcPr>
+          <w:p>
+            <w:pPr>
+              <w:rPr>
+                <w:rStyle w:val="a7"/>
+                <w:rFonts w:ascii="宋体" w:eastAsia="宋体" w:hAnsi="宋体" w:hint="eastAsia"/>
+                <w:b w:val="0"/>
+                <w:bCs w:val="0"/>
+                <w:sz w:val="24"/>
+                <w:szCs w:val="24"/>
+              </w:rPr>
+            </w:pPr>
+            <w:r>
+              <w:rPr>
+                <w:rStyle w:val="a7"/>
+                <w:rFonts w:ascii="宋体" w:eastAsia="宋体" w:hAnsi="宋体" w:hint="eastAsia"/>
+                <w:b w:val="0"/>
+                <w:bCs w:val="0"/>
+                <w:sz w:val="24"/>
+                <w:szCs w:val="24"/>
+              </w:rPr>
+              <w:t>0.26</w:t>
+            </w:r>
+          </w:p>
+        </w:tc>
+        <w:tc>
+          <w:tcPr>
+            <w:tcW w:w="1213" w:type="dxa"/>
+          </w:tcPr>
+          <w:p>
+            <w:pPr>
+              <w:rPr>
+                <w:rStyle w:val="a7"/>
+                <w:rFonts w:ascii="宋体" w:eastAsia="宋体" w:hAnsi="宋体" w:hint="eastAsia"/>
+                <w:b w:val="0"/>
+                <w:bCs w:val="0"/>
+                <w:sz w:val="24"/>
+                <w:szCs w:val="24"/>
+              </w:rPr>
+            </w:pPr>
+            <w:r>
+              <w:rPr>
+                <w:rStyle w:val="a7"/>
+                <w:rFonts w:ascii="宋体" w:eastAsia="宋体" w:hAnsi="宋体" w:hint="eastAsia"/>
+                <w:b w:val="0"/>
+                <w:bCs w:val="0"/>
+                <w:sz w:val="24"/>
+                <w:szCs w:val="24"/>
+              </w:rPr>
+              <w:t>0.23</w:t>
             </w:r>
           </w:p>
         </w:tc>
@@ -4161,13 +4623,13 @@
       <w:tr>
         <w:tc>
           <w:tcPr>
-            <w:tcW w:w="3681" w:type="dxa"/>
+            <w:tcW w:w="1555" w:type="dxa"/>
           </w:tcPr>
           <w:p>
             <w:pPr>
               <w:rPr>
                 <w:rStyle w:val="a7"/>
-                <w:rFonts w:ascii="宋体" w:eastAsia="宋体" w:hAnsi="宋体"/>
+                <w:rFonts w:ascii="宋体" w:eastAsia="宋体" w:hAnsi="宋体" w:hint="eastAsia"/>
                 <w:b w:val="0"/>
                 <w:bCs w:val="0"/>
                 <w:sz w:val="24"/>
@@ -4189,20 +4651,10 @@
         </w:tc>
         <w:tc>
           <w:tcPr>
-            <w:tcW w:w="1121" w:type="dxa"/>
+            <w:tcW w:w="1134" w:type="dxa"/>
           </w:tcPr>
           <w:p>
             <w:pPr>
-              <w:rPr>
-                <w:rStyle w:val="a7"/>
-                <w:rFonts w:ascii="宋体" w:eastAsia="宋体" w:hAnsi="宋体"/>
-                <w:b w:val="0"/>
-                <w:bCs w:val="0"/>
-                <w:sz w:val="24"/>
-                <w:szCs w:val="24"/>
-              </w:rPr>
-            </w:pPr>
-            <w:r>
               <w:rPr>
                 <w:rStyle w:val="a7"/>
                 <w:rFonts w:ascii="宋体" w:eastAsia="宋体" w:hAnsi="宋体" w:hint="eastAsia"/>
@@ -4211,8 +4663,7 @@
                 <w:sz w:val="24"/>
                 <w:szCs w:val="24"/>
               </w:rPr>
-              <w:t>2.</w:t>
-            </w:r>
+            </w:pPr>
             <w:r>
               <w:rPr>
                 <w:rStyle w:val="a7"/>
@@ -4222,13 +4673,13 @@
                 <w:sz w:val="24"/>
                 <w:szCs w:val="24"/>
               </w:rPr>
-              <w:t>9</w:t>
+              <w:t>0.30</w:t>
             </w:r>
           </w:p>
         </w:tc>
         <w:tc>
           <w:tcPr>
-            <w:tcW w:w="3415" w:type="dxa"/>
+            <w:tcW w:w="1134" w:type="dxa"/>
           </w:tcPr>
           <w:p>
             <w:pPr>
@@ -4250,9 +4701,16 @@
                 <w:sz w:val="24"/>
                 <w:szCs w:val="24"/>
               </w:rPr>
-              <w:t>绝对</w:t>
+              <w:t>0.31</w:t>
             </w:r>
-            <w:r>
+          </w:p>
+        </w:tc>
+        <w:tc>
+          <w:tcPr>
+            <w:tcW w:w="1134" w:type="dxa"/>
+          </w:tcPr>
+          <w:p>
+            <w:pPr>
               <w:rPr>
                 <w:rStyle w:val="a7"/>
                 <w:rFonts w:ascii="宋体" w:eastAsia="宋体" w:hAnsi="宋体" w:hint="eastAsia"/>
@@ -4261,8 +4719,7 @@
                 <w:sz w:val="24"/>
                 <w:szCs w:val="24"/>
               </w:rPr>
-              <w:t>误差</w:t>
-            </w:r>
+            </w:pPr>
             <w:r>
               <w:rPr>
                 <w:rStyle w:val="a7"/>
@@ -4272,7 +4729,91 @@
                 <w:sz w:val="24"/>
                 <w:szCs w:val="24"/>
               </w:rPr>
-              <w:t>平均值</w:t>
+              <w:t>0.27</w:t>
+            </w:r>
+          </w:p>
+        </w:tc>
+        <w:tc>
+          <w:tcPr>
+            <w:tcW w:w="992" w:type="dxa"/>
+          </w:tcPr>
+          <w:p>
+            <w:pPr>
+              <w:rPr>
+                <w:rStyle w:val="a7"/>
+                <w:rFonts w:ascii="宋体" w:eastAsia="宋体" w:hAnsi="宋体" w:hint="eastAsia"/>
+                <w:b w:val="0"/>
+                <w:bCs w:val="0"/>
+                <w:sz w:val="24"/>
+                <w:szCs w:val="24"/>
+              </w:rPr>
+            </w:pPr>
+            <w:r>
+              <w:rPr>
+                <w:rStyle w:val="a7"/>
+                <w:rFonts w:ascii="宋体" w:eastAsia="宋体" w:hAnsi="宋体" w:hint="eastAsia"/>
+                <w:b w:val="0"/>
+                <w:bCs w:val="0"/>
+                <w:sz w:val="24"/>
+                <w:szCs w:val="24"/>
+              </w:rPr>
+              <w:t>0.45</w:t>
+            </w:r>
+          </w:p>
+        </w:tc>
+        <w:tc>
+          <w:tcPr>
+            <w:tcW w:w="1134" w:type="dxa"/>
+          </w:tcPr>
+          <w:p>
+            <w:pPr>
+              <w:rPr>
+                <w:rStyle w:val="a7"/>
+                <w:rFonts w:ascii="宋体" w:eastAsia="宋体" w:hAnsi="宋体" w:hint="eastAsia"/>
+                <w:b w:val="0"/>
+                <w:bCs w:val="0"/>
+                <w:sz w:val="24"/>
+                <w:szCs w:val="24"/>
+              </w:rPr>
+            </w:pPr>
+            <w:r>
+              <w:rPr>
+                <w:rStyle w:val="a7"/>
+                <w:rFonts w:ascii="宋体" w:eastAsia="宋体" w:hAnsi="宋体" w:hint="eastAsia"/>
+                <w:b w:val="0"/>
+                <w:bCs w:val="0"/>
+                <w:sz w:val="24"/>
+                <w:szCs w:val="24"/>
+              </w:rPr>
+              <w:t>0.37</w:t>
+            </w:r>
+          </w:p>
+        </w:tc>
+        <w:tc>
+          <w:tcPr>
+            <w:tcW w:w="1213" w:type="dxa"/>
+          </w:tcPr>
+          <w:p>
+            <w:pPr>
+              <w:rPr>
+                <w:rStyle w:val="a7"/>
+                <w:rFonts w:ascii="宋体" w:eastAsia="宋体" w:hAnsi="宋体" w:hint="eastAsia"/>
+                <w:b w:val="0"/>
+                <w:bCs w:val="0"/>
+                <w:sz w:val="24"/>
+                <w:szCs w:val="24"/>
+              </w:rPr>
+            </w:pPr>
+            <w:r>
+              <w:rPr>
+                <w:rStyle w:val="a7"/>
+                <w:rFonts w:ascii="宋体" w:eastAsia="宋体" w:hAnsi="宋体" w:hint="eastAsia"/>
+                <w:b w:val="0"/>
+                <w:bCs w:val="0"/>
+                <w:sz w:val="24"/>
+                <w:szCs w:val="24"/>
+              </w:rPr>
+              <w:t>0.34</w:t>
             </w:r>
           </w:p>
         </w:tc>
@@ -4280,20 +4821,10 @@
       <w:tr>
         <w:tc>
           <w:tcPr>
-            <w:tcW w:w="3681" w:type="dxa"/>
+            <w:tcW w:w="1555" w:type="dxa"/>
           </w:tcPr>
           <w:p>
             <w:pPr>
-              <w:rPr>
-                <w:rStyle w:val="a7"/>
-                <w:rFonts w:ascii="宋体" w:eastAsia="宋体" w:hAnsi="宋体"/>
-                <w:b w:val="0"/>
-                <w:bCs w:val="0"/>
-                <w:sz w:val="24"/>
-                <w:szCs w:val="24"/>
-              </w:rPr>
-            </w:pPr>
-            <w:r>
               <w:rPr>
                 <w:rStyle w:val="a7"/>
                 <w:rFonts w:ascii="宋体" w:eastAsia="宋体" w:hAnsi="宋体" w:hint="eastAsia"/>
@@ -4302,8 +4833,7 @@
                 <w:sz w:val="24"/>
                 <w:szCs w:val="24"/>
               </w:rPr>
-              <w:t>决定系数R</w:t>
-            </w:r>
+            </w:pPr>
             <w:r>
               <w:rPr>
                 <w:rStyle w:val="a7"/>
@@ -4313,26 +4843,38 @@
                 <w:sz w:val="24"/>
                 <w:szCs w:val="24"/>
               </w:rPr>
-              <w:t>2</w:t>
+              <w:t>中位数绝对误差M</w:t>
+            </w:r>
+            <w:r>
+              <w:rPr>
+                <w:rStyle w:val="a7"/>
+                <w:rFonts w:ascii="宋体" w:eastAsia="宋体" w:hAnsi="宋体" w:hint="eastAsia"/>
+                <w:b w:val="0"/>
+                <w:bCs w:val="0"/>
+                <w:sz w:val="24"/>
+                <w:szCs w:val="24"/>
+              </w:rPr>
+              <w:t>ed</w:t>
+            </w:r>
+            <w:r>
+              <w:rPr>
+                <w:rStyle w:val="a7"/>
+                <w:rFonts w:ascii="宋体" w:eastAsia="宋体" w:hAnsi="宋体" w:hint="eastAsia"/>
+                <w:b w:val="0"/>
+                <w:bCs w:val="0"/>
+                <w:sz w:val="24"/>
+                <w:szCs w:val="24"/>
+              </w:rPr>
+              <w:t>AE</w:t>
             </w:r>
           </w:p>
         </w:tc>
         <w:tc>
           <w:tcPr>
-            <w:tcW w:w="1121" w:type="dxa"/>
+            <w:tcW w:w="1134" w:type="dxa"/>
           </w:tcPr>
           <w:p>
             <w:pPr>
-              <w:rPr>
-                <w:rStyle w:val="a7"/>
-                <w:rFonts w:ascii="宋体" w:eastAsia="宋体" w:hAnsi="宋体"/>
-                <w:b w:val="0"/>
-                <w:bCs w:val="0"/>
-                <w:sz w:val="24"/>
-                <w:szCs w:val="24"/>
-              </w:rPr>
-            </w:pPr>
-            <w:r>
               <w:rPr>
                 <w:rStyle w:val="a7"/>
                 <w:rFonts w:ascii="宋体" w:eastAsia="宋体" w:hAnsi="宋体" w:hint="eastAsia"/>
@@ -4341,8 +4883,7 @@
                 <w:sz w:val="24"/>
                 <w:szCs w:val="24"/>
               </w:rPr>
-              <w:t>0.4</w:t>
-            </w:r>
+            </w:pPr>
             <w:r>
               <w:rPr>
                 <w:rStyle w:val="a7"/>
@@ -4352,13 +4893,13 @@
                 <w:sz w:val="24"/>
                 <w:szCs w:val="24"/>
               </w:rPr>
-              <w:t>4</w:t>
+              <w:t>0.21</w:t>
             </w:r>
           </w:p>
         </w:tc>
         <w:tc>
           <w:tcPr>
-            <w:tcW w:w="3415" w:type="dxa"/>
+            <w:tcW w:w="1134" w:type="dxa"/>
           </w:tcPr>
           <w:p>
             <w:pPr>
@@ -4380,9 +4921,16 @@
                 <w:sz w:val="24"/>
                 <w:szCs w:val="24"/>
               </w:rPr>
-              <w:t>模型解释了大约 4</w:t>
+              <w:t>0.22</w:t>
             </w:r>
-            <w:r>
+          </w:p>
+        </w:tc>
+        <w:tc>
+          <w:tcPr>
+            <w:tcW w:w="1134" w:type="dxa"/>
+          </w:tcPr>
+          <w:p>
+            <w:pPr>
               <w:rPr>
                 <w:rStyle w:val="a7"/>
                 <w:rFonts w:ascii="宋体" w:eastAsia="宋体" w:hAnsi="宋体" w:hint="eastAsia"/>
@@ -4391,8 +4939,7 @@
                 <w:sz w:val="24"/>
                 <w:szCs w:val="24"/>
               </w:rPr>
-              <w:t>4</w:t>
-            </w:r>
+            </w:pPr>
             <w:r>
               <w:rPr>
                 <w:rStyle w:val="a7"/>
@@ -4402,9 +4949,16 @@
                 <w:sz w:val="24"/>
                 <w:szCs w:val="24"/>
               </w:rPr>
-              <w:t xml:space="preserve">% 的 </w:t>
+              <w:t>0.15</w:t>
             </w:r>
-            <w:r>
+          </w:p>
+        </w:tc>
+        <w:tc>
+          <w:tcPr>
+            <w:tcW w:w="992" w:type="dxa"/>
+          </w:tcPr>
+          <w:p>
+            <w:pPr>
               <w:rPr>
                 <w:rStyle w:val="a7"/>
                 <w:rFonts w:ascii="宋体" w:eastAsia="宋体" w:hAnsi="宋体" w:hint="eastAsia"/>
@@ -4413,8 +4967,7 @@
                 <w:sz w:val="24"/>
                 <w:szCs w:val="24"/>
               </w:rPr>
-              <w:t>污染物</w:t>
-            </w:r>
+            </w:pPr>
             <w:r>
               <w:rPr>
                 <w:rStyle w:val="a7"/>
@@ -4424,9 +4977,16 @@
                 <w:sz w:val="24"/>
                 <w:szCs w:val="24"/>
               </w:rPr>
-              <w:t>浓度变化</w:t>
+              <w:t>0.22</w:t>
             </w:r>
-            <w:r>
+          </w:p>
+        </w:tc>
+        <w:tc>
+          <w:tcPr>
+            <w:tcW w:w="1134" w:type="dxa"/>
+          </w:tcPr>
+          <w:p>
+            <w:pPr>
               <w:rPr>
                 <w:rStyle w:val="a7"/>
                 <w:rFonts w:ascii="宋体" w:eastAsia="宋体" w:hAnsi="宋体" w:hint="eastAsia"/>
@@ -4435,7 +4995,45 @@
                 <w:sz w:val="24"/>
                 <w:szCs w:val="24"/>
               </w:rPr>
-              <w:t>，其他可能为噪声</w:t>
+            </w:pPr>
+            <w:r>
+              <w:rPr>
+                <w:rStyle w:val="a7"/>
+                <w:rFonts w:ascii="宋体" w:eastAsia="宋体" w:hAnsi="宋体" w:hint="eastAsia"/>
+                <w:b w:val="0"/>
+                <w:bCs w:val="0"/>
+                <w:sz w:val="24"/>
+                <w:szCs w:val="24"/>
+              </w:rPr>
+              <w:t>0.27</w:t>
+            </w:r>
+          </w:p>
+        </w:tc>
+        <w:tc>
+          <w:tcPr>
+            <w:tcW w:w="1213" w:type="dxa"/>
+          </w:tcPr>
+          <w:p>
+            <w:pPr>
+              <w:rPr>
+                <w:rStyle w:val="a7"/>
+                <w:rFonts w:ascii="宋体" w:eastAsia="宋体" w:hAnsi="宋体" w:hint="eastAsia"/>
+                <w:b w:val="0"/>
+                <w:bCs w:val="0"/>
+                <w:sz w:val="24"/>
+                <w:szCs w:val="24"/>
+              </w:rPr>
+            </w:pPr>
+            <w:r>
+              <w:rPr>
+                <w:rStyle w:val="a7"/>
+                <w:rFonts w:ascii="宋体" w:eastAsia="宋体" w:hAnsi="宋体" w:hint="eastAsia"/>
+                <w:b w:val="0"/>
+                <w:bCs w:val="0"/>
+                <w:sz w:val="24"/>
+                <w:szCs w:val="24"/>
+              </w:rPr>
+              <w:t>0.24</w:t>
             </w:r>
           </w:p>
         </w:tc>
@@ -4443,7 +5041,7 @@
       <w:tr>
         <w:tc>
           <w:tcPr>
-            <w:tcW w:w="3681" w:type="dxa"/>
+            <w:tcW w:w="1555" w:type="dxa"/>
           </w:tcPr>
           <w:p>
             <w:pPr>
@@ -4458,14 +5056,6 @@
             </w:pPr>
             <w:r>
               <w:rPr>
-                <w:rFonts w:ascii="宋体" w:eastAsia="宋体" w:hAnsi="宋体"/>
-                <w:sz w:val="24"/>
-                <w:szCs w:val="24"/>
-              </w:rPr>
-              <w:t>皮尔逊相关系数</w:t>
-            </w:r>
-            <w:r>
-              <w:rPr>
                 <w:rStyle w:val="a7"/>
                 <w:rFonts w:ascii="宋体" w:eastAsia="宋体" w:hAnsi="宋体" w:hint="eastAsia"/>
                 <w:b w:val="0"/>
@@ -4473,13 +5063,13 @@
                 <w:sz w:val="24"/>
                 <w:szCs w:val="24"/>
               </w:rPr>
-              <w:t>pearsonr</w:t>
+              <w:t>有效数据量</w:t>
             </w:r>
           </w:p>
         </w:tc>
         <w:tc>
           <w:tcPr>
-            <w:tcW w:w="1121" w:type="dxa"/>
+            <w:tcW w:w="1134" w:type="dxa"/>
           </w:tcPr>
           <w:p>
             <w:pPr>
@@ -4501,13 +5091,13 @@
                 <w:sz w:val="24"/>
                 <w:szCs w:val="24"/>
               </w:rPr>
-              <w:t>0.67</w:t>
+              <w:t>2724629</w:t>
             </w:r>
           </w:p>
         </w:tc>
         <w:tc>
           <w:tcPr>
-            <w:tcW w:w="3415" w:type="dxa"/>
+            <w:tcW w:w="1134" w:type="dxa"/>
           </w:tcPr>
           <w:p>
             <w:pPr>
@@ -4529,43 +5119,13 @@
                 <w:sz w:val="24"/>
                 <w:szCs w:val="24"/>
               </w:rPr>
-              <w:t>预测值和真实值之间存在中等强度的正相关关系</w:t>
-            </w:r>
-          </w:p>
-        </w:tc>
-      </w:tr>
-      <w:tr>
-        <w:tc>
-          <w:tcPr>
-            <w:tcW w:w="3681" w:type="dxa"/>
-          </w:tcPr>
-          <w:p>
-            <w:pPr>
-              <w:rPr>
-                <w:rStyle w:val="a7"/>
-                <w:rFonts w:ascii="宋体" w:eastAsia="宋体" w:hAnsi="宋体" w:hint="eastAsia"/>
-                <w:b w:val="0"/>
-                <w:bCs w:val="0"/>
-                <w:sz w:val="24"/>
-                <w:szCs w:val="24"/>
-              </w:rPr>
-            </w:pPr>
-            <w:r>
-              <w:rPr>
-                <w:rStyle w:val="a7"/>
-                <w:rFonts w:ascii="宋体" w:eastAsia="宋体" w:hAnsi="宋体" w:hint="eastAsia"/>
-                <w:b w:val="0"/>
-                <w:bCs w:val="0"/>
-                <w:sz w:val="24"/>
-                <w:szCs w:val="24"/>
-              </w:rPr>
-              <w:t>median_absolute_error</w:t>
+              <w:t>2904370</w:t>
             </w:r>
           </w:p>
         </w:tc>
         <w:tc>
           <w:tcPr>
-            <w:tcW w:w="1121" w:type="dxa"/>
+            <w:tcW w:w="1134" w:type="dxa"/>
           </w:tcPr>
           <w:p>
             <w:pPr>
@@ -4587,24 +5147,13 @@
                 <w:sz w:val="24"/>
                 <w:szCs w:val="24"/>
               </w:rPr>
-              <w:t>1.5</w:t>
-            </w:r>
-            <w:r>
-              <w:rPr>
-                <w:rStyle w:val="a7"/>
-                <w:rFonts w:ascii="宋体" w:eastAsia="宋体" w:hAnsi="宋体" w:hint="eastAsia"/>
-                <w:b w:val="0"/>
-                <w:bCs w:val="0"/>
-                <w:sz w:val="24"/>
-                <w:szCs w:val="24"/>
-              </w:rPr>
-              <w:t>4</w:t>
+              <w:t>1664952</w:t>
             </w:r>
           </w:p>
         </w:tc>
         <w:tc>
           <w:tcPr>
-            <w:tcW w:w="3415" w:type="dxa"/>
+            <w:tcW w:w="992" w:type="dxa"/>
           </w:tcPr>
           <w:p>
             <w:pPr>
@@ -4626,9 +5175,16 @@
                 <w:sz w:val="24"/>
                 <w:szCs w:val="24"/>
               </w:rPr>
-              <w:t>绝对误差</w:t>
+              <w:t>986575</w:t>
             </w:r>
-            <w:r>
+          </w:p>
+        </w:tc>
+        <w:tc>
+          <w:tcPr>
+            <w:tcW w:w="1134" w:type="dxa"/>
+          </w:tcPr>
+          <w:p>
+            <w:pPr>
               <w:rPr>
                 <w:rStyle w:val="a7"/>
                 <w:rFonts w:ascii="宋体" w:eastAsia="宋体" w:hAnsi="宋体" w:hint="eastAsia"/>
@@ -4637,7 +5193,45 @@
                 <w:sz w:val="24"/>
                 <w:szCs w:val="24"/>
               </w:rPr>
-              <w:t>中位数</w:t>
+            </w:pPr>
+            <w:r>
+              <w:rPr>
+                <w:rStyle w:val="a7"/>
+                <w:rFonts w:ascii="宋体" w:eastAsia="宋体" w:hAnsi="宋体" w:hint="eastAsia"/>
+                <w:b w:val="0"/>
+                <w:bCs w:val="0"/>
+                <w:sz w:val="24"/>
+                <w:szCs w:val="24"/>
+              </w:rPr>
+              <w:t>2426410</w:t>
+            </w:r>
+          </w:p>
+        </w:tc>
+        <w:tc>
+          <w:tcPr>
+            <w:tcW w:w="1213" w:type="dxa"/>
+          </w:tcPr>
+          <w:p>
+            <w:pPr>
+              <w:rPr>
+                <w:rStyle w:val="a7"/>
+                <w:rFonts w:ascii="宋体" w:eastAsia="宋体" w:hAnsi="宋体" w:hint="eastAsia"/>
+                <w:b w:val="0"/>
+                <w:bCs w:val="0"/>
+                <w:sz w:val="24"/>
+                <w:szCs w:val="24"/>
+              </w:rPr>
+            </w:pPr>
+            <w:r>
+              <w:rPr>
+                <w:rStyle w:val="a7"/>
+                <w:rFonts w:ascii="宋体" w:eastAsia="宋体" w:hAnsi="宋体" w:hint="eastAsia"/>
+                <w:b w:val="0"/>
+                <w:bCs w:val="0"/>
+                <w:sz w:val="24"/>
+                <w:szCs w:val="24"/>
+              </w:rPr>
+              <w:t>1211543</w:t>
             </w:r>
           </w:p>
         </w:tc>
@@ -4645,6 +5239,7 @@
     </w:tbl>
     <w:p>
       <w:pPr>
+        <w:ind w:firstLineChars="200" w:firstLine="480"/>
         <w:rPr>
           <w:rStyle w:val="a7"/>
           <w:rFonts w:ascii="宋体" w:eastAsia="宋体" w:hAnsi="宋体"/>
@@ -4663,20 +5258,48 @@
           <w:sz w:val="24"/>
           <w:szCs w:val="24"/>
         </w:rPr>
-        <w:t>数据准备还在持续进行中，继续在更大规模的数据集上进行训练和评测。</w:t>
-      </w:r>
-    </w:p>
-    <w:p>
-      <w:pPr>
-        <w:rPr>
-          <w:rStyle w:val="a7"/>
-          <w:rFonts w:ascii="宋体" w:eastAsia="宋体" w:hAnsi="宋体" w:hint="eastAsia"/>
-          <w:b w:val="0"/>
-          <w:bCs w:val="0"/>
-          <w:sz w:val="24"/>
-          <w:szCs w:val="24"/>
-        </w:rPr>
-      </w:pPr>
+        <w:t>由于对数据进行了对数转换，误差会比实际误差更小，比如平均绝对误差0.30，经对数转换后实际误差应为1.35左右。</w:t>
+      </w:r>
+    </w:p>
+    <w:p>
+      <w:pPr>
+        <w:ind w:firstLineChars="200" w:firstLine="480"/>
+        <w:rPr>
+          <w:rStyle w:val="a7"/>
+          <w:rFonts w:ascii="宋体" w:eastAsia="宋体" w:hAnsi="宋体" w:hint="eastAsia"/>
+          <w:b w:val="0"/>
+          <w:bCs w:val="0"/>
+          <w:sz w:val="24"/>
+          <w:szCs w:val="24"/>
+        </w:rPr>
+      </w:pPr>
+      <w:r>
+        <w:rPr>
+          <w:rStyle w:val="a7"/>
+          <w:rFonts w:ascii="宋体" w:eastAsia="宋体" w:hAnsi="宋体" w:hint="eastAsia"/>
+          <w:b w:val="0"/>
+          <w:bCs w:val="0"/>
+          <w:sz w:val="24"/>
+          <w:szCs w:val="24"/>
+        </w:rPr>
+        <w:t>分析上表评测数据，以及与实际数据量级对比，其中</w:t>
+      </w:r>
+      <w:r>
+        <w:rPr>
+          <w:rFonts w:ascii="宋体" w:eastAsia="宋体" w:hAnsi="宋体"/>
+          <w:sz w:val="24"/>
+          <w:szCs w:val="24"/>
+        </w:rPr>
+        <w:t>co</w:t>
+      </w:r>
+      <w:r>
+        <w:rPr>
+          <w:rFonts w:ascii="宋体" w:eastAsia="宋体" w:hAnsi="宋体" w:hint="eastAsia"/>
+          <w:sz w:val="24"/>
+          <w:szCs w:val="24"/>
+        </w:rPr>
+        <w:t>的误差较大，其他五种污染物的误差较小。</w:t>
+      </w:r>
     </w:p>
     <w:p>
       <w:pPr>
@@ -4687,33 +5310,128 @@
           <w:szCs w:val="32"/>
         </w:rPr>
       </w:pPr>
-    </w:p>
-    <w:p>
-      <w:pPr>
+      <w:r>
+        <w:rPr>
+          <w:rStyle w:val="a7"/>
+          <w:rFonts w:ascii="宋体" w:eastAsia="宋体" w:hAnsi="宋体" w:hint="eastAsia"/>
+          <w:sz w:val="32"/>
+          <w:szCs w:val="32"/>
+        </w:rPr>
+        <w:t>6.</w:t>
+      </w:r>
+      <w:r>
         <w:rPr>
           <w:rStyle w:val="a7"/>
           <w:rFonts w:ascii="宋体" w:eastAsia="宋体" w:hAnsi="宋体"/>
           <w:sz w:val="32"/>
           <w:szCs w:val="32"/>
         </w:rPr>
-      </w:pPr>
-      <w:r>
-        <w:rPr>
-          <w:rStyle w:val="a7"/>
-          <w:rFonts w:ascii="宋体" w:eastAsia="宋体" w:hAnsi="宋体" w:hint="eastAsia"/>
-          <w:sz w:val="32"/>
-          <w:szCs w:val="32"/>
-        </w:rPr>
-        <w:t>6.</w:t>
+        <w:t>应用设计</w:t>
+      </w:r>
+    </w:p>
+    <w:p>
+      <w:pPr>
+        <w:ind w:firstLineChars="200" w:firstLine="480"/>
+        <w:rPr>
+          <w:rStyle w:val="a7"/>
+          <w:rFonts w:ascii="宋体" w:eastAsia="宋体" w:hAnsi="宋体" w:hint="eastAsia"/>
+          <w:b w:val="0"/>
+          <w:bCs w:val="0"/>
+          <w:sz w:val="24"/>
+          <w:szCs w:val="24"/>
+        </w:rPr>
+      </w:pPr>
+      <w:r>
+        <w:rPr>
+          <w:rStyle w:val="a7"/>
+          <w:rFonts w:ascii="宋体" w:eastAsia="宋体" w:hAnsi="宋体" w:hint="eastAsia"/>
+          <w:b w:val="0"/>
+          <w:bCs w:val="0"/>
+          <w:sz w:val="24"/>
+          <w:szCs w:val="24"/>
+        </w:rPr>
+        <w:t>应用设计为基于Web的架构，提供高可用，高可扩展性服务，并在aws构建的基础设施上</w:t>
+      </w:r>
+      <w:r>
+        <w:rPr>
+          <w:rStyle w:val="a7"/>
+          <w:rFonts w:ascii="宋体" w:eastAsia="宋体" w:hAnsi="宋体" w:hint="eastAsia"/>
+          <w:b w:val="0"/>
+          <w:bCs w:val="0"/>
+          <w:sz w:val="24"/>
+          <w:szCs w:val="24"/>
+        </w:rPr>
+        <w:t>实施和</w:t>
+      </w:r>
+      <w:r>
+        <w:rPr>
+          <w:rStyle w:val="a7"/>
+          <w:rFonts w:ascii="宋体" w:eastAsia="宋体" w:hAnsi="宋体" w:hint="eastAsia"/>
+          <w:b w:val="0"/>
+          <w:bCs w:val="0"/>
+          <w:sz w:val="24"/>
+          <w:szCs w:val="24"/>
+        </w:rPr>
+        <w:t>部署。</w:t>
+      </w:r>
+    </w:p>
+    <w:p>
+      <w:pPr>
+        <w:ind w:firstLineChars="200" w:firstLine="480"/>
+        <w:rPr>
+          <w:rStyle w:val="a7"/>
+          <w:rFonts w:ascii="宋体" w:eastAsia="宋体" w:hAnsi="宋体" w:hint="eastAsia"/>
+          <w:b w:val="0"/>
+          <w:bCs w:val="0"/>
+          <w:sz w:val="24"/>
+          <w:szCs w:val="24"/>
+        </w:rPr>
+      </w:pPr>
+      <w:r>
+        <w:rPr>
+          <w:rStyle w:val="a7"/>
+          <w:rFonts w:ascii="宋体" w:eastAsia="宋体" w:hAnsi="宋体" w:hint="eastAsia"/>
+          <w:b w:val="0"/>
+          <w:bCs w:val="0"/>
+          <w:sz w:val="24"/>
+          <w:szCs w:val="24"/>
+        </w:rPr>
+        <w:t>应用功能设计为：</w:t>
+      </w:r>
+    </w:p>
+    <w:p>
+      <w:pPr>
+        <w:ind w:firstLineChars="200" w:firstLine="480"/>
+        <w:rPr>
+          <w:rStyle w:val="a7"/>
+          <w:rFonts w:ascii="宋体" w:eastAsia="宋体" w:hAnsi="宋体" w:hint="eastAsia"/>
+          <w:b w:val="0"/>
+          <w:bCs w:val="0"/>
+          <w:sz w:val="24"/>
+          <w:szCs w:val="24"/>
+        </w:rPr>
+      </w:pPr>
+      <w:r>
+        <w:rPr>
+          <w:rStyle w:val="a7"/>
+          <w:rFonts w:ascii="宋体" w:eastAsia="宋体" w:hAnsi="宋体" w:hint="eastAsia"/>
+          <w:b w:val="0"/>
+          <w:bCs w:val="0"/>
+          <w:sz w:val="24"/>
+          <w:szCs w:val="24"/>
+        </w:rPr>
+        <w:t>1.核心功能：提供全球城市的AQI预测</w:t>
       </w:r>
       <w:r>
         <w:rPr>
           <w:rStyle w:val="a7"/>
           <w:rFonts w:ascii="宋体" w:eastAsia="宋体" w:hAnsi="宋体"/>
-          <w:sz w:val="32"/>
-          <w:szCs w:val="32"/>
-        </w:rPr>
-        <w:t>应用设计</w:t>
+          <w:b w:val="0"/>
+          <w:bCs w:val="0"/>
+          <w:sz w:val="24"/>
+          <w:szCs w:val="24"/>
+        </w:rPr>
+        <w:t xml:space="preserve"> </w:t>
       </w:r>
     </w:p>
     <w:p>
@@ -4721,45 +5439,56 @@
         <w:ind w:firstLineChars="200" w:firstLine="480"/>
         <w:rPr>
           <w:rStyle w:val="a7"/>
-          <w:rFonts w:ascii="宋体" w:eastAsia="宋体" w:hAnsi="宋体"/>
-          <w:b w:val="0"/>
-          <w:bCs w:val="0"/>
-          <w:sz w:val="24"/>
-          <w:szCs w:val="24"/>
-        </w:rPr>
-      </w:pPr>
-      <w:r>
-        <w:rPr>
-          <w:rStyle w:val="a7"/>
-          <w:rFonts w:ascii="宋体" w:eastAsia="宋体" w:hAnsi="宋体" w:hint="eastAsia"/>
-          <w:b w:val="0"/>
-          <w:bCs w:val="0"/>
-          <w:sz w:val="24"/>
-          <w:szCs w:val="24"/>
-        </w:rPr>
-        <w:t>应用设计为基于Web的架构，提供高可用，高可扩展性服务，并在aws构建的基础设施上</w:t>
-      </w:r>
-      <w:r>
-        <w:rPr>
-          <w:rStyle w:val="a7"/>
-          <w:rFonts w:ascii="宋体" w:eastAsia="宋体" w:hAnsi="宋体" w:hint="eastAsia"/>
-          <w:b w:val="0"/>
-          <w:bCs w:val="0"/>
-          <w:sz w:val="24"/>
-          <w:szCs w:val="24"/>
-        </w:rPr>
-        <w:t>实施和</w:t>
-      </w:r>
-      <w:r>
-        <w:rPr>
-          <w:rStyle w:val="a7"/>
-          <w:rFonts w:ascii="宋体" w:eastAsia="宋体" w:hAnsi="宋体" w:hint="eastAsia"/>
-          <w:b w:val="0"/>
-          <w:bCs w:val="0"/>
-          <w:sz w:val="24"/>
-          <w:szCs w:val="24"/>
-        </w:rPr>
-        <w:t>部署。</w:t>
+          <w:rFonts w:ascii="宋体" w:eastAsia="宋体" w:hAnsi="宋体" w:hint="eastAsia"/>
+          <w:b w:val="0"/>
+          <w:bCs w:val="0"/>
+          <w:sz w:val="24"/>
+          <w:szCs w:val="24"/>
+        </w:rPr>
+      </w:pPr>
+      <w:r>
+        <w:rPr>
+          <w:rStyle w:val="a7"/>
+          <w:rFonts w:ascii="宋体" w:eastAsia="宋体" w:hAnsi="宋体" w:hint="eastAsia"/>
+          <w:b w:val="0"/>
+          <w:bCs w:val="0"/>
+          <w:sz w:val="24"/>
+          <w:szCs w:val="24"/>
+        </w:rPr>
+        <w:t>2.用户管理</w:t>
+      </w:r>
+      <w:r>
+        <w:rPr>
+          <w:rStyle w:val="a7"/>
+          <w:rFonts w:ascii="宋体" w:eastAsia="宋体" w:hAnsi="宋体" w:hint="eastAsia"/>
+          <w:b w:val="0"/>
+          <w:bCs w:val="0"/>
+          <w:sz w:val="24"/>
+          <w:szCs w:val="24"/>
+        </w:rPr>
+        <w:t>：</w:t>
+      </w:r>
+      <w:r>
+        <w:rPr>
+          <w:rStyle w:val="a7"/>
+          <w:rFonts w:ascii="宋体" w:eastAsia="宋体" w:hAnsi="宋体" w:hint="eastAsia"/>
+          <w:b w:val="0"/>
+          <w:bCs w:val="0"/>
+          <w:sz w:val="24"/>
+          <w:szCs w:val="24"/>
+        </w:rPr>
+        <w:t>用户分为企业用户和个人用户</w:t>
+      </w:r>
+      <w:r>
+        <w:rPr>
+          <w:rStyle w:val="a7"/>
+          <w:rFonts w:ascii="宋体" w:eastAsia="宋体" w:hAnsi="宋体" w:hint="eastAsia"/>
+          <w:b w:val="0"/>
+          <w:bCs w:val="0"/>
+          <w:sz w:val="24"/>
+          <w:szCs w:val="24"/>
+        </w:rPr>
+        <w:t>，不同的用户的功能设计不同</w:t>
       </w:r>
     </w:p>
     <w:p>
@@ -4767,23 +5496,23 @@
         <w:ind w:firstLineChars="200" w:firstLine="480"/>
         <w:rPr>
           <w:rStyle w:val="a7"/>
-          <w:rFonts w:ascii="宋体" w:eastAsia="宋体" w:hAnsi="宋体"/>
-          <w:b w:val="0"/>
-          <w:bCs w:val="0"/>
-          <w:sz w:val="24"/>
-          <w:szCs w:val="24"/>
-        </w:rPr>
-      </w:pPr>
-      <w:r>
-        <w:rPr>
-          <w:rStyle w:val="a7"/>
-          <w:rFonts w:ascii="宋体" w:eastAsia="宋体" w:hAnsi="宋体" w:hint="eastAsia"/>
-          <w:b w:val="0"/>
-          <w:bCs w:val="0"/>
-          <w:sz w:val="24"/>
-          <w:szCs w:val="24"/>
-        </w:rPr>
-        <w:t>应用功能设计为：</w:t>
+          <w:rFonts w:ascii="宋体" w:eastAsia="宋体" w:hAnsi="宋体" w:hint="eastAsia"/>
+          <w:b w:val="0"/>
+          <w:bCs w:val="0"/>
+          <w:sz w:val="24"/>
+          <w:szCs w:val="24"/>
+        </w:rPr>
+      </w:pPr>
+      <w:r>
+        <w:rPr>
+          <w:rStyle w:val="a7"/>
+          <w:rFonts w:ascii="宋体" w:eastAsia="宋体" w:hAnsi="宋体" w:hint="eastAsia"/>
+          <w:b w:val="0"/>
+          <w:bCs w:val="0"/>
+          <w:sz w:val="24"/>
+          <w:szCs w:val="24"/>
+        </w:rPr>
+        <w:t>3.全球城市管理：包含基础管理和地理位置</w:t>
       </w:r>
     </w:p>
     <w:p>
@@ -4791,161 +5520,56 @@
         <w:ind w:firstLineChars="200" w:firstLine="480"/>
         <w:rPr>
           <w:rStyle w:val="a7"/>
-          <w:rFonts w:ascii="宋体" w:eastAsia="宋体" w:hAnsi="宋体"/>
-          <w:b w:val="0"/>
-          <w:bCs w:val="0"/>
-          <w:sz w:val="24"/>
-          <w:szCs w:val="24"/>
-        </w:rPr>
-      </w:pPr>
-      <w:r>
-        <w:rPr>
-          <w:rStyle w:val="a7"/>
-          <w:rFonts w:ascii="宋体" w:eastAsia="宋体" w:hAnsi="宋体" w:hint="eastAsia"/>
-          <w:b w:val="0"/>
-          <w:bCs w:val="0"/>
-          <w:sz w:val="24"/>
-          <w:szCs w:val="24"/>
-        </w:rPr>
-        <w:t>1.核心功能：提供全球城市的AQI预测</w:t>
-      </w:r>
-      <w:r>
-        <w:rPr>
-          <w:rStyle w:val="a7"/>
-          <w:rFonts w:ascii="宋体" w:eastAsia="宋体" w:hAnsi="宋体"/>
-          <w:b w:val="0"/>
-          <w:bCs w:val="0"/>
-          <w:sz w:val="24"/>
-          <w:szCs w:val="24"/>
-        </w:rPr>
-        <w:t xml:space="preserve"> </w:t>
-      </w:r>
-    </w:p>
-    <w:p>
-      <w:pPr>
-        <w:ind w:firstLineChars="200" w:firstLine="480"/>
-        <w:rPr>
-          <w:rStyle w:val="a7"/>
-          <w:rFonts w:ascii="宋体" w:eastAsia="宋体" w:hAnsi="宋体"/>
-          <w:b w:val="0"/>
-          <w:bCs w:val="0"/>
-          <w:sz w:val="24"/>
-          <w:szCs w:val="24"/>
-        </w:rPr>
-      </w:pPr>
-      <w:r>
-        <w:rPr>
-          <w:rStyle w:val="a7"/>
-          <w:rFonts w:ascii="宋体" w:eastAsia="宋体" w:hAnsi="宋体" w:hint="eastAsia"/>
-          <w:b w:val="0"/>
-          <w:bCs w:val="0"/>
-          <w:sz w:val="24"/>
-          <w:szCs w:val="24"/>
-        </w:rPr>
-        <w:t>2.用户管理</w:t>
-      </w:r>
-      <w:r>
-        <w:rPr>
-          <w:rStyle w:val="a7"/>
-          <w:rFonts w:ascii="宋体" w:eastAsia="宋体" w:hAnsi="宋体" w:hint="eastAsia"/>
-          <w:b w:val="0"/>
-          <w:bCs w:val="0"/>
-          <w:sz w:val="24"/>
-          <w:szCs w:val="24"/>
-        </w:rPr>
-        <w:t>：</w:t>
-      </w:r>
-      <w:r>
-        <w:rPr>
-          <w:rStyle w:val="a7"/>
-          <w:rFonts w:ascii="宋体" w:eastAsia="宋体" w:hAnsi="宋体" w:hint="eastAsia"/>
-          <w:b w:val="0"/>
-          <w:bCs w:val="0"/>
-          <w:sz w:val="24"/>
-          <w:szCs w:val="24"/>
-        </w:rPr>
-        <w:t>用户分为企业用户和个人用户</w:t>
-      </w:r>
-      <w:r>
-        <w:rPr>
-          <w:rStyle w:val="a7"/>
-          <w:rFonts w:ascii="宋体" w:eastAsia="宋体" w:hAnsi="宋体" w:hint="eastAsia"/>
-          <w:b w:val="0"/>
-          <w:bCs w:val="0"/>
-          <w:sz w:val="24"/>
-          <w:szCs w:val="24"/>
-        </w:rPr>
-        <w:t>，不同的用户的功能设计不同</w:t>
-      </w:r>
-    </w:p>
-    <w:p>
-      <w:pPr>
-        <w:ind w:firstLineChars="200" w:firstLine="480"/>
-        <w:rPr>
-          <w:rStyle w:val="a7"/>
-          <w:rFonts w:ascii="宋体" w:eastAsia="宋体" w:hAnsi="宋体"/>
-          <w:b w:val="0"/>
-          <w:bCs w:val="0"/>
-          <w:sz w:val="24"/>
-          <w:szCs w:val="24"/>
-        </w:rPr>
-      </w:pPr>
-      <w:r>
-        <w:rPr>
-          <w:rStyle w:val="a7"/>
-          <w:rFonts w:ascii="宋体" w:eastAsia="宋体" w:hAnsi="宋体" w:hint="eastAsia"/>
-          <w:b w:val="0"/>
-          <w:bCs w:val="0"/>
-          <w:sz w:val="24"/>
-          <w:szCs w:val="24"/>
-        </w:rPr>
-        <w:t>3.全球城市管理：包含基础管理和地理位置</w:t>
-      </w:r>
-    </w:p>
-    <w:p>
-      <w:pPr>
-        <w:ind w:firstLineChars="200" w:firstLine="480"/>
-        <w:rPr>
-          <w:rStyle w:val="a7"/>
-          <w:rFonts w:ascii="宋体" w:eastAsia="宋体" w:hAnsi="宋体"/>
-          <w:b w:val="0"/>
-          <w:bCs w:val="0"/>
-          <w:sz w:val="24"/>
-          <w:szCs w:val="24"/>
-        </w:rPr>
-      </w:pPr>
-      <w:r>
-        <w:rPr>
-          <w:rStyle w:val="a7"/>
-          <w:rFonts w:ascii="宋体" w:eastAsia="宋体" w:hAnsi="宋体" w:hint="eastAsia"/>
-          <w:b w:val="0"/>
-          <w:bCs w:val="0"/>
-          <w:sz w:val="24"/>
-          <w:szCs w:val="24"/>
-        </w:rPr>
-        <w:t>其中AQI预测</w:t>
-      </w:r>
-      <w:r>
-        <w:rPr>
-          <w:rStyle w:val="a7"/>
-          <w:rFonts w:ascii="宋体" w:eastAsia="宋体" w:hAnsi="宋体" w:hint="eastAsia"/>
-          <w:b w:val="0"/>
-          <w:bCs w:val="0"/>
-          <w:sz w:val="24"/>
-          <w:szCs w:val="24"/>
-        </w:rPr>
-        <w:t>主要由Predict Server提供</w:t>
-      </w:r>
-      <w:r>
-        <w:rPr>
-          <w:rStyle w:val="a7"/>
-          <w:rFonts w:ascii="宋体" w:eastAsia="宋体" w:hAnsi="宋体" w:hint="eastAsia"/>
-          <w:b w:val="0"/>
-          <w:bCs w:val="0"/>
-          <w:sz w:val="24"/>
-          <w:szCs w:val="24"/>
-        </w:rPr>
-        <w:t>，其他服务由Web Server提供。</w:t>
+          <w:rFonts w:ascii="宋体" w:eastAsia="宋体" w:hAnsi="宋体" w:hint="eastAsia"/>
+          <w:b w:val="0"/>
+          <w:bCs w:val="0"/>
+          <w:sz w:val="24"/>
+          <w:szCs w:val="24"/>
+        </w:rPr>
+      </w:pPr>
+      <w:r>
+        <w:rPr>
+          <w:rStyle w:val="a7"/>
+          <w:rFonts w:ascii="宋体" w:eastAsia="宋体" w:hAnsi="宋体" w:hint="eastAsia"/>
+          <w:b w:val="0"/>
+          <w:bCs w:val="0"/>
+          <w:sz w:val="24"/>
+          <w:szCs w:val="24"/>
+        </w:rPr>
+        <w:t>其中AQI预测主要由Predict Server提供，其他服务由Web Server提供。</w:t>
+      </w:r>
+      <w:r>
+        <w:rPr>
+          <w:rStyle w:val="a7"/>
+          <w:rFonts w:ascii="宋体" w:eastAsia="宋体" w:hAnsi="宋体" w:hint="eastAsia"/>
+          <w:b w:val="0"/>
+          <w:bCs w:val="0"/>
+          <w:sz w:val="24"/>
+          <w:szCs w:val="24"/>
+        </w:rPr>
+        <w:t>Predict Server需要大量的GPU计算资源，可考虑数据库</w:t>
+      </w:r>
+      <w:r>
+        <w:rPr>
+          <w:rStyle w:val="a7"/>
+          <w:rFonts w:ascii="宋体" w:eastAsia="宋体" w:hAnsi="宋体" w:hint="eastAsia"/>
+          <w:b w:val="0"/>
+          <w:bCs w:val="0"/>
+          <w:sz w:val="24"/>
+          <w:szCs w:val="24"/>
+        </w:rPr>
+        <w:t>记录</w:t>
+      </w:r>
+      <w:r>
+        <w:rPr>
+          <w:rStyle w:val="a7"/>
+          <w:rFonts w:ascii="宋体" w:eastAsia="宋体" w:hAnsi="宋体" w:hint="eastAsia"/>
+          <w:b w:val="0"/>
+          <w:bCs w:val="0"/>
+          <w:sz w:val="24"/>
+          <w:szCs w:val="24"/>
+        </w:rPr>
+        <w:t>已预测的数据。</w:t>
       </w:r>
     </w:p>
     <w:p>
@@ -4995,7 +5619,7 @@
         <w:ind w:firstLineChars="0"/>
         <w:rPr>
           <w:rStyle w:val="a7"/>
-          <w:rFonts w:ascii="宋体" w:eastAsia="宋体" w:hAnsi="宋体"/>
+          <w:rFonts w:ascii="宋体" w:eastAsia="宋体" w:hAnsi="宋体" w:hint="eastAsia"/>
           <w:b w:val="0"/>
           <w:bCs w:val="0"/>
           <w:sz w:val="24"/>
@@ -5068,7 +5692,7 @@
         <w:ind w:firstLineChars="0"/>
         <w:rPr>
           <w:rStyle w:val="a7"/>
-          <w:rFonts w:ascii="宋体" w:eastAsia="宋体" w:hAnsi="宋体"/>
+          <w:rFonts w:ascii="宋体" w:eastAsia="宋体" w:hAnsi="宋体" w:hint="eastAsia"/>
           <w:b w:val="0"/>
           <w:bCs w:val="0"/>
           <w:sz w:val="24"/>
@@ -5097,7 +5721,7 @@
         <w:ind w:firstLineChars="0"/>
         <w:rPr>
           <w:rStyle w:val="a7"/>
-          <w:rFonts w:ascii="宋体" w:eastAsia="宋体" w:hAnsi="宋体"/>
+          <w:rFonts w:ascii="宋体" w:eastAsia="宋体" w:hAnsi="宋体" w:hint="eastAsia"/>
           <w:b w:val="0"/>
           <w:bCs w:val="0"/>
           <w:sz w:val="24"/>
@@ -5126,7 +5750,7 @@
         <w:ind w:firstLineChars="0"/>
         <w:rPr>
           <w:rStyle w:val="a7"/>
-          <w:rFonts w:ascii="宋体" w:eastAsia="宋体" w:hAnsi="宋体"/>
+          <w:rFonts w:ascii="宋体" w:eastAsia="宋体" w:hAnsi="宋体" w:hint="eastAsia"/>
           <w:b w:val="0"/>
           <w:bCs w:val="0"/>
           <w:sz w:val="24"/>
@@ -5177,7 +5801,7 @@
         <w:ind w:firstLineChars="0"/>
         <w:rPr>
           <w:rStyle w:val="a7"/>
-          <w:rFonts w:ascii="宋体" w:eastAsia="宋体" w:hAnsi="宋体"/>
+          <w:rFonts w:ascii="宋体" w:eastAsia="宋体" w:hAnsi="宋体" w:hint="eastAsia"/>
           <w:b w:val="0"/>
           <w:bCs w:val="0"/>
           <w:sz w:val="24"/>
@@ -5227,7 +5851,7 @@
         </w:numPr>
         <w:ind w:firstLineChars="0"/>
         <w:rPr>
-          <w:rFonts w:ascii="宋体" w:eastAsia="宋体" w:hAnsi="宋体"/>
+          <w:rFonts w:ascii="宋体" w:eastAsia="宋体" w:hAnsi="宋体" w:hint="eastAsia"/>
           <w:sz w:val="24"/>
           <w:szCs w:val="24"/>
         </w:rPr>
@@ -5349,7 +5973,7 @@
         </w:numPr>
         <w:ind w:firstLineChars="0"/>
         <w:rPr>
-          <w:rFonts w:ascii="宋体" w:eastAsia="宋体" w:hAnsi="宋体"/>
+          <w:rFonts w:ascii="宋体" w:eastAsia="宋体" w:hAnsi="宋体" w:hint="eastAsia"/>
           <w:sz w:val="24"/>
           <w:szCs w:val="24"/>
         </w:rPr>
@@ -5404,7 +6028,10 @@
         </w:numPr>
         <w:ind w:firstLineChars="0"/>
         <w:rPr>
-          <w:rFonts w:ascii="宋体" w:eastAsia="宋体" w:hAnsi="宋体"/>
+          <w:rStyle w:val="a7"/>
+          <w:rFonts w:ascii="宋体" w:eastAsia="宋体" w:hAnsi="宋体" w:hint="eastAsia"/>
+          <w:b w:val="0"/>
+          <w:bCs w:val="0"/>
           <w:sz w:val="24"/>
           <w:szCs w:val="24"/>
         </w:rPr>
@@ -5417,42 +6044,39 @@
         </w:rPr>
         <w:t>采用amazon multi-az RDS作为应用的数据库，实现跨区高可用，保证应用数据安全。</w:t>
       </w:r>
-    </w:p>
-    <w:p>
-      <w:pPr>
-        <w:rPr>
-          <w:rStyle w:val="a7"/>
-          <w:rFonts w:ascii="宋体" w:eastAsia="宋体" w:hAnsi="宋体"/>
-          <w:b w:val="0"/>
-          <w:bCs w:val="0"/>
-          <w:sz w:val="24"/>
-          <w:szCs w:val="24"/>
-        </w:rPr>
-      </w:pPr>
-    </w:p>
-    <w:p>
-      <w:pPr>
-        <w:rPr>
-          <w:rStyle w:val="a7"/>
-          <w:rFonts w:ascii="宋体" w:eastAsia="宋体" w:hAnsi="宋体"/>
-          <w:b w:val="0"/>
-          <w:bCs w:val="0"/>
-          <w:sz w:val="24"/>
-          <w:szCs w:val="24"/>
-        </w:rPr>
-      </w:pPr>
-    </w:p>
-    <w:p>
-      <w:pPr>
-        <w:rPr>
-          <w:rStyle w:val="a7"/>
-          <w:rFonts w:ascii="宋体" w:eastAsia="宋体" w:hAnsi="宋体" w:hint="eastAsia"/>
-          <w:b w:val="0"/>
-          <w:bCs w:val="0"/>
-          <w:sz w:val="24"/>
-          <w:szCs w:val="24"/>
-        </w:rPr>
-      </w:pPr>
+      <w:r>
+        <w:rPr>
+          <w:rFonts w:ascii="宋体" w:eastAsia="宋体" w:hAnsi="宋体" w:hint="eastAsia"/>
+          <w:sz w:val="24"/>
+          <w:szCs w:val="24"/>
+        </w:rPr>
+        <w:t>在应对数据的不断增长上，RDS可以通过提升规格，分片到不同实例的方式为数据扩容。如果</w:t>
+      </w:r>
+      <w:r>
+        <w:rPr>
+          <w:rFonts w:ascii="宋体" w:eastAsia="宋体" w:hAnsi="宋体" w:hint="eastAsia"/>
+          <w:sz w:val="24"/>
+          <w:szCs w:val="24"/>
+        </w:rPr>
+        <w:t>数据增长的需求非常强劲</w:t>
+      </w:r>
+      <w:r>
+        <w:rPr>
+          <w:rFonts w:ascii="宋体" w:eastAsia="宋体" w:hAnsi="宋体" w:hint="eastAsia"/>
+          <w:sz w:val="24"/>
+          <w:szCs w:val="24"/>
+        </w:rPr>
+        <w:t>，我们可</w:t>
+      </w:r>
+      <w:r>
+        <w:rPr>
+          <w:rFonts w:ascii="宋体" w:eastAsia="宋体" w:hAnsi="宋体" w:hint="eastAsia"/>
+          <w:sz w:val="24"/>
+          <w:szCs w:val="24"/>
+        </w:rPr>
+        <w:lastRenderedPageBreak/>
+        <w:t>以采用amazon aurora，它能提供更高的性能，以及每个实例最高可扩展到128TB的。目前架构设计仍然采用RDS。</w:t>
+      </w:r>
     </w:p>
     <w:p>
       <w:pPr>
@@ -5475,7 +6099,6 @@
           <w:sz w:val="24"/>
           <w:szCs w:val="24"/>
         </w:rPr>
-        <w:lastRenderedPageBreak/>
         <w:t>应用整体架构图如下</w:t>
       </w:r>
       <w:r>
@@ -5560,16 +6183,6 @@
           <w:szCs w:val="32"/>
         </w:rPr>
       </w:pPr>
-    </w:p>
-    <w:p>
-      <w:pPr>
-        <w:rPr>
-          <w:rStyle w:val="a7"/>
-          <w:rFonts w:ascii="宋体" w:eastAsia="宋体" w:hAnsi="宋体"/>
-          <w:sz w:val="32"/>
-          <w:szCs w:val="32"/>
-        </w:rPr>
-      </w:pPr>
       <w:r>
         <w:rPr>
           <w:rStyle w:val="a7"/>
@@ -5608,7 +6221,7 @@
         <w:ind w:firstLineChars="0"/>
         <w:rPr>
           <w:rStyle w:val="a7"/>
-          <w:rFonts w:ascii="宋体" w:eastAsia="宋体" w:hAnsi="宋体"/>
+          <w:rFonts w:ascii="宋体" w:eastAsia="宋体" w:hAnsi="宋体" w:hint="eastAsia"/>
           <w:b w:val="0"/>
           <w:bCs w:val="0"/>
           <w:sz w:val="24"/>
@@ -5646,18 +6259,7 @@
           <w:sz w:val="24"/>
           <w:szCs w:val="24"/>
         </w:rPr>
-        <w:t>尾气排放</w:t>
-      </w:r>
-      <w:r>
-        <w:rPr>
-          <w:rStyle w:val="a7"/>
-          <w:rFonts w:ascii="宋体" w:eastAsia="宋体" w:hAnsi="宋体" w:hint="eastAsia"/>
-          <w:b w:val="0"/>
-          <w:bCs w:val="0"/>
-          <w:sz w:val="24"/>
-          <w:szCs w:val="24"/>
-        </w:rPr>
-        <w:t>相关，尝试收集更多相关的数据有利于模型学习这些关系。</w:t>
+        <w:t>尾气排放相关，尝试收集更多相关的数据有利于模型学习这些关系。</w:t>
       </w:r>
     </w:p>
     <w:p>
@@ -5670,7 +6272,7 @@
         <w:ind w:firstLineChars="0"/>
         <w:rPr>
           <w:rStyle w:val="a7"/>
-          <w:rFonts w:ascii="宋体" w:eastAsia="宋体" w:hAnsi="宋体"/>
+          <w:rFonts w:ascii="宋体" w:eastAsia="宋体" w:hAnsi="宋体" w:hint="eastAsia"/>
           <w:b w:val="0"/>
           <w:bCs w:val="0"/>
           <w:sz w:val="24"/>
@@ -5699,45 +6301,23 @@
         <w:ind w:firstLineChars="0"/>
         <w:rPr>
           <w:rStyle w:val="a7"/>
-          <w:rFonts w:ascii="宋体" w:eastAsia="宋体" w:hAnsi="宋体"/>
-          <w:b w:val="0"/>
-          <w:bCs w:val="0"/>
-          <w:sz w:val="24"/>
-          <w:szCs w:val="24"/>
-        </w:rPr>
-      </w:pPr>
-      <w:r>
-        <w:rPr>
-          <w:rStyle w:val="a7"/>
-          <w:rFonts w:ascii="宋体" w:eastAsia="宋体" w:hAnsi="宋体" w:hint="eastAsia"/>
-          <w:b w:val="0"/>
-          <w:bCs w:val="0"/>
-          <w:sz w:val="24"/>
-          <w:szCs w:val="24"/>
-        </w:rPr>
-        <w:t>尝试使用时间序列模型，捕捉污染物和除月份以外更多的周期关系，比如</w:t>
-      </w:r>
-      <w:r>
-        <w:rPr>
-          <w:rStyle w:val="a7"/>
-          <w:rFonts w:ascii="宋体" w:eastAsia="宋体" w:hAnsi="宋体" w:hint="eastAsia"/>
-          <w:b w:val="0"/>
-          <w:bCs w:val="0"/>
-          <w:sz w:val="24"/>
-          <w:szCs w:val="24"/>
-        </w:rPr>
-        <w:t>不同时间段、不同的季节或节假日</w:t>
-      </w:r>
-      <w:r>
-        <w:rPr>
-          <w:rStyle w:val="a7"/>
-          <w:rFonts w:ascii="宋体" w:eastAsia="宋体" w:hAnsi="宋体" w:hint="eastAsia"/>
-          <w:b w:val="0"/>
-          <w:bCs w:val="0"/>
-          <w:sz w:val="24"/>
-          <w:szCs w:val="24"/>
-        </w:rPr>
-        <w:t>，污染物浓度可能不同</w:t>
+          <w:rFonts w:ascii="宋体" w:eastAsia="宋体" w:hAnsi="宋体" w:hint="eastAsia"/>
+          <w:b w:val="0"/>
+          <w:bCs w:val="0"/>
+          <w:sz w:val="24"/>
+          <w:szCs w:val="24"/>
+        </w:rPr>
+      </w:pPr>
+      <w:r>
+        <w:rPr>
+          <w:rStyle w:val="a7"/>
+          <w:rFonts w:ascii="宋体" w:eastAsia="宋体" w:hAnsi="宋体" w:hint="eastAsia"/>
+          <w:b w:val="0"/>
+          <w:bCs w:val="0"/>
+          <w:sz w:val="24"/>
+          <w:szCs w:val="24"/>
+        </w:rPr>
+        <w:t>尝试使用时间序列模型，捕捉污染物和除月份以外更多的周期关系，比如不同时间段、不同的季节或节假日，污染物浓度可能不同</w:t>
       </w:r>
       <w:r>
         <w:rPr>
@@ -6023,6 +6603,95 @@
     </w:lvl>
   </w:abstractNum>
   <w:abstractNum w:abstractNumId="3" w15:restartNumberingAfterBreak="0">
+    <w:nsid w:val="22862DEB"/>
+    <w:multiLevelType w:val="hybridMultilevel"/>
+    <w:tmpl w:val="49EA01E6"/>
+    <w:lvl w:ilvl="0" w:tplc="9746F658">
+      <w:start w:val="1"/>
+      <w:numFmt w:val="decimal"/>
+      <w:lvlText w:val="%1."/>
+      <w:lvlJc w:val="left"/>
+      <w:pPr>
+        <w:ind w:left="360" w:hanging="360"/>
+      </w:pPr>
+      <w:rPr>
+        <w:rFonts w:hint="default"/>
+      </w:rPr>
+    </w:lvl>
+    <w:lvl w:ilvl="1" w:tplc="04090019" w:tentative="1">
+      <w:start w:val="1"/>
+      <w:numFmt w:val="lowerLetter"/>
+      <w:lvlText w:val="%2)"/>
+      <w:lvlJc w:val="left"/>
+      <w:pPr>
+        <w:ind w:left="880" w:hanging="440"/>
+      </w:pPr>
+    </w:lvl>
+    <w:lvl w:ilvl="2" w:tplc="0409001B" w:tentative="1">
+      <w:start w:val="1"/>
+      <w:numFmt w:val="lowerRoman"/>
+      <w:lvlText w:val="%3."/>
+      <w:lvlJc w:val="right"/>
+      <w:pPr>
+        <w:ind w:left="1320" w:hanging="440"/>
+      </w:pPr>
+    </w:lvl>
+    <w:lvl w:ilvl="3" w:tplc="0409000F" w:tentative="1">
+      <w:start w:val="1"/>
+      <w:numFmt w:val="decimal"/>
+      <w:lvlText w:val="%4."/>
+      <w:lvlJc w:val="left"/>
+      <w:pPr>
+        <w:ind w:left="1760" w:hanging="440"/>
+      </w:pPr>
+    </w:lvl>
+    <w:lvl w:ilvl="4" w:tplc="04090019" w:tentative="1">
+      <w:start w:val="1"/>
+      <w:numFmt w:val="lowerLetter"/>
+      <w:lvlText w:val="%5)"/>
+      <w:lvlJc w:val="left"/>
+      <w:pPr>
+        <w:ind w:left="2200" w:hanging="440"/>
+      </w:pPr>
+    </w:lvl>
+    <w:lvl w:ilvl="5" w:tplc="0409001B" w:tentative="1">
+      <w:start w:val="1"/>
+      <w:numFmt w:val="lowerRoman"/>
+      <w:lvlText w:val="%6."/>
+      <w:lvlJc w:val="right"/>
+      <w:pPr>
+        <w:ind w:left="2640" w:hanging="440"/>
+      </w:pPr>
+    </w:lvl>
+    <w:lvl w:ilvl="6" w:tplc="0409000F" w:tentative="1">
+      <w:start w:val="1"/>
+      <w:numFmt w:val="decimal"/>
+      <w:lvlText w:val="%7."/>
+      <w:lvlJc w:val="left"/>
+      <w:pPr>
+        <w:ind w:left="3080" w:hanging="440"/>
+      </w:pPr>
+    </w:lvl>
+    <w:lvl w:ilvl="7" w:tplc="04090019" w:tentative="1">
+      <w:start w:val="1"/>
+      <w:numFmt w:val="lowerLetter"/>
+      <w:lvlText w:val="%8)"/>
+      <w:lvlJc w:val="left"/>
+      <w:pPr>
+        <w:ind w:left="3520" w:hanging="440"/>
+      </w:pPr>
+    </w:lvl>
+    <w:lvl w:ilvl="8" w:tplc="0409001B" w:tentative="1">
+      <w:start w:val="1"/>
+      <w:numFmt w:val="lowerRoman"/>
+      <w:lvlText w:val="%9."/>
+      <w:lvlJc w:val="right"/>
+      <w:pPr>
+        <w:ind w:left="3960" w:hanging="440"/>
+      </w:pPr>
+    </w:lvl>
+  </w:abstractNum>
+  <w:abstractNum w:abstractNumId="4" w15:restartNumberingAfterBreak="0">
     <w:nsid w:val="24190289"/>
     <w:multiLevelType w:val="multilevel"/>
     <w:tmpl w:val="24190289"/>
@@ -6135,7 +6804,7 @@
       </w:rPr>
     </w:lvl>
   </w:abstractNum>
-  <w:abstractNum w:abstractNumId="4" w15:restartNumberingAfterBreak="0">
+  <w:abstractNum w:abstractNumId="5" w15:restartNumberingAfterBreak="0">
     <w:nsid w:val="3B072917"/>
     <w:multiLevelType w:val="hybridMultilevel"/>
     <w:tmpl w:val="EDE27C0E"/>
@@ -6224,7 +6893,7 @@
       </w:pPr>
     </w:lvl>
   </w:abstractNum>
-  <w:abstractNum w:abstractNumId="5" w15:restartNumberingAfterBreak="0">
+  <w:abstractNum w:abstractNumId="6" w15:restartNumberingAfterBreak="0">
     <w:nsid w:val="57122502"/>
     <w:multiLevelType w:val="multilevel"/>
     <w:tmpl w:val="892E1E62"/>
@@ -6340,7 +7009,7 @@
       </w:pPr>
     </w:lvl>
   </w:abstractNum>
-  <w:abstractNum w:abstractNumId="6" w15:restartNumberingAfterBreak="0">
+  <w:abstractNum w:abstractNumId="7" w15:restartNumberingAfterBreak="0">
     <w:nsid w:val="605903F3"/>
     <w:multiLevelType w:val="multilevel"/>
     <w:tmpl w:val="3EBE58EA"/>
@@ -6453,7 +7122,7 @@
       </w:pPr>
     </w:lvl>
   </w:abstractNum>
-  <w:abstractNum w:abstractNumId="7" w15:restartNumberingAfterBreak="0">
+  <w:abstractNum w:abstractNumId="8" w15:restartNumberingAfterBreak="0">
     <w:nsid w:val="6366099D"/>
     <w:multiLevelType w:val="hybridMultilevel"/>
     <w:tmpl w:val="ED3EED22"/>
@@ -6541,7 +7210,7 @@
       </w:pPr>
     </w:lvl>
   </w:abstractNum>
-  <w:abstractNum w:abstractNumId="8" w15:restartNumberingAfterBreak="0">
+  <w:abstractNum w:abstractNumId="9" w15:restartNumberingAfterBreak="0">
     <w:nsid w:val="66DA121C"/>
     <w:multiLevelType w:val="multilevel"/>
     <w:tmpl w:val="D1E4D276"/>
@@ -6690,7 +7359,7 @@
       </w:rPr>
     </w:lvl>
   </w:abstractNum>
-  <w:abstractNum w:abstractNumId="9" w15:restartNumberingAfterBreak="0">
+  <w:abstractNum w:abstractNumId="10" w15:restartNumberingAfterBreak="0">
     <w:nsid w:val="72C6569F"/>
     <w:multiLevelType w:val="hybridMultilevel"/>
     <w:tmpl w:val="E962130C"/>
@@ -6779,7 +7448,7 @@
       </w:pPr>
     </w:lvl>
   </w:abstractNum>
-  <w:abstractNum w:abstractNumId="10" w15:restartNumberingAfterBreak="0">
+  <w:abstractNum w:abstractNumId="11" w15:restartNumberingAfterBreak="0">
     <w:nsid w:val="7F6F0BD6"/>
     <w:multiLevelType w:val="hybridMultilevel"/>
     <w:tmpl w:val="DC94D49E"/>
@@ -6869,37 +7538,40 @@
     </w:lvl>
   </w:abstractNum>
   <w:num w:numId="1" w16cid:durableId="1097214360">
+    <w:abstractNumId w:val="7"/>
+  </w:num>
+  <w:num w:numId="2" w16cid:durableId="155927075">
     <w:abstractNumId w:val="6"/>
   </w:num>
-  <w:num w:numId="2" w16cid:durableId="155927075">
-    <w:abstractNumId w:val="5"/>
-  </w:num>
   <w:num w:numId="3" w16cid:durableId="983310547">
-    <w:abstractNumId w:val="8"/>
+    <w:abstractNumId w:val="9"/>
   </w:num>
   <w:num w:numId="4" w16cid:durableId="351613850">
-    <w:abstractNumId w:val="3"/>
+    <w:abstractNumId w:val="4"/>
   </w:num>
   <w:num w:numId="5" w16cid:durableId="1183281311">
-    <w:abstractNumId w:val="9"/>
+    <w:abstractNumId w:val="10"/>
   </w:num>
   <w:num w:numId="6" w16cid:durableId="1566987151">
     <w:abstractNumId w:val="0"/>
   </w:num>
   <w:num w:numId="7" w16cid:durableId="1558978597">
-    <w:abstractNumId w:val="7"/>
+    <w:abstractNumId w:val="8"/>
   </w:num>
   <w:num w:numId="8" w16cid:durableId="2040231187">
     <w:abstractNumId w:val="2"/>
   </w:num>
   <w:num w:numId="9" w16cid:durableId="496305583">
-    <w:abstractNumId w:val="10"/>
+    <w:abstractNumId w:val="11"/>
   </w:num>
   <w:num w:numId="10" w16cid:durableId="654187368">
     <w:abstractNumId w:val="1"/>
   </w:num>
   <w:num w:numId="11" w16cid:durableId="1436167958">
-    <w:abstractNumId w:val="4"/>
+    <w:abstractNumId w:val="5"/>
+  </w:num>
+  <w:num w:numId="12" w16cid:durableId="863636098">
+    <w:abstractNumId w:val="3"/>
   </w:num>
 </w:numbering>
 </file>

--- a/design.docx
+++ b/design.docx
@@ -677,7 +677,7 @@
           <w:szCs w:val="24"/>
         </w:rPr>
         <w:drawing>
-          <wp:inline distT="0" distB="0" distL="0" distR="0" wp14:anchorId="304EDC75" wp14:editId="09431ABC">
+          <wp:inline distT="0" distB="0" distL="0" distR="0" wp14:anchorId="304EDC75" wp14:editId="4F8AF8F2">
             <wp:extent cx="4489254" cy="1895475"/>
             <wp:effectExtent l="0" t="0" r="6985" b="0"/>
             <wp:docPr id="1982191082" name="图片 1"/>
@@ -914,7 +914,7 @@
           <w:szCs w:val="24"/>
         </w:rPr>
         <w:drawing>
-          <wp:inline distT="0" distB="0" distL="0" distR="0" wp14:anchorId="333A96DF" wp14:editId="5553C1EA">
+          <wp:inline distT="0" distB="0" distL="0" distR="0" wp14:anchorId="333A96DF" wp14:editId="53D5E3A4">
             <wp:extent cx="4378238" cy="1633537"/>
             <wp:effectExtent l="0" t="0" r="3810" b="5080"/>
             <wp:docPr id="71826795" name="图片 2"/>
@@ -2411,7 +2411,7 @@
           <w:szCs w:val="24"/>
         </w:rPr>
         <w:drawing>
-          <wp:inline distT="0" distB="0" distL="0" distR="0" wp14:anchorId="7C8B2250" wp14:editId="6DB86050">
+          <wp:inline distT="0" distB="0" distL="0" distR="0" wp14:anchorId="7C8B2250" wp14:editId="15C8CFBB">
             <wp:extent cx="5001635" cy="2038350"/>
             <wp:effectExtent l="0" t="0" r="8890" b="0"/>
             <wp:docPr id="1973088966" name="图片 5"/>
@@ -2808,7 +2808,7 @@
         <w:ind w:firstLineChars="0"/>
         <w:rPr>
           <w:rStyle w:val="a7"/>
-          <w:rFonts w:ascii="宋体" w:eastAsia="宋体" w:hAnsi="宋体"/>
+          <w:rFonts w:ascii="宋体" w:eastAsia="宋体" w:hAnsi="宋体" w:hint="eastAsia"/>
           <w:b w:val="0"/>
           <w:bCs w:val="0"/>
           <w:sz w:val="24"/>
@@ -2853,7 +2853,29 @@
           <w:sz w:val="24"/>
           <w:szCs w:val="24"/>
         </w:rPr>
-        <w:t>训练数据处理：跳过负值，同时数据</w:t>
+        <w:t>训练数据处理：</w:t>
+      </w:r>
+      <w:r>
+        <w:rPr>
+          <w:rStyle w:val="a7"/>
+          <w:rFonts w:ascii="宋体" w:eastAsia="宋体" w:hAnsi="宋体" w:hint="eastAsia"/>
+          <w:b w:val="0"/>
+          <w:bCs w:val="0"/>
+          <w:sz w:val="24"/>
+          <w:szCs w:val="24"/>
+        </w:rPr>
+        <w:t>过滤</w:t>
+      </w:r>
+      <w:r>
+        <w:rPr>
+          <w:rStyle w:val="a7"/>
+          <w:rFonts w:ascii="宋体" w:eastAsia="宋体" w:hAnsi="宋体" w:hint="eastAsia"/>
+          <w:b w:val="0"/>
+          <w:bCs w:val="0"/>
+          <w:sz w:val="24"/>
+          <w:szCs w:val="24"/>
+        </w:rPr>
+        <w:t>负值，同时数据</w:t>
       </w:r>
       <w:r>
         <w:rPr>
@@ -2986,29 +3008,61 @@
         </w:rPr>
         <w:t>分类</w:t>
       </w:r>
+      <w:r>
+        <w:rPr>
+          <w:rStyle w:val="a7"/>
+          <w:rFonts w:ascii="宋体" w:eastAsia="宋体" w:hAnsi="宋体" w:hint="eastAsia"/>
+          <w:b w:val="0"/>
+          <w:bCs w:val="0"/>
+          <w:sz w:val="24"/>
+          <w:szCs w:val="24"/>
+        </w:rPr>
+        <w:t>：</w:t>
+      </w:r>
+      <w:r>
+        <w:rPr>
+          <w:rStyle w:val="a7"/>
+          <w:rFonts w:ascii="宋体" w:eastAsia="宋体" w:hAnsi="宋体" w:hint="eastAsia"/>
+          <w:b w:val="0"/>
+          <w:bCs w:val="0"/>
+          <w:sz w:val="24"/>
+          <w:szCs w:val="24"/>
+        </w:rPr>
+        <w:t>分类任务的目标是预测一个样本属于多个类别中的哪一个。AutoGluon 可以处理二分类和多分类问题。例如，预测一封电子邮件是否为垃圾邮件（二分类），或者识别一张图片中的人物身份（多分类）。</w:t>
+      </w:r>
     </w:p>
     <w:p>
       <w:pPr>
         <w:ind w:firstLineChars="200" w:firstLine="480"/>
         <w:rPr>
-          <w:rStyle w:val="a7"/>
-          <w:rFonts w:ascii="宋体" w:eastAsia="宋体" w:hAnsi="宋体" w:hint="eastAsia"/>
-          <w:b w:val="0"/>
-          <w:bCs w:val="0"/>
-          <w:sz w:val="24"/>
-          <w:szCs w:val="24"/>
-        </w:rPr>
-      </w:pPr>
-      <w:r>
-        <w:rPr>
-          <w:rStyle w:val="a7"/>
-          <w:rFonts w:ascii="宋体" w:eastAsia="宋体" w:hAnsi="宋体" w:hint="eastAsia"/>
-          <w:b w:val="0"/>
-          <w:bCs w:val="0"/>
-          <w:sz w:val="24"/>
-          <w:szCs w:val="24"/>
-        </w:rPr>
-        <w:t>分类任务的目标是预测一个样本属于多个类别中的哪一个。AutoGluon 可以处理二分类和多分类问题。例如，预测一封电子邮件是否为垃圾邮件（二分类），或者识别一张图片中的人物身份（多分类）。</w:t>
+          <w:rFonts w:ascii="宋体" w:eastAsia="宋体" w:hAnsi="宋体" w:hint="eastAsia"/>
+          <w:sz w:val="24"/>
+          <w:szCs w:val="24"/>
+        </w:rPr>
+      </w:pPr>
+      <w:r>
+        <w:rPr>
+          <w:rFonts w:ascii="宋体" w:eastAsia="宋体" w:hAnsi="宋体"/>
+          <w:sz w:val="24"/>
+          <w:szCs w:val="24"/>
+        </w:rPr>
+        <w:t>2.回归</w:t>
+      </w:r>
+      <w:r>
+        <w:rPr>
+          <w:rFonts w:ascii="宋体" w:eastAsia="宋体" w:hAnsi="宋体" w:hint="eastAsia"/>
+          <w:sz w:val="24"/>
+          <w:szCs w:val="24"/>
+        </w:rPr>
+        <w:t>：</w:t>
+      </w:r>
+      <w:r>
+        <w:rPr>
+          <w:rFonts w:ascii="宋体" w:eastAsia="宋体" w:hAnsi="宋体"/>
+          <w:sz w:val="24"/>
+          <w:szCs w:val="24"/>
+        </w:rPr>
+        <w:t>回归任务的目的是预测一个连续值。例如，预测房价、股票价格等</w:t>
       </w:r>
     </w:p>
     <w:p>
@@ -3026,13 +3080,75 @@
           <w:sz w:val="24"/>
           <w:szCs w:val="24"/>
         </w:rPr>
-        <w:t>2.回归</w:t>
+        <w:t>3.时间序列预测</w:t>
+      </w:r>
+      <w:r>
+        <w:rPr>
+          <w:rFonts w:ascii="宋体" w:eastAsia="宋体" w:hAnsi="宋体" w:hint="eastAsia"/>
+          <w:sz w:val="24"/>
+          <w:szCs w:val="24"/>
+        </w:rPr>
+        <w:t>：</w:t>
+      </w:r>
+      <w:r>
+        <w:rPr>
+          <w:rFonts w:ascii="宋体" w:eastAsia="宋体" w:hAnsi="宋体"/>
+          <w:sz w:val="24"/>
+          <w:szCs w:val="24"/>
+        </w:rPr>
+        <w:t>时间序列预测涉及到根据历史数据来预测未来的值。AutoGluon 提供了专门的时间序列预测模块，可以处理单变量或多变量的时间序列数据。</w:t>
       </w:r>
     </w:p>
     <w:p>
       <w:pPr>
         <w:ind w:firstLineChars="200" w:firstLine="480"/>
         <w:rPr>
+          <w:rStyle w:val="a7"/>
+          <w:rFonts w:ascii="宋体" w:eastAsia="宋体" w:hAnsi="宋体" w:hint="eastAsia"/>
+          <w:b w:val="0"/>
+          <w:bCs w:val="0"/>
+          <w:sz w:val="24"/>
+          <w:szCs w:val="24"/>
+        </w:rPr>
+      </w:pPr>
+      <w:r>
+        <w:rPr>
+          <w:rStyle w:val="a7"/>
+          <w:rFonts w:ascii="宋体" w:eastAsia="宋体" w:hAnsi="宋体" w:hint="eastAsia"/>
+          <w:b w:val="0"/>
+          <w:bCs w:val="0"/>
+          <w:sz w:val="24"/>
+          <w:szCs w:val="24"/>
+        </w:rPr>
+        <w:t>4.物体检测</w:t>
+      </w:r>
+      <w:r>
+        <w:rPr>
+          <w:rStyle w:val="a7"/>
+          <w:rFonts w:ascii="宋体" w:eastAsia="宋体" w:hAnsi="宋体" w:hint="eastAsia"/>
+          <w:b w:val="0"/>
+          <w:bCs w:val="0"/>
+          <w:sz w:val="24"/>
+          <w:szCs w:val="24"/>
+        </w:rPr>
+        <w:t>：</w:t>
+      </w:r>
+      <w:r>
+        <w:rPr>
+          <w:rStyle w:val="a7"/>
+          <w:rFonts w:ascii="宋体" w:eastAsia="宋体" w:hAnsi="宋体" w:hint="eastAsia"/>
+          <w:b w:val="0"/>
+          <w:bCs w:val="0"/>
+          <w:sz w:val="24"/>
+          <w:szCs w:val="24"/>
+        </w:rPr>
+        <w:t>物体检测任务旨在识别图像中不同物体的位置和类别。虽然这个功能在较新的版本中有所提及，但请注意它可能不是所有版本都支持的功能，并且需要特定的数据格式和配置。</w:t>
+      </w:r>
+    </w:p>
+    <w:p>
+      <w:pPr>
+        <w:ind w:firstLineChars="200" w:firstLine="480"/>
+        <w:rPr>
           <w:rFonts w:ascii="宋体" w:eastAsia="宋体" w:hAnsi="宋体" w:hint="eastAsia"/>
           <w:sz w:val="24"/>
           <w:szCs w:val="24"/>
@@ -3044,7 +3160,23 @@
           <w:sz w:val="24"/>
           <w:szCs w:val="24"/>
         </w:rPr>
-        <w:t>回归任务的目的是预测一个连续值。例如，预测房价、股票价格等</w:t>
+        <w:t>5.图像分类</w:t>
+      </w:r>
+      <w:r>
+        <w:rPr>
+          <w:rFonts w:ascii="宋体" w:eastAsia="宋体" w:hAnsi="宋体" w:hint="eastAsia"/>
+          <w:sz w:val="24"/>
+          <w:szCs w:val="24"/>
+        </w:rPr>
+        <w:t>：</w:t>
+      </w:r>
+      <w:r>
+        <w:rPr>
+          <w:rFonts w:ascii="宋体" w:eastAsia="宋体" w:hAnsi="宋体"/>
+          <w:sz w:val="24"/>
+          <w:szCs w:val="24"/>
+        </w:rPr>
+        <w:t>图像分类任务与常规分类任务类似，但输入数据为图像。AutoGluon 的 MultiModalPredictor 模块也支持图像分类任务。</w:t>
       </w:r>
     </w:p>
     <w:p>
@@ -3062,14 +3194,33 @@
           <w:sz w:val="24"/>
           <w:szCs w:val="24"/>
         </w:rPr>
-        <w:t>3.时间序列预测</w:t>
+        <w:t>6.文本分类</w:t>
+      </w:r>
+      <w:r>
+        <w:rPr>
+          <w:rFonts w:ascii="宋体" w:eastAsia="宋体" w:hAnsi="宋体" w:hint="eastAsia"/>
+          <w:sz w:val="24"/>
+          <w:szCs w:val="24"/>
+        </w:rPr>
+        <w:t>：</w:t>
+      </w:r>
+      <w:r>
+        <w:rPr>
+          <w:rFonts w:ascii="宋体" w:eastAsia="宋体" w:hAnsi="宋体"/>
+          <w:sz w:val="24"/>
+          <w:szCs w:val="24"/>
+        </w:rPr>
+        <w:t>文本分类任务涉及对文本内容进行分类。这可以通过 MultiModalPredictor 模块实现，它可以处理文本数据作为输入。</w:t>
       </w:r>
     </w:p>
     <w:p>
       <w:pPr>
         <w:ind w:firstLineChars="200" w:firstLine="480"/>
         <w:rPr>
-          <w:rFonts w:ascii="宋体" w:eastAsia="宋体" w:hAnsi="宋体" w:hint="eastAsia"/>
+          <w:rStyle w:val="a7"/>
+          <w:rFonts w:ascii="宋体" w:eastAsia="宋体" w:hAnsi="宋体" w:hint="eastAsia"/>
+          <w:b w:val="0"/>
+          <w:bCs w:val="0"/>
           <w:sz w:val="24"/>
           <w:szCs w:val="24"/>
         </w:rPr>
@@ -3080,330 +3231,570 @@
           <w:sz w:val="24"/>
           <w:szCs w:val="24"/>
         </w:rPr>
-        <w:t>时间序列预测涉及到根据历史数据来预测未来的值。AutoGluon 提供了专门的时间序列预测模块，可以处理单变量或多变量的时间序列数据。</w:t>
-      </w:r>
-    </w:p>
-    <w:p>
-      <w:pPr>
-        <w:ind w:firstLineChars="200" w:firstLine="480"/>
-        <w:rPr>
-          <w:rStyle w:val="a7"/>
-          <w:rFonts w:ascii="宋体" w:eastAsia="宋体" w:hAnsi="宋体" w:hint="eastAsia"/>
-          <w:b w:val="0"/>
-          <w:bCs w:val="0"/>
-          <w:sz w:val="24"/>
-          <w:szCs w:val="24"/>
-        </w:rPr>
-      </w:pPr>
-      <w:r>
-        <w:rPr>
-          <w:rStyle w:val="a7"/>
-          <w:rFonts w:ascii="宋体" w:eastAsia="宋体" w:hAnsi="宋体" w:hint="eastAsia"/>
-          <w:b w:val="0"/>
-          <w:bCs w:val="0"/>
-          <w:sz w:val="24"/>
-          <w:szCs w:val="24"/>
-        </w:rPr>
-        <w:t>4.物体检测</w:t>
-      </w:r>
-    </w:p>
-    <w:p>
-      <w:pPr>
-        <w:ind w:firstLineChars="200" w:firstLine="480"/>
-        <w:rPr>
-          <w:rStyle w:val="a7"/>
-          <w:rFonts w:ascii="宋体" w:eastAsia="宋体" w:hAnsi="宋体" w:hint="eastAsia"/>
-          <w:b w:val="0"/>
-          <w:bCs w:val="0"/>
-          <w:sz w:val="24"/>
-          <w:szCs w:val="24"/>
-        </w:rPr>
-      </w:pPr>
-      <w:r>
-        <w:rPr>
-          <w:rStyle w:val="a7"/>
-          <w:rFonts w:ascii="宋体" w:eastAsia="宋体" w:hAnsi="宋体" w:hint="eastAsia"/>
-          <w:b w:val="0"/>
-          <w:bCs w:val="0"/>
-          <w:sz w:val="24"/>
-          <w:szCs w:val="24"/>
-        </w:rPr>
-        <w:t>物体检测任务旨在识别图像中不同物体的位置和类别。虽然这个功能在较新的版本中有所提及，但请注意它可能不是所有版本都支持的功能，并且需要特定的数据格式和配置。</w:t>
-      </w:r>
-    </w:p>
-    <w:p>
-      <w:pPr>
-        <w:ind w:firstLineChars="200" w:firstLine="480"/>
-        <w:rPr>
-          <w:rFonts w:ascii="宋体" w:eastAsia="宋体" w:hAnsi="宋体" w:hint="eastAsia"/>
-          <w:sz w:val="24"/>
-          <w:szCs w:val="24"/>
-        </w:rPr>
-      </w:pPr>
+        <w:t>7.多模态学习</w:t>
+      </w:r>
+      <w:r>
+        <w:rPr>
+          <w:rFonts w:ascii="宋体" w:eastAsia="宋体" w:hAnsi="宋体" w:hint="eastAsia"/>
+          <w:sz w:val="24"/>
+          <w:szCs w:val="24"/>
+        </w:rPr>
+        <w:t>：</w:t>
+      </w:r>
       <w:r>
         <w:rPr>
           <w:rFonts w:ascii="宋体" w:eastAsia="宋体" w:hAnsi="宋体"/>
           <w:sz w:val="24"/>
           <w:szCs w:val="24"/>
         </w:rPr>
-        <w:t>5.图像分类</w:t>
-      </w:r>
-    </w:p>
-    <w:p>
-      <w:pPr>
-        <w:ind w:firstLineChars="200" w:firstLine="480"/>
-        <w:rPr>
-          <w:rFonts w:ascii="宋体" w:eastAsia="宋体" w:hAnsi="宋体" w:hint="eastAsia"/>
-          <w:sz w:val="24"/>
-          <w:szCs w:val="24"/>
-        </w:rPr>
-      </w:pPr>
+        <w:t>多模态学习指的是结合不同类型的数据（如文本、图像、表格数据）来进行预测。AutoGluon 的 MultiModalPredictor 模块能够处理这种复杂的数据组合。</w:t>
+      </w:r>
+    </w:p>
+    <w:p>
+      <w:pPr>
+        <w:ind w:firstLine="480"/>
+        <w:rPr>
+          <w:rFonts w:ascii="宋体" w:eastAsia="宋体" w:hAnsi="宋体" w:hint="eastAsia"/>
+          <w:sz w:val="24"/>
+          <w:szCs w:val="24"/>
+        </w:rPr>
+      </w:pPr>
+      <w:r>
+        <w:rPr>
+          <w:rStyle w:val="a7"/>
+          <w:rFonts w:ascii="宋体" w:eastAsia="宋体" w:hAnsi="宋体" w:hint="eastAsia"/>
+          <w:b w:val="0"/>
+          <w:bCs w:val="0"/>
+          <w:sz w:val="24"/>
+          <w:szCs w:val="24"/>
+        </w:rPr>
+        <w:t>根据前述分析，</w:t>
+      </w:r>
+      <w:r>
+        <w:rPr>
+          <w:rStyle w:val="a7"/>
+          <w:rFonts w:ascii="宋体" w:eastAsia="宋体" w:hAnsi="宋体" w:hint="eastAsia"/>
+          <w:b w:val="0"/>
+          <w:bCs w:val="0"/>
+          <w:sz w:val="24"/>
+          <w:szCs w:val="24"/>
+        </w:rPr>
+        <w:t>污染物浓度具有明显的时间依赖性</w:t>
+      </w:r>
+      <w:r>
+        <w:rPr>
+          <w:rStyle w:val="a7"/>
+          <w:rFonts w:ascii="宋体" w:eastAsia="宋体" w:hAnsi="宋体" w:hint="eastAsia"/>
+          <w:b w:val="0"/>
+          <w:bCs w:val="0"/>
+          <w:sz w:val="24"/>
+          <w:szCs w:val="24"/>
+        </w:rPr>
+        <w:t>，主要是月份</w:t>
+      </w:r>
+      <w:r>
+        <w:rPr>
+          <w:rStyle w:val="a7"/>
+          <w:rFonts w:ascii="宋体" w:eastAsia="宋体" w:hAnsi="宋体" w:hint="eastAsia"/>
+          <w:b w:val="0"/>
+          <w:bCs w:val="0"/>
+          <w:sz w:val="24"/>
+          <w:szCs w:val="24"/>
+        </w:rPr>
+        <w:t>，</w:t>
+      </w:r>
+      <w:r>
+        <w:rPr>
+          <w:rStyle w:val="a7"/>
+          <w:rFonts w:ascii="宋体" w:eastAsia="宋体" w:hAnsi="宋体" w:hint="eastAsia"/>
+          <w:b w:val="0"/>
+          <w:bCs w:val="0"/>
+          <w:sz w:val="24"/>
+          <w:szCs w:val="24"/>
+        </w:rPr>
+        <w:t>同时和地理位置相关，与天气</w:t>
+      </w:r>
+      <w:r>
+        <w:rPr>
+          <w:rStyle w:val="a7"/>
+          <w:rFonts w:ascii="宋体" w:eastAsia="宋体" w:hAnsi="宋体" w:hint="eastAsia"/>
+          <w:b w:val="0"/>
+          <w:bCs w:val="0"/>
+          <w:sz w:val="24"/>
+          <w:szCs w:val="24"/>
+        </w:rPr>
+        <w:t>（气温，风速，降水）</w:t>
+      </w:r>
+      <w:r>
+        <w:rPr>
+          <w:rStyle w:val="a7"/>
+          <w:rFonts w:ascii="宋体" w:eastAsia="宋体" w:hAnsi="宋体" w:hint="eastAsia"/>
+          <w:b w:val="0"/>
+          <w:bCs w:val="0"/>
+          <w:sz w:val="24"/>
+          <w:szCs w:val="24"/>
+        </w:rPr>
+        <w:t>关系密切</w:t>
+      </w:r>
+      <w:r>
+        <w:rPr>
+          <w:rStyle w:val="a7"/>
+          <w:rFonts w:ascii="宋体" w:eastAsia="宋体" w:hAnsi="宋体" w:hint="eastAsia"/>
+          <w:b w:val="0"/>
+          <w:bCs w:val="0"/>
+          <w:sz w:val="24"/>
+          <w:szCs w:val="24"/>
+        </w:rPr>
+        <w:t>。基于以上特性，采用</w:t>
+      </w:r>
+      <w:r>
+        <w:rPr>
+          <w:rFonts w:ascii="宋体" w:eastAsia="宋体" w:hAnsi="宋体" w:hint="eastAsia"/>
+          <w:sz w:val="24"/>
+          <w:szCs w:val="24"/>
+        </w:rPr>
+        <w:t>回归任务</w:t>
+      </w:r>
       <w:r>
         <w:rPr>
           <w:rFonts w:ascii="宋体" w:eastAsia="宋体" w:hAnsi="宋体"/>
           <w:sz w:val="24"/>
           <w:szCs w:val="24"/>
         </w:rPr>
-        <w:t>图像分类任务与常规分类任务类似，但输入数据为图像。AutoGluon 的 MultiModalPredictor 模块也支持图像分类任务。</w:t>
-      </w:r>
-    </w:p>
-    <w:p>
-      <w:pPr>
-        <w:ind w:firstLineChars="200" w:firstLine="480"/>
-        <w:rPr>
-          <w:rFonts w:ascii="宋体" w:eastAsia="宋体" w:hAnsi="宋体" w:hint="eastAsia"/>
-          <w:sz w:val="24"/>
-          <w:szCs w:val="24"/>
-        </w:rPr>
-      </w:pPr>
+        <w:t>预测</w:t>
+      </w:r>
+      <w:r>
+        <w:rPr>
+          <w:rFonts w:ascii="宋体" w:eastAsia="宋体" w:hAnsi="宋体" w:hint="eastAsia"/>
+          <w:sz w:val="24"/>
+          <w:szCs w:val="24"/>
+        </w:rPr>
+        <w:t>，</w:t>
+      </w:r>
+      <w:r>
+        <w:rPr>
+          <w:rFonts w:ascii="宋体" w:eastAsia="宋体" w:hAnsi="宋体" w:hint="eastAsia"/>
+          <w:sz w:val="24"/>
+          <w:szCs w:val="24"/>
+        </w:rPr>
+        <w:t>监测点ID</w:t>
+      </w:r>
+      <w:r>
+        <w:rPr>
+          <w:rFonts w:ascii="宋体" w:eastAsia="宋体" w:hAnsi="宋体" w:hint="eastAsia"/>
+          <w:sz w:val="24"/>
+          <w:szCs w:val="24"/>
+        </w:rPr>
+        <w:t>，</w:t>
+      </w:r>
+      <w:r>
+        <w:rPr>
+          <w:rFonts w:ascii="宋体" w:eastAsia="宋体" w:hAnsi="宋体" w:hint="eastAsia"/>
+          <w:sz w:val="24"/>
+          <w:szCs w:val="24"/>
+        </w:rPr>
+        <w:t>月份，</w:t>
+      </w:r>
+      <w:r>
+        <w:rPr>
+          <w:rFonts w:ascii="宋体" w:eastAsia="宋体" w:hAnsi="宋体" w:hint="eastAsia"/>
+          <w:sz w:val="24"/>
+          <w:szCs w:val="24"/>
+        </w:rPr>
+        <w:t>气温，风速，降水作为特征输入模型。</w:t>
+      </w:r>
+    </w:p>
+    <w:p>
+      <w:pPr>
+        <w:ind w:firstLine="480"/>
+        <w:rPr>
+          <w:rFonts w:ascii="Cambria Math" w:eastAsia="宋体" w:hAnsi="Cambria Math" w:cs="Cambria Math"/>
+          <w:sz w:val="24"/>
+          <w:szCs w:val="24"/>
+        </w:rPr>
+      </w:pPr>
+      <w:r>
+        <w:rPr>
+          <w:rFonts w:ascii="宋体" w:eastAsia="宋体" w:hAnsi="宋体" w:hint="eastAsia"/>
+          <w:sz w:val="24"/>
+          <w:szCs w:val="24"/>
+        </w:rPr>
+        <w:t>总共</w:t>
+      </w:r>
+      <w:r>
+        <w:rPr>
+          <w:rFonts w:ascii="宋体" w:eastAsia="宋体" w:hAnsi="宋体" w:hint="eastAsia"/>
+          <w:sz w:val="24"/>
+          <w:szCs w:val="24"/>
+        </w:rPr>
+        <w:t>训练六个模型，预测目标分别为</w:t>
+      </w:r>
       <w:r>
         <w:rPr>
           <w:rFonts w:ascii="宋体" w:eastAsia="宋体" w:hAnsi="宋体"/>
           <w:sz w:val="24"/>
           <w:szCs w:val="24"/>
         </w:rPr>
-        <w:t>6.文本分类</w:t>
-      </w:r>
-    </w:p>
-    <w:p>
-      <w:pPr>
-        <w:ind w:firstLineChars="200" w:firstLine="480"/>
-        <w:rPr>
-          <w:rFonts w:ascii="宋体" w:eastAsia="宋体" w:hAnsi="宋体" w:hint="eastAsia"/>
-          <w:sz w:val="24"/>
-          <w:szCs w:val="24"/>
-        </w:rPr>
-      </w:pPr>
+        <w:t>PM2.5</w:t>
+      </w:r>
+      <w:r>
+        <w:rPr>
+          <w:rFonts w:ascii="宋体" w:eastAsia="宋体" w:hAnsi="宋体" w:hint="eastAsia"/>
+          <w:sz w:val="24"/>
+          <w:szCs w:val="24"/>
+        </w:rPr>
+        <w:t>，</w:t>
+      </w:r>
       <w:r>
         <w:rPr>
           <w:rFonts w:ascii="宋体" w:eastAsia="宋体" w:hAnsi="宋体"/>
           <w:sz w:val="24"/>
           <w:szCs w:val="24"/>
         </w:rPr>
-        <w:t>文本分类任务涉及对文本内容进行分类。这可以通过 MultiModalPredictor 模块实现，它可以处理文本数据作为输入。</w:t>
-      </w:r>
-    </w:p>
-    <w:p>
-      <w:pPr>
-        <w:ind w:firstLineChars="200" w:firstLine="480"/>
-        <w:rPr>
-          <w:rFonts w:ascii="宋体" w:eastAsia="宋体" w:hAnsi="宋体" w:hint="eastAsia"/>
-          <w:sz w:val="24"/>
-          <w:szCs w:val="24"/>
-        </w:rPr>
-      </w:pPr>
+        <w:t>PM10</w:t>
+      </w:r>
+      <w:r>
+        <w:rPr>
+          <w:rFonts w:ascii="宋体" w:eastAsia="宋体" w:hAnsi="宋体" w:hint="eastAsia"/>
+          <w:sz w:val="24"/>
+          <w:szCs w:val="24"/>
+        </w:rPr>
+        <w:t>，</w:t>
+      </w:r>
       <w:r>
         <w:rPr>
           <w:rFonts w:ascii="宋体" w:eastAsia="宋体" w:hAnsi="宋体"/>
           <w:sz w:val="24"/>
           <w:szCs w:val="24"/>
         </w:rPr>
-        <w:t>7.多模态学习</w:t>
-      </w:r>
-    </w:p>
-    <w:p>
-      <w:pPr>
-        <w:ind w:firstLineChars="200" w:firstLine="480"/>
-        <w:rPr>
-          <w:rFonts w:ascii="宋体" w:eastAsia="宋体" w:hAnsi="宋体" w:hint="eastAsia"/>
-          <w:sz w:val="24"/>
-          <w:szCs w:val="24"/>
-        </w:rPr>
-      </w:pPr>
+        <w:t>O</w:t>
+      </w:r>
+      <w:r>
+        <w:rPr>
+          <w:rFonts w:ascii="Cambria Math" w:eastAsia="宋体" w:hAnsi="Cambria Math" w:cs="Cambria Math"/>
+          <w:sz w:val="24"/>
+          <w:szCs w:val="24"/>
+        </w:rPr>
+        <w:t>₃</w:t>
+      </w:r>
+      <w:r>
+        <w:rPr>
+          <w:rFonts w:ascii="Cambria Math" w:eastAsia="宋体" w:hAnsi="Cambria Math" w:cs="Cambria Math" w:hint="eastAsia"/>
+          <w:sz w:val="24"/>
+          <w:szCs w:val="24"/>
+        </w:rPr>
+        <w:t>，</w:t>
+      </w:r>
       <w:r>
         <w:rPr>
           <w:rFonts w:ascii="宋体" w:eastAsia="宋体" w:hAnsi="宋体"/>
           <w:sz w:val="24"/>
           <w:szCs w:val="24"/>
         </w:rPr>
-        <w:t>多模态学习指的是结合不同类型的数据（如文本、图像、表格数据）来进行预测。AutoGluon 的 MultiModalPredictor 模块能够处理这种复杂的数据组合。</w:t>
+        <w:t>NO</w:t>
+      </w:r>
+      <w:r>
+        <w:rPr>
+          <w:rFonts w:ascii="Cambria Math" w:eastAsia="宋体" w:hAnsi="Cambria Math" w:cs="Cambria Math"/>
+          <w:sz w:val="24"/>
+          <w:szCs w:val="24"/>
+        </w:rPr>
+        <w:t>₂</w:t>
+      </w:r>
+      <w:r>
+        <w:rPr>
+          <w:rFonts w:ascii="Cambria Math" w:eastAsia="宋体" w:hAnsi="Cambria Math" w:cs="Cambria Math" w:hint="eastAsia"/>
+          <w:sz w:val="24"/>
+          <w:szCs w:val="24"/>
+        </w:rPr>
+        <w:t>，</w:t>
+      </w:r>
+      <w:r>
+        <w:rPr>
+          <w:rFonts w:ascii="宋体" w:eastAsia="宋体" w:hAnsi="宋体"/>
+          <w:sz w:val="24"/>
+          <w:szCs w:val="24"/>
+        </w:rPr>
+        <w:t>CO</w:t>
+      </w:r>
+      <w:r>
+        <w:rPr>
+          <w:rFonts w:ascii="宋体" w:eastAsia="宋体" w:hAnsi="宋体" w:hint="eastAsia"/>
+          <w:sz w:val="24"/>
+          <w:szCs w:val="24"/>
+        </w:rPr>
+        <w:t>，</w:t>
+      </w:r>
+      <w:r>
+        <w:rPr>
+          <w:rFonts w:ascii="宋体" w:eastAsia="宋体" w:hAnsi="宋体"/>
+          <w:sz w:val="24"/>
+          <w:szCs w:val="24"/>
+        </w:rPr>
+        <w:t>SO</w:t>
+      </w:r>
+      <w:r>
+        <w:rPr>
+          <w:rFonts w:ascii="Cambria Math" w:eastAsia="宋体" w:hAnsi="Cambria Math" w:cs="Cambria Math"/>
+          <w:sz w:val="24"/>
+          <w:szCs w:val="24"/>
+        </w:rPr>
+        <w:t>₂</w:t>
+      </w:r>
+      <w:r>
+        <w:rPr>
+          <w:rFonts w:ascii="Cambria Math" w:eastAsia="宋体" w:hAnsi="Cambria Math" w:cs="Cambria Math" w:hint="eastAsia"/>
+          <w:sz w:val="24"/>
+          <w:szCs w:val="24"/>
+        </w:rPr>
+        <w:t>。</w:t>
       </w:r>
     </w:p>
     <w:p>
       <w:pPr>
         <w:ind w:firstLine="480"/>
         <w:rPr>
-          <w:rStyle w:val="a7"/>
-          <w:rFonts w:ascii="宋体" w:eastAsia="宋体" w:hAnsi="宋体" w:hint="eastAsia"/>
-          <w:b w:val="0"/>
-          <w:bCs w:val="0"/>
-          <w:sz w:val="24"/>
-          <w:szCs w:val="24"/>
-        </w:rPr>
-      </w:pPr>
+          <w:rFonts w:ascii="Cambria Math" w:eastAsia="宋体" w:hAnsi="Cambria Math" w:cs="Cambria Math"/>
+          <w:sz w:val="24"/>
+          <w:szCs w:val="24"/>
+        </w:rPr>
+      </w:pPr>
+      <w:r>
+        <w:rPr>
+          <w:rFonts w:ascii="Cambria Math" w:eastAsia="宋体" w:hAnsi="Cambria Math" w:cs="Cambria Math" w:hint="eastAsia"/>
+          <w:sz w:val="24"/>
+          <w:szCs w:val="24"/>
+        </w:rPr>
+        <w:t>推理部分，输入为城市，通过城市获取到经纬度，在</w:t>
+      </w:r>
+      <w:r>
+        <w:rPr>
+          <w:rFonts w:ascii="Cambria Math" w:eastAsia="宋体" w:hAnsi="Cambria Math" w:cs="Cambria Math" w:hint="eastAsia"/>
+          <w:sz w:val="24"/>
+          <w:szCs w:val="24"/>
+        </w:rPr>
+        <w:t>NOAA</w:t>
+      </w:r>
+      <w:r>
+        <w:rPr>
+          <w:rFonts w:ascii="Cambria Math" w:eastAsia="宋体" w:hAnsi="Cambria Math" w:cs="Cambria Math" w:hint="eastAsia"/>
+          <w:sz w:val="24"/>
+          <w:szCs w:val="24"/>
+        </w:rPr>
+        <w:t>数据集中搜索最近的监测点，得到监测点</w:t>
+      </w:r>
+      <w:r>
+        <w:rPr>
+          <w:rFonts w:ascii="Cambria Math" w:eastAsia="宋体" w:hAnsi="Cambria Math" w:cs="Cambria Math" w:hint="eastAsia"/>
+          <w:sz w:val="24"/>
+          <w:szCs w:val="24"/>
+        </w:rPr>
+        <w:t>ID</w:t>
+      </w:r>
+      <w:r>
+        <w:rPr>
+          <w:rFonts w:ascii="Cambria Math" w:eastAsia="宋体" w:hAnsi="Cambria Math" w:cs="Cambria Math" w:hint="eastAsia"/>
+          <w:sz w:val="24"/>
+          <w:szCs w:val="24"/>
+        </w:rPr>
+        <w:t>，并获取城市对应的预计</w:t>
+      </w:r>
+      <w:r>
+        <w:rPr>
+          <w:rStyle w:val="a7"/>
+          <w:rFonts w:ascii="宋体" w:eastAsia="宋体" w:hAnsi="宋体" w:hint="eastAsia"/>
+          <w:b w:val="0"/>
+          <w:bCs w:val="0"/>
+          <w:sz w:val="24"/>
+          <w:szCs w:val="24"/>
+        </w:rPr>
+        <w:t>气温，风速，降水，与未来一天所对应的月份一起传入模型进行预测，得到</w:t>
+      </w:r>
+      <w:r>
+        <w:rPr>
+          <w:rFonts w:ascii="宋体" w:eastAsia="宋体" w:hAnsi="宋体"/>
+          <w:sz w:val="24"/>
+          <w:szCs w:val="24"/>
+        </w:rPr>
+        <w:t>PM2.5</w:t>
+      </w:r>
+      <w:r>
+        <w:rPr>
+          <w:rFonts w:ascii="宋体" w:eastAsia="宋体" w:hAnsi="宋体" w:hint="eastAsia"/>
+          <w:sz w:val="24"/>
+          <w:szCs w:val="24"/>
+        </w:rPr>
+        <w:t>，</w:t>
+      </w:r>
+      <w:r>
+        <w:rPr>
+          <w:rFonts w:ascii="宋体" w:eastAsia="宋体" w:hAnsi="宋体"/>
+          <w:sz w:val="24"/>
+          <w:szCs w:val="24"/>
+        </w:rPr>
+        <w:t>PM10</w:t>
+      </w:r>
+      <w:r>
+        <w:rPr>
+          <w:rFonts w:ascii="宋体" w:eastAsia="宋体" w:hAnsi="宋体" w:hint="eastAsia"/>
+          <w:sz w:val="24"/>
+          <w:szCs w:val="24"/>
+        </w:rPr>
+        <w:t>，</w:t>
+      </w:r>
+      <w:r>
+        <w:rPr>
+          <w:rFonts w:ascii="宋体" w:eastAsia="宋体" w:hAnsi="宋体"/>
+          <w:sz w:val="24"/>
+          <w:szCs w:val="24"/>
+        </w:rPr>
+        <w:t>O</w:t>
+      </w:r>
+      <w:r>
+        <w:rPr>
+          <w:rFonts w:ascii="Cambria Math" w:eastAsia="宋体" w:hAnsi="Cambria Math" w:cs="Cambria Math"/>
+          <w:sz w:val="24"/>
+          <w:szCs w:val="24"/>
+        </w:rPr>
+        <w:t>₃</w:t>
+      </w:r>
+      <w:r>
+        <w:rPr>
+          <w:rFonts w:ascii="Cambria Math" w:eastAsia="宋体" w:hAnsi="Cambria Math" w:cs="Cambria Math" w:hint="eastAsia"/>
+          <w:sz w:val="24"/>
+          <w:szCs w:val="24"/>
+        </w:rPr>
+        <w:t>，</w:t>
+      </w:r>
+      <w:r>
+        <w:rPr>
+          <w:rFonts w:ascii="宋体" w:eastAsia="宋体" w:hAnsi="宋体"/>
+          <w:sz w:val="24"/>
+          <w:szCs w:val="24"/>
+        </w:rPr>
+        <w:t>NO</w:t>
+      </w:r>
+      <w:r>
+        <w:rPr>
+          <w:rFonts w:ascii="Cambria Math" w:eastAsia="宋体" w:hAnsi="Cambria Math" w:cs="Cambria Math"/>
+          <w:sz w:val="24"/>
+          <w:szCs w:val="24"/>
+        </w:rPr>
+        <w:t>₂</w:t>
+      </w:r>
+      <w:r>
+        <w:rPr>
+          <w:rFonts w:ascii="Cambria Math" w:eastAsia="宋体" w:hAnsi="Cambria Math" w:cs="Cambria Math" w:hint="eastAsia"/>
+          <w:sz w:val="24"/>
+          <w:szCs w:val="24"/>
+        </w:rPr>
+        <w:t>，</w:t>
+      </w:r>
+      <w:r>
+        <w:rPr>
+          <w:rFonts w:ascii="宋体" w:eastAsia="宋体" w:hAnsi="宋体"/>
+          <w:sz w:val="24"/>
+          <w:szCs w:val="24"/>
+        </w:rPr>
+        <w:t>CO</w:t>
+      </w:r>
+      <w:r>
+        <w:rPr>
+          <w:rFonts w:ascii="宋体" w:eastAsia="宋体" w:hAnsi="宋体" w:hint="eastAsia"/>
+          <w:sz w:val="24"/>
+          <w:szCs w:val="24"/>
+        </w:rPr>
+        <w:t>，</w:t>
+      </w:r>
+      <w:r>
+        <w:rPr>
+          <w:rFonts w:ascii="宋体" w:eastAsia="宋体" w:hAnsi="宋体"/>
+          <w:sz w:val="24"/>
+          <w:szCs w:val="24"/>
+        </w:rPr>
+        <w:t>SO</w:t>
+      </w:r>
+      <w:r>
+        <w:rPr>
+          <w:rFonts w:ascii="Cambria Math" w:eastAsia="宋体" w:hAnsi="Cambria Math" w:cs="Cambria Math"/>
+          <w:sz w:val="24"/>
+          <w:szCs w:val="24"/>
+        </w:rPr>
+        <w:t>₂</w:t>
+      </w:r>
+      <w:r>
+        <w:rPr>
+          <w:rFonts w:ascii="Cambria Math" w:eastAsia="宋体" w:hAnsi="Cambria Math" w:cs="Cambria Math" w:hint="eastAsia"/>
+          <w:sz w:val="24"/>
+          <w:szCs w:val="24"/>
+        </w:rPr>
+        <w:t>的预测值以后，通过城市对应国家的</w:t>
+      </w:r>
+      <w:r>
+        <w:rPr>
+          <w:rFonts w:ascii="Cambria Math" w:eastAsia="宋体" w:hAnsi="Cambria Math" w:cs="Cambria Math" w:hint="eastAsia"/>
+          <w:sz w:val="24"/>
+          <w:szCs w:val="24"/>
+        </w:rPr>
+        <w:t>AQI</w:t>
+      </w:r>
+      <w:r>
+        <w:rPr>
+          <w:rFonts w:ascii="Cambria Math" w:eastAsia="宋体" w:hAnsi="Cambria Math" w:cs="Cambria Math" w:hint="eastAsia"/>
+          <w:sz w:val="24"/>
+          <w:szCs w:val="24"/>
+        </w:rPr>
+        <w:t>算法最终获取预测</w:t>
+      </w:r>
+      <w:r>
+        <w:rPr>
+          <w:rFonts w:ascii="Cambria Math" w:eastAsia="宋体" w:hAnsi="Cambria Math" w:cs="Cambria Math" w:hint="eastAsia"/>
+          <w:sz w:val="24"/>
+          <w:szCs w:val="24"/>
+        </w:rPr>
+        <w:t>AQI</w:t>
+      </w:r>
+      <w:r>
+        <w:rPr>
+          <w:rFonts w:ascii="Cambria Math" w:eastAsia="宋体" w:hAnsi="Cambria Math" w:cs="Cambria Math" w:hint="eastAsia"/>
+          <w:sz w:val="24"/>
+          <w:szCs w:val="24"/>
+        </w:rPr>
+        <w:t>值。</w:t>
+      </w:r>
     </w:p>
     <w:p>
       <w:pPr>
         <w:ind w:firstLine="480"/>
         <w:rPr>
-          <w:rFonts w:ascii="宋体" w:eastAsia="宋体" w:hAnsi="宋体" w:hint="eastAsia"/>
-          <w:sz w:val="24"/>
-          <w:szCs w:val="24"/>
-        </w:rPr>
-      </w:pPr>
-      <w:r>
-        <w:rPr>
-          <w:rStyle w:val="a7"/>
-          <w:rFonts w:ascii="宋体" w:eastAsia="宋体" w:hAnsi="宋体" w:hint="eastAsia"/>
-          <w:b w:val="0"/>
-          <w:bCs w:val="0"/>
-          <w:sz w:val="24"/>
-          <w:szCs w:val="24"/>
-        </w:rPr>
-        <w:t>根据前述分析，</w:t>
-      </w:r>
-      <w:r>
-        <w:rPr>
-          <w:rStyle w:val="a7"/>
-          <w:rFonts w:ascii="宋体" w:eastAsia="宋体" w:hAnsi="宋体" w:hint="eastAsia"/>
-          <w:b w:val="0"/>
-          <w:bCs w:val="0"/>
-          <w:sz w:val="24"/>
-          <w:szCs w:val="24"/>
-        </w:rPr>
-        <w:t>污染物浓度具有明显的时间依赖性</w:t>
-      </w:r>
-      <w:r>
-        <w:rPr>
-          <w:rStyle w:val="a7"/>
-          <w:rFonts w:ascii="宋体" w:eastAsia="宋体" w:hAnsi="宋体" w:hint="eastAsia"/>
-          <w:b w:val="0"/>
-          <w:bCs w:val="0"/>
-          <w:sz w:val="24"/>
-          <w:szCs w:val="24"/>
-        </w:rPr>
-        <w:t>，主要是月份</w:t>
-      </w:r>
-      <w:r>
-        <w:rPr>
-          <w:rStyle w:val="a7"/>
-          <w:rFonts w:ascii="宋体" w:eastAsia="宋体" w:hAnsi="宋体" w:hint="eastAsia"/>
-          <w:b w:val="0"/>
-          <w:bCs w:val="0"/>
-          <w:sz w:val="24"/>
-          <w:szCs w:val="24"/>
-        </w:rPr>
-        <w:t>，</w:t>
-      </w:r>
-      <w:r>
-        <w:rPr>
-          <w:rStyle w:val="a7"/>
-          <w:rFonts w:ascii="宋体" w:eastAsia="宋体" w:hAnsi="宋体" w:hint="eastAsia"/>
-          <w:b w:val="0"/>
-          <w:bCs w:val="0"/>
-          <w:sz w:val="24"/>
-          <w:szCs w:val="24"/>
-        </w:rPr>
-        <w:t>同时和地理位置相关，与天气</w:t>
-      </w:r>
-      <w:r>
-        <w:rPr>
-          <w:rStyle w:val="a7"/>
-          <w:rFonts w:ascii="宋体" w:eastAsia="宋体" w:hAnsi="宋体" w:hint="eastAsia"/>
-          <w:b w:val="0"/>
-          <w:bCs w:val="0"/>
-          <w:sz w:val="24"/>
-          <w:szCs w:val="24"/>
-        </w:rPr>
-        <w:t>（气温，风速，降水）</w:t>
-      </w:r>
-      <w:r>
-        <w:rPr>
-          <w:rStyle w:val="a7"/>
-          <w:rFonts w:ascii="宋体" w:eastAsia="宋体" w:hAnsi="宋体" w:hint="eastAsia"/>
-          <w:b w:val="0"/>
-          <w:bCs w:val="0"/>
-          <w:sz w:val="24"/>
-          <w:szCs w:val="24"/>
-        </w:rPr>
-        <w:t>关系密切</w:t>
-      </w:r>
-      <w:r>
-        <w:rPr>
-          <w:rStyle w:val="a7"/>
-          <w:rFonts w:ascii="宋体" w:eastAsia="宋体" w:hAnsi="宋体" w:hint="eastAsia"/>
-          <w:b w:val="0"/>
-          <w:bCs w:val="0"/>
-          <w:sz w:val="24"/>
-          <w:szCs w:val="24"/>
-        </w:rPr>
-        <w:t>。基于以上特性，采用</w:t>
-      </w:r>
-      <w:r>
-        <w:rPr>
-          <w:rFonts w:ascii="宋体" w:eastAsia="宋体" w:hAnsi="宋体" w:hint="eastAsia"/>
-          <w:sz w:val="24"/>
-          <w:szCs w:val="24"/>
-        </w:rPr>
-        <w:t>回归任务</w:t>
-      </w:r>
-      <w:r>
-        <w:rPr>
-          <w:rFonts w:ascii="宋体" w:eastAsia="宋体" w:hAnsi="宋体"/>
-          <w:sz w:val="24"/>
-          <w:szCs w:val="24"/>
-        </w:rPr>
-        <w:t>预测</w:t>
-      </w:r>
-      <w:r>
-        <w:rPr>
-          <w:rFonts w:ascii="宋体" w:eastAsia="宋体" w:hAnsi="宋体" w:hint="eastAsia"/>
-          <w:sz w:val="24"/>
-          <w:szCs w:val="24"/>
-        </w:rPr>
-        <w:t>，</w:t>
-      </w:r>
-      <w:r>
-        <w:rPr>
-          <w:rFonts w:ascii="宋体" w:eastAsia="宋体" w:hAnsi="宋体" w:hint="eastAsia"/>
-          <w:sz w:val="24"/>
-          <w:szCs w:val="24"/>
-        </w:rPr>
-        <w:t>监测点ID</w:t>
-      </w:r>
-      <w:r>
-        <w:rPr>
-          <w:rFonts w:ascii="宋体" w:eastAsia="宋体" w:hAnsi="宋体" w:hint="eastAsia"/>
-          <w:sz w:val="24"/>
-          <w:szCs w:val="24"/>
-        </w:rPr>
-        <w:t>，</w:t>
-      </w:r>
-      <w:r>
-        <w:rPr>
-          <w:rFonts w:ascii="宋体" w:eastAsia="宋体" w:hAnsi="宋体" w:hint="eastAsia"/>
-          <w:sz w:val="24"/>
-          <w:szCs w:val="24"/>
-        </w:rPr>
-        <w:t>月份，</w:t>
-      </w:r>
-      <w:r>
-        <w:rPr>
-          <w:rFonts w:ascii="宋体" w:eastAsia="宋体" w:hAnsi="宋体" w:hint="eastAsia"/>
-          <w:sz w:val="24"/>
-          <w:szCs w:val="24"/>
-        </w:rPr>
-        <w:t>气温，风速，降水作为特征输入模型。</w:t>
+          <w:rFonts w:ascii="Cambria Math" w:eastAsia="宋体" w:hAnsi="Cambria Math" w:cs="Cambria Math"/>
+          <w:sz w:val="24"/>
+          <w:szCs w:val="24"/>
+        </w:rPr>
+      </w:pPr>
+      <w:r>
+        <w:rPr>
+          <w:rFonts w:ascii="Cambria Math" w:eastAsia="宋体" w:hAnsi="Cambria Math" w:cs="Cambria Math" w:hint="eastAsia"/>
+          <w:sz w:val="24"/>
+          <w:szCs w:val="24"/>
+        </w:rPr>
+        <w:t>训练可以采用</w:t>
+      </w:r>
+      <w:r>
+        <w:rPr>
+          <w:rFonts w:ascii="Cambria Math" w:eastAsia="宋体" w:hAnsi="Cambria Math" w:cs="Cambria Math"/>
+          <w:sz w:val="24"/>
+          <w:szCs w:val="24"/>
+        </w:rPr>
+        <w:t>Amazon SageMaker</w:t>
+      </w:r>
+      <w:r>
+        <w:rPr>
+          <w:rFonts w:ascii="Cambria Math" w:eastAsia="宋体" w:hAnsi="Cambria Math" w:cs="Cambria Math" w:hint="eastAsia"/>
+          <w:sz w:val="24"/>
+          <w:szCs w:val="24"/>
+        </w:rPr>
+        <w:t>服务，可以大大加快训练进程。</w:t>
       </w:r>
     </w:p>
     <w:p>
@@ -3415,390 +3806,17 @@
           <w:szCs w:val="24"/>
         </w:rPr>
       </w:pPr>
-      <w:r>
-        <w:rPr>
-          <w:rFonts w:ascii="宋体" w:eastAsia="宋体" w:hAnsi="宋体" w:hint="eastAsia"/>
-          <w:sz w:val="24"/>
-          <w:szCs w:val="24"/>
-        </w:rPr>
-        <w:t>总共</w:t>
-      </w:r>
-      <w:r>
-        <w:rPr>
-          <w:rFonts w:ascii="宋体" w:eastAsia="宋体" w:hAnsi="宋体" w:hint="eastAsia"/>
-          <w:sz w:val="24"/>
-          <w:szCs w:val="24"/>
-        </w:rPr>
-        <w:t>训练六个模型，预测目标分别为</w:t>
-      </w:r>
-      <w:r>
-        <w:rPr>
-          <w:rFonts w:ascii="宋体" w:eastAsia="宋体" w:hAnsi="宋体"/>
-          <w:sz w:val="24"/>
-          <w:szCs w:val="24"/>
-        </w:rPr>
-        <w:t>PM2.5</w:t>
-      </w:r>
-      <w:r>
-        <w:rPr>
-          <w:rFonts w:ascii="宋体" w:eastAsia="宋体" w:hAnsi="宋体" w:hint="eastAsia"/>
-          <w:sz w:val="24"/>
-          <w:szCs w:val="24"/>
-        </w:rPr>
-        <w:t>，</w:t>
-      </w:r>
-      <w:r>
-        <w:rPr>
-          <w:rFonts w:ascii="宋体" w:eastAsia="宋体" w:hAnsi="宋体"/>
-          <w:sz w:val="24"/>
-          <w:szCs w:val="24"/>
-        </w:rPr>
-        <w:t>PM10</w:t>
-      </w:r>
-      <w:r>
-        <w:rPr>
-          <w:rFonts w:ascii="宋体" w:eastAsia="宋体" w:hAnsi="宋体" w:hint="eastAsia"/>
-          <w:sz w:val="24"/>
-          <w:szCs w:val="24"/>
-        </w:rPr>
-        <w:t>，</w:t>
-      </w:r>
-      <w:r>
-        <w:rPr>
-          <w:rFonts w:ascii="宋体" w:eastAsia="宋体" w:hAnsi="宋体"/>
-          <w:sz w:val="24"/>
-          <w:szCs w:val="24"/>
-        </w:rPr>
-        <w:t>O</w:t>
-      </w:r>
-      <w:r>
-        <w:rPr>
+    </w:p>
+    <w:p>
+      <w:pPr>
+        <w:ind w:firstLine="480"/>
+        <w:rPr>
+          <w:rStyle w:val="a7"/>
           <w:rFonts w:ascii="Cambria Math" w:eastAsia="宋体" w:hAnsi="Cambria Math" w:cs="Cambria Math"/>
           <w:sz w:val="24"/>
           <w:szCs w:val="24"/>
         </w:rPr>
-        <w:t>₃</w:t>
-      </w:r>
-      <w:r>
-        <w:rPr>
-          <w:rFonts w:ascii="Cambria Math" w:eastAsia="宋体" w:hAnsi="Cambria Math" w:cs="Cambria Math" w:hint="eastAsia"/>
-          <w:sz w:val="24"/>
-          <w:szCs w:val="24"/>
-        </w:rPr>
-        <w:t>，</w:t>
-      </w:r>
-      <w:r>
-        <w:rPr>
-          <w:rFonts w:ascii="宋体" w:eastAsia="宋体" w:hAnsi="宋体"/>
-          <w:sz w:val="24"/>
-          <w:szCs w:val="24"/>
-        </w:rPr>
-        <w:t>NO</w:t>
-      </w:r>
-      <w:r>
-        <w:rPr>
-          <w:rFonts w:ascii="Cambria Math" w:eastAsia="宋体" w:hAnsi="Cambria Math" w:cs="Cambria Math"/>
-          <w:sz w:val="24"/>
-          <w:szCs w:val="24"/>
-        </w:rPr>
-        <w:t>₂</w:t>
-      </w:r>
-      <w:r>
-        <w:rPr>
-          <w:rFonts w:ascii="Cambria Math" w:eastAsia="宋体" w:hAnsi="Cambria Math" w:cs="Cambria Math" w:hint="eastAsia"/>
-          <w:sz w:val="24"/>
-          <w:szCs w:val="24"/>
-        </w:rPr>
-        <w:t>，</w:t>
-      </w:r>
-      <w:r>
-        <w:rPr>
-          <w:rFonts w:ascii="宋体" w:eastAsia="宋体" w:hAnsi="宋体"/>
-          <w:sz w:val="24"/>
-          <w:szCs w:val="24"/>
-        </w:rPr>
-        <w:t>CO</w:t>
-      </w:r>
-      <w:r>
-        <w:rPr>
-          <w:rFonts w:ascii="宋体" w:eastAsia="宋体" w:hAnsi="宋体" w:hint="eastAsia"/>
-          <w:sz w:val="24"/>
-          <w:szCs w:val="24"/>
-        </w:rPr>
-        <w:t>，</w:t>
-      </w:r>
-      <w:r>
-        <w:rPr>
-          <w:rFonts w:ascii="宋体" w:eastAsia="宋体" w:hAnsi="宋体"/>
-          <w:sz w:val="24"/>
-          <w:szCs w:val="24"/>
-        </w:rPr>
-        <w:t>SO</w:t>
-      </w:r>
-      <w:r>
-        <w:rPr>
-          <w:rFonts w:ascii="Cambria Math" w:eastAsia="宋体" w:hAnsi="Cambria Math" w:cs="Cambria Math"/>
-          <w:sz w:val="24"/>
-          <w:szCs w:val="24"/>
-        </w:rPr>
-        <w:t>₂</w:t>
-      </w:r>
-      <w:r>
-        <w:rPr>
-          <w:rFonts w:ascii="Cambria Math" w:eastAsia="宋体" w:hAnsi="Cambria Math" w:cs="Cambria Math" w:hint="eastAsia"/>
-          <w:sz w:val="24"/>
-          <w:szCs w:val="24"/>
-        </w:rPr>
-        <w:t>。</w:t>
-      </w:r>
-    </w:p>
-    <w:p>
-      <w:pPr>
-        <w:ind w:firstLine="480"/>
-        <w:rPr>
-          <w:rFonts w:ascii="Cambria Math" w:eastAsia="宋体" w:hAnsi="Cambria Math" w:cs="Cambria Math"/>
-          <w:sz w:val="24"/>
-          <w:szCs w:val="24"/>
-        </w:rPr>
-      </w:pPr>
-      <w:r>
-        <w:rPr>
-          <w:rFonts w:ascii="Cambria Math" w:eastAsia="宋体" w:hAnsi="Cambria Math" w:cs="Cambria Math" w:hint="eastAsia"/>
-          <w:sz w:val="24"/>
-          <w:szCs w:val="24"/>
-        </w:rPr>
-        <w:t>推理部分，输入为城市，通过城市获取到经纬度，在</w:t>
-      </w:r>
-      <w:r>
-        <w:rPr>
-          <w:rFonts w:ascii="Cambria Math" w:eastAsia="宋体" w:hAnsi="Cambria Math" w:cs="Cambria Math" w:hint="eastAsia"/>
-          <w:sz w:val="24"/>
-          <w:szCs w:val="24"/>
-        </w:rPr>
-        <w:t>NOAA</w:t>
-      </w:r>
-      <w:r>
-        <w:rPr>
-          <w:rFonts w:ascii="Cambria Math" w:eastAsia="宋体" w:hAnsi="Cambria Math" w:cs="Cambria Math" w:hint="eastAsia"/>
-          <w:sz w:val="24"/>
-          <w:szCs w:val="24"/>
-        </w:rPr>
-        <w:t>数据集中搜索最近的监测点，得到监测点</w:t>
-      </w:r>
-      <w:r>
-        <w:rPr>
-          <w:rFonts w:ascii="Cambria Math" w:eastAsia="宋体" w:hAnsi="Cambria Math" w:cs="Cambria Math" w:hint="eastAsia"/>
-          <w:sz w:val="24"/>
-          <w:szCs w:val="24"/>
-        </w:rPr>
-        <w:t>ID</w:t>
-      </w:r>
-      <w:r>
-        <w:rPr>
-          <w:rFonts w:ascii="Cambria Math" w:eastAsia="宋体" w:hAnsi="Cambria Math" w:cs="Cambria Math" w:hint="eastAsia"/>
-          <w:sz w:val="24"/>
-          <w:szCs w:val="24"/>
-        </w:rPr>
-        <w:t>，并获取城市对应的预计</w:t>
-      </w:r>
-      <w:r>
-        <w:rPr>
-          <w:rStyle w:val="a7"/>
-          <w:rFonts w:ascii="宋体" w:eastAsia="宋体" w:hAnsi="宋体" w:hint="eastAsia"/>
-          <w:b w:val="0"/>
-          <w:bCs w:val="0"/>
-          <w:sz w:val="24"/>
-          <w:szCs w:val="24"/>
-        </w:rPr>
-        <w:t>气温，风速，降水，与未来一天所对应的月份一起传入模型进行预测，得到</w:t>
-      </w:r>
-      <w:r>
-        <w:rPr>
-          <w:rFonts w:ascii="宋体" w:eastAsia="宋体" w:hAnsi="宋体"/>
-          <w:sz w:val="24"/>
-          <w:szCs w:val="24"/>
-        </w:rPr>
-        <w:t>PM2.5</w:t>
-      </w:r>
-      <w:r>
-        <w:rPr>
-          <w:rFonts w:ascii="宋体" w:eastAsia="宋体" w:hAnsi="宋体" w:hint="eastAsia"/>
-          <w:sz w:val="24"/>
-          <w:szCs w:val="24"/>
-        </w:rPr>
-        <w:t>，</w:t>
-      </w:r>
-      <w:r>
-        <w:rPr>
-          <w:rFonts w:ascii="宋体" w:eastAsia="宋体" w:hAnsi="宋体"/>
-          <w:sz w:val="24"/>
-          <w:szCs w:val="24"/>
-        </w:rPr>
-        <w:t>PM10</w:t>
-      </w:r>
-      <w:r>
-        <w:rPr>
-          <w:rFonts w:ascii="宋体" w:eastAsia="宋体" w:hAnsi="宋体" w:hint="eastAsia"/>
-          <w:sz w:val="24"/>
-          <w:szCs w:val="24"/>
-        </w:rPr>
-        <w:t>，</w:t>
-      </w:r>
-      <w:r>
-        <w:rPr>
-          <w:rFonts w:ascii="宋体" w:eastAsia="宋体" w:hAnsi="宋体"/>
-          <w:sz w:val="24"/>
-          <w:szCs w:val="24"/>
-        </w:rPr>
-        <w:t>O</w:t>
-      </w:r>
-      <w:r>
-        <w:rPr>
-          <w:rFonts w:ascii="Cambria Math" w:eastAsia="宋体" w:hAnsi="Cambria Math" w:cs="Cambria Math"/>
-          <w:sz w:val="24"/>
-          <w:szCs w:val="24"/>
-        </w:rPr>
-        <w:t>₃</w:t>
-      </w:r>
-      <w:r>
-        <w:rPr>
-          <w:rFonts w:ascii="Cambria Math" w:eastAsia="宋体" w:hAnsi="Cambria Math" w:cs="Cambria Math" w:hint="eastAsia"/>
-          <w:sz w:val="24"/>
-          <w:szCs w:val="24"/>
-        </w:rPr>
-        <w:t>，</w:t>
-      </w:r>
-      <w:r>
-        <w:rPr>
-          <w:rFonts w:ascii="宋体" w:eastAsia="宋体" w:hAnsi="宋体"/>
-          <w:sz w:val="24"/>
-          <w:szCs w:val="24"/>
-        </w:rPr>
-        <w:t>NO</w:t>
-      </w:r>
-      <w:r>
-        <w:rPr>
-          <w:rFonts w:ascii="Cambria Math" w:eastAsia="宋体" w:hAnsi="Cambria Math" w:cs="Cambria Math"/>
-          <w:sz w:val="24"/>
-          <w:szCs w:val="24"/>
-        </w:rPr>
-        <w:t>₂</w:t>
-      </w:r>
-      <w:r>
-        <w:rPr>
-          <w:rFonts w:ascii="Cambria Math" w:eastAsia="宋体" w:hAnsi="Cambria Math" w:cs="Cambria Math" w:hint="eastAsia"/>
-          <w:sz w:val="24"/>
-          <w:szCs w:val="24"/>
-        </w:rPr>
-        <w:t>，</w:t>
-      </w:r>
-      <w:r>
-        <w:rPr>
-          <w:rFonts w:ascii="宋体" w:eastAsia="宋体" w:hAnsi="宋体"/>
-          <w:sz w:val="24"/>
-          <w:szCs w:val="24"/>
-        </w:rPr>
-        <w:t>CO</w:t>
-      </w:r>
-      <w:r>
-        <w:rPr>
-          <w:rFonts w:ascii="宋体" w:eastAsia="宋体" w:hAnsi="宋体" w:hint="eastAsia"/>
-          <w:sz w:val="24"/>
-          <w:szCs w:val="24"/>
-        </w:rPr>
-        <w:t>，</w:t>
-      </w:r>
-      <w:r>
-        <w:rPr>
-          <w:rFonts w:ascii="宋体" w:eastAsia="宋体" w:hAnsi="宋体"/>
-          <w:sz w:val="24"/>
-          <w:szCs w:val="24"/>
-        </w:rPr>
-        <w:t>SO</w:t>
-      </w:r>
-      <w:r>
-        <w:rPr>
-          <w:rFonts w:ascii="Cambria Math" w:eastAsia="宋体" w:hAnsi="Cambria Math" w:cs="Cambria Math"/>
-          <w:sz w:val="24"/>
-          <w:szCs w:val="24"/>
-        </w:rPr>
-        <w:t>₂</w:t>
-      </w:r>
-      <w:r>
-        <w:rPr>
-          <w:rFonts w:ascii="Cambria Math" w:eastAsia="宋体" w:hAnsi="Cambria Math" w:cs="Cambria Math" w:hint="eastAsia"/>
-          <w:sz w:val="24"/>
-          <w:szCs w:val="24"/>
-        </w:rPr>
-        <w:t>的预测值以后，通过城市对应国家的</w:t>
-      </w:r>
-      <w:r>
-        <w:rPr>
-          <w:rFonts w:ascii="Cambria Math" w:eastAsia="宋体" w:hAnsi="Cambria Math" w:cs="Cambria Math" w:hint="eastAsia"/>
-          <w:sz w:val="24"/>
-          <w:szCs w:val="24"/>
-        </w:rPr>
-        <w:t>AQI</w:t>
-      </w:r>
-      <w:r>
-        <w:rPr>
-          <w:rFonts w:ascii="Cambria Math" w:eastAsia="宋体" w:hAnsi="Cambria Math" w:cs="Cambria Math" w:hint="eastAsia"/>
-          <w:sz w:val="24"/>
-          <w:szCs w:val="24"/>
-        </w:rPr>
-        <w:t>算法最终获取预测</w:t>
-      </w:r>
-      <w:r>
-        <w:rPr>
-          <w:rFonts w:ascii="Cambria Math" w:eastAsia="宋体" w:hAnsi="Cambria Math" w:cs="Cambria Math" w:hint="eastAsia"/>
-          <w:sz w:val="24"/>
-          <w:szCs w:val="24"/>
-        </w:rPr>
-        <w:t>AQI</w:t>
-      </w:r>
-      <w:r>
-        <w:rPr>
-          <w:rFonts w:ascii="Cambria Math" w:eastAsia="宋体" w:hAnsi="Cambria Math" w:cs="Cambria Math" w:hint="eastAsia"/>
-          <w:sz w:val="24"/>
-          <w:szCs w:val="24"/>
-        </w:rPr>
-        <w:t>值。</w:t>
-      </w:r>
-    </w:p>
-    <w:p>
-      <w:pPr>
-        <w:ind w:firstLine="480"/>
-        <w:rPr>
-          <w:rStyle w:val="a7"/>
-          <w:rFonts w:ascii="Cambria Math" w:eastAsia="宋体" w:hAnsi="Cambria Math" w:cs="Cambria Math"/>
-          <w:sz w:val="24"/>
-          <w:szCs w:val="24"/>
-        </w:rPr>
-      </w:pPr>
-      <w:r>
-        <w:rPr>
-          <w:rFonts w:ascii="Cambria Math" w:eastAsia="宋体" w:hAnsi="Cambria Math" w:cs="Cambria Math" w:hint="eastAsia"/>
-          <w:sz w:val="24"/>
-          <w:szCs w:val="24"/>
-        </w:rPr>
-        <w:t>训练可以采用</w:t>
-      </w:r>
-      <w:r>
-        <w:rPr>
-          <w:rFonts w:ascii="Cambria Math" w:eastAsia="宋体" w:hAnsi="Cambria Math" w:cs="Cambria Math"/>
-          <w:sz w:val="24"/>
-          <w:szCs w:val="24"/>
-        </w:rPr>
-        <w:t>Amazon SageMaker</w:t>
-      </w:r>
-      <w:r>
-        <w:rPr>
-          <w:rFonts w:ascii="Cambria Math" w:eastAsia="宋体" w:hAnsi="Cambria Math" w:cs="Cambria Math" w:hint="eastAsia"/>
-          <w:sz w:val="24"/>
-          <w:szCs w:val="24"/>
-        </w:rPr>
-        <w:t>服务，可以大大加快训练进程。</w:t>
-      </w:r>
+      </w:pPr>
     </w:p>
     <w:p>
       <w:pPr>
@@ -3816,7 +3834,6 @@
           <w:sz w:val="32"/>
           <w:szCs w:val="32"/>
         </w:rPr>
-        <w:lastRenderedPageBreak/>
         <w:t>5.</w:t>
       </w:r>
       <w:r>
@@ -4038,6 +4055,7 @@
                 <w:sz w:val="24"/>
                 <w:szCs w:val="24"/>
               </w:rPr>
+              <w:lastRenderedPageBreak/>
               <w:t>评测指标</w:t>
             </w:r>
           </w:p>
@@ -4059,14 +4077,11 @@
             </w:pPr>
             <w:r>
               <w:rPr>
-                <w:rStyle w:val="a7"/>
-                <w:rFonts w:ascii="宋体" w:eastAsia="宋体" w:hAnsi="宋体" w:hint="eastAsia"/>
-                <w:b w:val="0"/>
-                <w:bCs w:val="0"/>
-                <w:sz w:val="24"/>
-                <w:szCs w:val="24"/>
-              </w:rPr>
-              <w:t>pm10</w:t>
+                <w:rFonts w:ascii="宋体" w:eastAsia="宋体" w:hAnsi="宋体"/>
+                <w:sz w:val="24"/>
+                <w:szCs w:val="24"/>
+              </w:rPr>
+              <w:t>PM10</w:t>
             </w:r>
           </w:p>
         </w:tc>
@@ -4087,25 +4102,11 @@
             </w:pPr>
             <w:r>
               <w:rPr>
-                <w:rStyle w:val="a7"/>
-                <w:rFonts w:ascii="宋体" w:eastAsia="宋体" w:hAnsi="宋体" w:hint="eastAsia"/>
-                <w:b w:val="0"/>
-                <w:bCs w:val="0"/>
-                <w:sz w:val="24"/>
-                <w:szCs w:val="24"/>
-              </w:rPr>
-              <w:t>pm</w:t>
-            </w:r>
-            <w:r>
-              <w:rPr>
-                <w:rStyle w:val="a7"/>
-                <w:rFonts w:ascii="宋体" w:eastAsia="宋体" w:hAnsi="宋体" w:hint="eastAsia"/>
-                <w:b w:val="0"/>
-                <w:bCs w:val="0"/>
-                <w:sz w:val="24"/>
-                <w:szCs w:val="24"/>
-              </w:rPr>
-              <w:t>25</w:t>
+                <w:rFonts w:ascii="宋体" w:eastAsia="宋体" w:hAnsi="宋体"/>
+                <w:sz w:val="24"/>
+                <w:szCs w:val="24"/>
+              </w:rPr>
+              <w:t>PM2.5</w:t>
             </w:r>
           </w:p>
         </w:tc>
@@ -4130,7 +4131,15 @@
                 <w:sz w:val="24"/>
                 <w:szCs w:val="24"/>
               </w:rPr>
-              <w:t>o3</w:t>
+              <w:t>O</w:t>
+            </w:r>
+            <w:r>
+              <w:rPr>
+                <w:rFonts w:ascii="Cambria Math" w:eastAsia="宋体" w:hAnsi="Cambria Math" w:cs="Cambria Math"/>
+                <w:sz w:val="24"/>
+                <w:szCs w:val="24"/>
+              </w:rPr>
+              <w:t>₃</w:t>
             </w:r>
           </w:p>
         </w:tc>
@@ -4152,7 +4161,7 @@
                 <w:sz w:val="24"/>
                 <w:szCs w:val="24"/>
               </w:rPr>
-              <w:t>co</w:t>
+              <w:t>CO</w:t>
             </w:r>
           </w:p>
         </w:tc>
@@ -4174,7 +4183,15 @@
                 <w:sz w:val="24"/>
                 <w:szCs w:val="24"/>
               </w:rPr>
-              <w:t>no2</w:t>
+              <w:t>NO</w:t>
+            </w:r>
+            <w:r>
+              <w:rPr>
+                <w:rFonts w:ascii="Cambria Math" w:eastAsia="宋体" w:hAnsi="Cambria Math" w:cs="Cambria Math"/>
+                <w:sz w:val="24"/>
+                <w:szCs w:val="24"/>
+              </w:rPr>
+              <w:t>₂</w:t>
             </w:r>
           </w:p>
         </w:tc>
@@ -4196,7 +4213,15 @@
                 <w:sz w:val="24"/>
                 <w:szCs w:val="24"/>
               </w:rPr>
-              <w:t>so2</w:t>
+              <w:t>SO</w:t>
+            </w:r>
+            <w:r>
+              <w:rPr>
+                <w:rFonts w:ascii="Cambria Math" w:eastAsia="宋体" w:hAnsi="Cambria Math" w:cs="Cambria Math"/>
+                <w:sz w:val="24"/>
+                <w:szCs w:val="24"/>
+              </w:rPr>
+              <w:t>₂</w:t>
             </w:r>
           </w:p>
         </w:tc>
@@ -5242,47 +5267,63 @@
         <w:ind w:firstLineChars="200" w:firstLine="480"/>
         <w:rPr>
           <w:rStyle w:val="a7"/>
+          <w:rFonts w:ascii="宋体" w:eastAsia="宋体" w:hAnsi="宋体" w:hint="eastAsia"/>
+          <w:b w:val="0"/>
+          <w:bCs w:val="0"/>
+          <w:sz w:val="24"/>
+          <w:szCs w:val="24"/>
+        </w:rPr>
+      </w:pPr>
+      <w:r>
+        <w:rPr>
+          <w:rStyle w:val="a7"/>
+          <w:rFonts w:ascii="宋体" w:eastAsia="宋体" w:hAnsi="宋体" w:hint="eastAsia"/>
+          <w:b w:val="0"/>
+          <w:bCs w:val="0"/>
+          <w:sz w:val="24"/>
+          <w:szCs w:val="24"/>
+        </w:rPr>
+        <w:t>由于对数据进行了对数转换，误差会比实际误差更小，比如平均绝对误差0.30，经对数转换后实际误差应为1.35左右。</w:t>
+      </w:r>
+    </w:p>
+    <w:p>
+      <w:pPr>
+        <w:ind w:firstLineChars="200" w:firstLine="480"/>
+        <w:rPr>
+          <w:rStyle w:val="a7"/>
+          <w:rFonts w:ascii="宋体" w:eastAsia="宋体" w:hAnsi="宋体" w:hint="eastAsia"/>
+          <w:b w:val="0"/>
+          <w:bCs w:val="0"/>
+          <w:sz w:val="24"/>
+          <w:szCs w:val="24"/>
+        </w:rPr>
+      </w:pPr>
+      <w:r>
+        <w:rPr>
+          <w:rStyle w:val="a7"/>
+          <w:rFonts w:ascii="宋体" w:eastAsia="宋体" w:hAnsi="宋体" w:hint="eastAsia"/>
+          <w:b w:val="0"/>
+          <w:bCs w:val="0"/>
+          <w:sz w:val="24"/>
+          <w:szCs w:val="24"/>
+        </w:rPr>
+        <w:t>分析上表评测数据，以及与实际数据量级对比，其中</w:t>
+      </w:r>
+      <w:r>
+        <w:rPr>
           <w:rFonts w:ascii="宋体" w:eastAsia="宋体" w:hAnsi="宋体"/>
-          <w:b w:val="0"/>
-          <w:bCs w:val="0"/>
-          <w:sz w:val="24"/>
-          <w:szCs w:val="24"/>
-        </w:rPr>
-      </w:pPr>
-      <w:r>
-        <w:rPr>
-          <w:rStyle w:val="a7"/>
-          <w:rFonts w:ascii="宋体" w:eastAsia="宋体" w:hAnsi="宋体" w:hint="eastAsia"/>
-          <w:b w:val="0"/>
-          <w:bCs w:val="0"/>
-          <w:sz w:val="24"/>
-          <w:szCs w:val="24"/>
-        </w:rPr>
-        <w:t>由于对数据进行了对数转换，误差会比实际误差更小，比如平均绝对误差0.30，经对数转换后实际误差应为1.35左右。</w:t>
-      </w:r>
-    </w:p>
-    <w:p>
-      <w:pPr>
-        <w:ind w:firstLineChars="200" w:firstLine="480"/>
-        <w:rPr>
-          <w:rStyle w:val="a7"/>
-          <w:rFonts w:ascii="宋体" w:eastAsia="宋体" w:hAnsi="宋体" w:hint="eastAsia"/>
-          <w:b w:val="0"/>
-          <w:bCs w:val="0"/>
-          <w:sz w:val="24"/>
-          <w:szCs w:val="24"/>
-        </w:rPr>
-      </w:pPr>
-      <w:r>
-        <w:rPr>
-          <w:rStyle w:val="a7"/>
-          <w:rFonts w:ascii="宋体" w:eastAsia="宋体" w:hAnsi="宋体" w:hint="eastAsia"/>
-          <w:b w:val="0"/>
-          <w:bCs w:val="0"/>
-          <w:sz w:val="24"/>
-          <w:szCs w:val="24"/>
-        </w:rPr>
-        <w:t>分析上表评测数据，以及与实际数据量级对比，其中</w:t>
+          <w:sz w:val="24"/>
+          <w:szCs w:val="24"/>
+        </w:rPr>
+        <w:t>PM2.5</w:t>
+      </w:r>
+      <w:r>
+        <w:rPr>
+          <w:rFonts w:ascii="宋体" w:eastAsia="宋体" w:hAnsi="宋体" w:hint="eastAsia"/>
+          <w:sz w:val="24"/>
+          <w:szCs w:val="24"/>
+        </w:rPr>
+        <w:t>，</w:t>
       </w:r>
       <w:r>
         <w:rPr>
@@ -5290,15 +5331,243 @@
           <w:sz w:val="24"/>
           <w:szCs w:val="24"/>
         </w:rPr>
-        <w:t>co</w:t>
-      </w:r>
-      <w:r>
-        <w:rPr>
-          <w:rFonts w:ascii="宋体" w:eastAsia="宋体" w:hAnsi="宋体" w:hint="eastAsia"/>
-          <w:sz w:val="24"/>
-          <w:szCs w:val="24"/>
-        </w:rPr>
-        <w:t>的误差较大，其他五种污染物的误差较小。</w:t>
+        <w:t>PM10</w:t>
+      </w:r>
+      <w:r>
+        <w:rPr>
+          <w:rFonts w:ascii="宋体" w:eastAsia="宋体" w:hAnsi="宋体" w:hint="eastAsia"/>
+          <w:sz w:val="24"/>
+          <w:szCs w:val="24"/>
+        </w:rPr>
+        <w:t>，</w:t>
+      </w:r>
+      <w:r>
+        <w:rPr>
+          <w:rFonts w:ascii="宋体" w:eastAsia="宋体" w:hAnsi="宋体"/>
+          <w:sz w:val="24"/>
+          <w:szCs w:val="24"/>
+        </w:rPr>
+        <w:t>O</w:t>
+      </w:r>
+      <w:r>
+        <w:rPr>
+          <w:rFonts w:ascii="Cambria Math" w:eastAsia="宋体" w:hAnsi="Cambria Math" w:cs="Cambria Math"/>
+          <w:sz w:val="24"/>
+          <w:szCs w:val="24"/>
+        </w:rPr>
+        <w:t>₃</w:t>
+      </w:r>
+      <w:r>
+        <w:rPr>
+          <w:rFonts w:ascii="Cambria Math" w:eastAsia="宋体" w:hAnsi="Cambria Math" w:cs="Cambria Math" w:hint="eastAsia"/>
+          <w:sz w:val="24"/>
+          <w:szCs w:val="24"/>
+        </w:rPr>
+        <w:t>，</w:t>
+      </w:r>
+      <w:r>
+        <w:rPr>
+          <w:rFonts w:ascii="宋体" w:eastAsia="宋体" w:hAnsi="宋体"/>
+          <w:sz w:val="24"/>
+          <w:szCs w:val="24"/>
+        </w:rPr>
+        <w:t>NO</w:t>
+      </w:r>
+      <w:r>
+        <w:rPr>
+          <w:rFonts w:ascii="Cambria Math" w:eastAsia="宋体" w:hAnsi="Cambria Math" w:cs="Cambria Math"/>
+          <w:sz w:val="24"/>
+          <w:szCs w:val="24"/>
+        </w:rPr>
+        <w:t>₂</w:t>
+      </w:r>
+      <w:r>
+        <w:rPr>
+          <w:rFonts w:ascii="Cambria Math" w:eastAsia="宋体" w:hAnsi="Cambria Math" w:cs="Cambria Math" w:hint="eastAsia"/>
+          <w:sz w:val="24"/>
+          <w:szCs w:val="24"/>
+        </w:rPr>
+        <w:t>，</w:t>
+      </w:r>
+      <w:r>
+        <w:rPr>
+          <w:rFonts w:ascii="宋体" w:eastAsia="宋体" w:hAnsi="宋体"/>
+          <w:sz w:val="24"/>
+          <w:szCs w:val="24"/>
+        </w:rPr>
+        <w:t>SO</w:t>
+      </w:r>
+      <w:r>
+        <w:rPr>
+          <w:rFonts w:ascii="Cambria Math" w:eastAsia="宋体" w:hAnsi="Cambria Math" w:cs="Cambria Math"/>
+          <w:sz w:val="24"/>
+          <w:szCs w:val="24"/>
+        </w:rPr>
+        <w:t>₂</w:t>
+      </w:r>
+      <w:r>
+        <w:rPr>
+          <w:rFonts w:ascii="Cambria Math" w:eastAsia="宋体" w:hAnsi="Cambria Math" w:cs="Cambria Math" w:hint="eastAsia"/>
+          <w:sz w:val="24"/>
+          <w:szCs w:val="24"/>
+        </w:rPr>
+        <w:t>误差较小，</w:t>
+      </w:r>
+      <w:r>
+        <w:rPr>
+          <w:rFonts w:ascii="宋体" w:eastAsia="宋体" w:hAnsi="宋体"/>
+          <w:sz w:val="24"/>
+          <w:szCs w:val="24"/>
+        </w:rPr>
+        <w:t>CO</w:t>
+      </w:r>
+      <w:r>
+        <w:rPr>
+          <w:rFonts w:ascii="宋体" w:eastAsia="宋体" w:hAnsi="宋体" w:hint="eastAsia"/>
+          <w:sz w:val="24"/>
+          <w:szCs w:val="24"/>
+        </w:rPr>
+        <w:t>的误差较大，</w:t>
+      </w:r>
+      <w:r>
+        <w:rPr>
+          <w:rFonts w:ascii="宋体" w:eastAsia="宋体" w:hAnsi="宋体" w:hint="eastAsia"/>
+          <w:sz w:val="24"/>
+          <w:szCs w:val="24"/>
+        </w:rPr>
+        <w:t>原因是</w:t>
+      </w:r>
+      <w:r>
+        <w:rPr>
+          <w:rFonts w:ascii="宋体" w:eastAsia="宋体" w:hAnsi="宋体"/>
+          <w:sz w:val="24"/>
+          <w:szCs w:val="24"/>
+        </w:rPr>
+        <w:t>CO</w:t>
+      </w:r>
+      <w:r>
+        <w:rPr>
+          <w:rFonts w:ascii="宋体" w:eastAsia="宋体" w:hAnsi="宋体" w:hint="eastAsia"/>
+          <w:sz w:val="24"/>
+          <w:szCs w:val="24"/>
+        </w:rPr>
+        <w:t>的数据跨越较大，</w:t>
+      </w:r>
+      <w:r>
+        <w:rPr>
+          <w:rFonts w:ascii="宋体" w:eastAsia="宋体" w:hAnsi="宋体" w:hint="eastAsia"/>
+          <w:sz w:val="24"/>
+          <w:szCs w:val="24"/>
+        </w:rPr>
+        <w:t>且</w:t>
+      </w:r>
+      <w:r>
+        <w:rPr>
+          <w:rFonts w:ascii="宋体" w:eastAsia="宋体" w:hAnsi="宋体" w:hint="eastAsia"/>
+          <w:sz w:val="24"/>
+          <w:szCs w:val="24"/>
+        </w:rPr>
+        <w:t>没有很好的体现</w:t>
+      </w:r>
+      <w:r>
+        <w:rPr>
+          <w:rFonts w:ascii="宋体" w:eastAsia="宋体" w:hAnsi="宋体" w:hint="eastAsia"/>
+          <w:sz w:val="24"/>
+          <w:szCs w:val="24"/>
+        </w:rPr>
+        <w:t>出</w:t>
+      </w:r>
+      <w:r>
+        <w:rPr>
+          <w:rFonts w:ascii="宋体" w:eastAsia="宋体" w:hAnsi="宋体" w:hint="eastAsia"/>
+          <w:sz w:val="24"/>
+          <w:szCs w:val="24"/>
+        </w:rPr>
+        <w:t>与温度，降水，风速的</w:t>
+      </w:r>
+      <w:r>
+        <w:rPr>
+          <w:rFonts w:ascii="宋体" w:eastAsia="宋体" w:hAnsi="宋体" w:hint="eastAsia"/>
+          <w:sz w:val="24"/>
+          <w:szCs w:val="24"/>
+        </w:rPr>
+        <w:t>相关性</w:t>
+      </w:r>
+      <w:r>
+        <w:rPr>
+          <w:rFonts w:ascii="宋体" w:eastAsia="宋体" w:hAnsi="宋体" w:hint="eastAsia"/>
+          <w:sz w:val="24"/>
+          <w:szCs w:val="24"/>
+        </w:rPr>
+        <w:t>，考虑</w:t>
+      </w:r>
+      <w:r>
+        <w:rPr>
+          <w:rFonts w:ascii="宋体" w:eastAsia="宋体" w:hAnsi="宋体" w:hint="eastAsia"/>
+          <w:sz w:val="24"/>
+          <w:szCs w:val="24"/>
+        </w:rPr>
+        <w:t>到模型预测值水平对AQI影响面较小，仍然纳入AQI计算，未来</w:t>
+      </w:r>
+      <w:r>
+        <w:rPr>
+          <w:rFonts w:ascii="宋体" w:eastAsia="宋体" w:hAnsi="宋体" w:hint="eastAsia"/>
+          <w:sz w:val="24"/>
+          <w:szCs w:val="24"/>
+        </w:rPr>
+        <w:t>增加更多影响因素，如</w:t>
+      </w:r>
+      <w:r>
+        <w:rPr>
+          <w:rStyle w:val="a7"/>
+          <w:rFonts w:ascii="宋体" w:eastAsia="宋体" w:hAnsi="宋体" w:hint="eastAsia"/>
+          <w:b w:val="0"/>
+          <w:bCs w:val="0"/>
+          <w:sz w:val="24"/>
+          <w:szCs w:val="24"/>
+        </w:rPr>
+        <w:t>工业/农业活动,</w:t>
+      </w:r>
+      <w:r>
+        <w:rPr>
+          <w:rStyle w:val="a7"/>
+          <w:rFonts w:ascii="宋体" w:eastAsia="宋体" w:hAnsi="宋体" w:hint="eastAsia"/>
+          <w:b w:val="0"/>
+          <w:bCs w:val="0"/>
+          <w:sz w:val="24"/>
+          <w:szCs w:val="24"/>
+        </w:rPr>
+        <w:t xml:space="preserve"> </w:t>
+      </w:r>
+      <w:r>
+        <w:rPr>
+          <w:rStyle w:val="a7"/>
+          <w:rFonts w:ascii="宋体" w:eastAsia="宋体" w:hAnsi="宋体" w:hint="eastAsia"/>
+          <w:b w:val="0"/>
+          <w:bCs w:val="0"/>
+          <w:sz w:val="24"/>
+          <w:szCs w:val="24"/>
+        </w:rPr>
+        <w:t>尾气排放等</w:t>
+      </w:r>
+      <w:r>
+        <w:rPr>
+          <w:rStyle w:val="a7"/>
+          <w:rFonts w:ascii="宋体" w:eastAsia="宋体" w:hAnsi="宋体" w:hint="eastAsia"/>
+          <w:b w:val="0"/>
+          <w:bCs w:val="0"/>
+          <w:sz w:val="24"/>
+          <w:szCs w:val="24"/>
+        </w:rPr>
+        <w:t>，增加准确性</w:t>
+      </w:r>
+      <w:r>
+        <w:rPr>
+          <w:rFonts w:ascii="宋体" w:eastAsia="宋体" w:hAnsi="宋体" w:hint="eastAsia"/>
+          <w:sz w:val="24"/>
+          <w:szCs w:val="24"/>
+        </w:rPr>
+        <w:t>。</w:t>
       </w:r>
     </w:p>
     <w:p>
@@ -6066,7 +6335,7 @@
           <w:sz w:val="24"/>
           <w:szCs w:val="24"/>
         </w:rPr>
-        <w:t>，我们可</w:t>
+        <w:t>，我们可以采用amazon aurora，它能提供更高的性能，以及每个实例最高可扩</w:t>
       </w:r>
       <w:r>
         <w:rPr>
@@ -6075,7 +6344,7 @@
           <w:szCs w:val="24"/>
         </w:rPr>
         <w:lastRenderedPageBreak/>
-        <w:t>以采用amazon aurora，它能提供更高的性能，以及每个实例最高可扩展到128TB的。目前架构设计仍然采用RDS。</w:t>
+        <w:t>展到128TB的。目前架构设计仍然采用RDS。</w:t>
       </w:r>
     </w:p>
     <w:p>
@@ -8001,6 +8270,7 @@
   <w:style w:type="character" w:default="1" w:styleId="a0">
     <w:name w:val="Default Paragraph Font"/>
     <w:uiPriority w:val="1"/>
+    <w:semiHidden/>
     <w:unhideWhenUsed/>
   </w:style>
   <w:style w:type="table" w:default="1" w:styleId="a1">

--- a/design.docx
+++ b/design.docx
@@ -677,7 +677,7 @@
           <w:szCs w:val="24"/>
         </w:rPr>
         <w:drawing>
-          <wp:inline distT="0" distB="0" distL="0" distR="0" wp14:anchorId="304EDC75" wp14:editId="4F8AF8F2">
+          <wp:inline distT="0" distB="0" distL="0" distR="0" wp14:anchorId="304EDC75" wp14:editId="1ED0108C">
             <wp:extent cx="4489254" cy="1895475"/>
             <wp:effectExtent l="0" t="0" r="6985" b="0"/>
             <wp:docPr id="1982191082" name="图片 1"/>
@@ -914,7 +914,7 @@
           <w:szCs w:val="24"/>
         </w:rPr>
         <w:drawing>
-          <wp:inline distT="0" distB="0" distL="0" distR="0" wp14:anchorId="333A96DF" wp14:editId="53D5E3A4">
+          <wp:inline distT="0" distB="0" distL="0" distR="0" wp14:anchorId="333A96DF" wp14:editId="78062540">
             <wp:extent cx="4378238" cy="1633537"/>
             <wp:effectExtent l="0" t="0" r="3810" b="5080"/>
             <wp:docPr id="71826795" name="图片 2"/>
@@ -2411,7 +2411,7 @@
           <w:szCs w:val="24"/>
         </w:rPr>
         <w:drawing>
-          <wp:inline distT="0" distB="0" distL="0" distR="0" wp14:anchorId="7C8B2250" wp14:editId="15C8CFBB">
+          <wp:inline distT="0" distB="0" distL="0" distR="0" wp14:anchorId="7C8B2250" wp14:editId="2566E905">
             <wp:extent cx="5001635" cy="2038350"/>
             <wp:effectExtent l="0" t="0" r="8890" b="0"/>
             <wp:docPr id="1973088966" name="图片 5"/>
@@ -4026,9 +4026,9 @@
         <w:gridCol w:w="1134"/>
         <w:gridCol w:w="1134"/>
         <w:gridCol w:w="1134"/>
-        <w:gridCol w:w="992"/>
         <w:gridCol w:w="1134"/>
-        <w:gridCol w:w="1213"/>
+        <w:gridCol w:w="1134"/>
+        <w:gridCol w:w="1071"/>
       </w:tblGrid>
       <w:tr>
         <w:tc>
@@ -4145,7 +4145,7 @@
         </w:tc>
         <w:tc>
           <w:tcPr>
-            <w:tcW w:w="992" w:type="dxa"/>
+            <w:tcW w:w="1134" w:type="dxa"/>
           </w:tcPr>
           <w:p>
             <w:pPr>
@@ -4197,7 +4197,7 @@
         </w:tc>
         <w:tc>
           <w:tcPr>
-            <w:tcW w:w="1213" w:type="dxa"/>
+            <w:tcW w:w="1071" w:type="dxa"/>
           </w:tcPr>
           <w:p>
             <w:pPr>
@@ -4280,7 +4280,18 @@
                 <w:sz w:val="24"/>
                 <w:szCs w:val="24"/>
               </w:rPr>
-              <w:t>0.45</w:t>
+              <w:t>0.</w:t>
+            </w:r>
+            <w:r>
+              <w:rPr>
+                <w:rStyle w:val="a7"/>
+                <w:rFonts w:ascii="宋体" w:eastAsia="宋体" w:hAnsi="宋体" w:hint="eastAsia"/>
+                <w:b w:val="0"/>
+                <w:bCs w:val="0"/>
+                <w:sz w:val="24"/>
+                <w:szCs w:val="24"/>
+              </w:rPr>
+              <w:t>53</w:t>
             </w:r>
           </w:p>
         </w:tc>
@@ -4308,7 +4319,18 @@
                 <w:sz w:val="24"/>
                 <w:szCs w:val="24"/>
               </w:rPr>
-              <w:t>0.45</w:t>
+              <w:t>0.</w:t>
+            </w:r>
+            <w:r>
+              <w:rPr>
+                <w:rStyle w:val="a7"/>
+                <w:rFonts w:ascii="宋体" w:eastAsia="宋体" w:hAnsi="宋体" w:hint="eastAsia"/>
+                <w:b w:val="0"/>
+                <w:bCs w:val="0"/>
+                <w:sz w:val="24"/>
+                <w:szCs w:val="24"/>
+              </w:rPr>
+              <w:t>51</w:t>
             </w:r>
           </w:p>
         </w:tc>
@@ -4336,25 +4358,8 @@
                 <w:sz w:val="24"/>
                 <w:szCs w:val="24"/>
               </w:rPr>
-              <w:t>0.48</w:t>
+              <w:t>0.4</w:t>
             </w:r>
-          </w:p>
-        </w:tc>
-        <w:tc>
-          <w:tcPr>
-            <w:tcW w:w="992" w:type="dxa"/>
-          </w:tcPr>
-          <w:p>
-            <w:pPr>
-              <w:rPr>
-                <w:rStyle w:val="a7"/>
-                <w:rFonts w:ascii="宋体" w:eastAsia="宋体" w:hAnsi="宋体" w:hint="eastAsia"/>
-                <w:b w:val="0"/>
-                <w:bCs w:val="0"/>
-                <w:sz w:val="24"/>
-                <w:szCs w:val="24"/>
-              </w:rPr>
-            </w:pPr>
             <w:r>
               <w:rPr>
                 <w:rStyle w:val="a7"/>
@@ -4364,7 +4369,7 @@
                 <w:sz w:val="24"/>
                 <w:szCs w:val="24"/>
               </w:rPr>
-              <w:t>0.87</w:t>
+              <w:t>6</w:t>
             </w:r>
           </w:p>
         </w:tc>
@@ -4392,13 +4397,63 @@
                 <w:sz w:val="24"/>
                 <w:szCs w:val="24"/>
               </w:rPr>
-              <w:t>0.5</w:t>
+              <w:t>0.8</w:t>
+            </w:r>
+            <w:r>
+              <w:rPr>
+                <w:rStyle w:val="a7"/>
+                <w:rFonts w:ascii="宋体" w:eastAsia="宋体" w:hAnsi="宋体" w:hint="eastAsia"/>
+                <w:b w:val="0"/>
+                <w:bCs w:val="0"/>
+                <w:sz w:val="24"/>
+                <w:szCs w:val="24"/>
+              </w:rPr>
+              <w:t>5</w:t>
             </w:r>
           </w:p>
         </w:tc>
         <w:tc>
           <w:tcPr>
-            <w:tcW w:w="1213" w:type="dxa"/>
+            <w:tcW w:w="1134" w:type="dxa"/>
+          </w:tcPr>
+          <w:p>
+            <w:pPr>
+              <w:rPr>
+                <w:rStyle w:val="a7"/>
+                <w:rFonts w:ascii="宋体" w:eastAsia="宋体" w:hAnsi="宋体" w:hint="eastAsia"/>
+                <w:b w:val="0"/>
+                <w:bCs w:val="0"/>
+                <w:sz w:val="24"/>
+                <w:szCs w:val="24"/>
+              </w:rPr>
+            </w:pPr>
+            <w:r>
+              <w:rPr>
+                <w:rStyle w:val="a7"/>
+                <w:rFonts w:ascii="宋体" w:eastAsia="宋体" w:hAnsi="宋体" w:hint="eastAsia"/>
+                <w:b w:val="0"/>
+                <w:bCs w:val="0"/>
+                <w:sz w:val="24"/>
+                <w:szCs w:val="24"/>
+              </w:rPr>
+              <w:t>0.5</w:t>
+            </w:r>
+            <w:r>
+              <w:rPr>
+                <w:rStyle w:val="a7"/>
+                <w:rFonts w:ascii="宋体" w:eastAsia="宋体" w:hAnsi="宋体" w:hint="eastAsia"/>
+                <w:b w:val="0"/>
+                <w:bCs w:val="0"/>
+                <w:sz w:val="24"/>
+                <w:szCs w:val="24"/>
+              </w:rPr>
+              <w:t>1</w:t>
+            </w:r>
+          </w:p>
+        </w:tc>
+        <w:tc>
+          <w:tcPr>
+            <w:tcW w:w="1071" w:type="dxa"/>
           </w:tcPr>
           <w:p>
             <w:pPr>
@@ -4500,7 +4555,18 @@
                 <w:sz w:val="24"/>
                 <w:szCs w:val="24"/>
               </w:rPr>
-              <w:t>21</w:t>
+              <w:t>2</w:t>
+            </w:r>
+            <w:r>
+              <w:rPr>
+                <w:rStyle w:val="a7"/>
+                <w:rFonts w:ascii="宋体" w:eastAsia="宋体" w:hAnsi="宋体" w:hint="eastAsia"/>
+                <w:b w:val="0"/>
+                <w:bCs w:val="0"/>
+                <w:sz w:val="24"/>
+                <w:szCs w:val="24"/>
+              </w:rPr>
+              <w:t>8</w:t>
             </w:r>
           </w:p>
         </w:tc>
@@ -4528,7 +4594,18 @@
                 <w:sz w:val="24"/>
                 <w:szCs w:val="24"/>
               </w:rPr>
-              <w:t>0.20</w:t>
+              <w:t>0.2</w:t>
+            </w:r>
+            <w:r>
+              <w:rPr>
+                <w:rStyle w:val="a7"/>
+                <w:rFonts w:ascii="宋体" w:eastAsia="宋体" w:hAnsi="宋体" w:hint="eastAsia"/>
+                <w:b w:val="0"/>
+                <w:bCs w:val="0"/>
+                <w:sz w:val="24"/>
+                <w:szCs w:val="24"/>
+              </w:rPr>
+              <w:t>6</w:t>
             </w:r>
           </w:p>
         </w:tc>
@@ -4556,25 +4633,8 @@
                 <w:sz w:val="24"/>
                 <w:szCs w:val="24"/>
               </w:rPr>
-              <w:t>0.23</w:t>
+              <w:t>0.2</w:t>
             </w:r>
-          </w:p>
-        </w:tc>
-        <w:tc>
-          <w:tcPr>
-            <w:tcW w:w="992" w:type="dxa"/>
-          </w:tcPr>
-          <w:p>
-            <w:pPr>
-              <w:rPr>
-                <w:rStyle w:val="a7"/>
-                <w:rFonts w:ascii="宋体" w:eastAsia="宋体" w:hAnsi="宋体" w:hint="eastAsia"/>
-                <w:b w:val="0"/>
-                <w:bCs w:val="0"/>
-                <w:sz w:val="24"/>
-                <w:szCs w:val="24"/>
-              </w:rPr>
-            </w:pPr>
             <w:r>
               <w:rPr>
                 <w:rStyle w:val="a7"/>
@@ -4584,7 +4644,7 @@
                 <w:sz w:val="24"/>
                 <w:szCs w:val="24"/>
               </w:rPr>
-              <w:t>0.75</w:t>
+              <w:t>2</w:t>
             </w:r>
           </w:p>
         </w:tc>
@@ -4612,13 +4672,52 @@
                 <w:sz w:val="24"/>
                 <w:szCs w:val="24"/>
               </w:rPr>
+              <w:t>0.7</w:t>
+            </w:r>
+            <w:r>
+              <w:rPr>
+                <w:rStyle w:val="a7"/>
+                <w:rFonts w:ascii="宋体" w:eastAsia="宋体" w:hAnsi="宋体" w:hint="eastAsia"/>
+                <w:b w:val="0"/>
+                <w:bCs w:val="0"/>
+                <w:sz w:val="24"/>
+                <w:szCs w:val="24"/>
+              </w:rPr>
+              <w:t>3</w:t>
+            </w:r>
+          </w:p>
+        </w:tc>
+        <w:tc>
+          <w:tcPr>
+            <w:tcW w:w="1134" w:type="dxa"/>
+          </w:tcPr>
+          <w:p>
+            <w:pPr>
+              <w:rPr>
+                <w:rStyle w:val="a7"/>
+                <w:rFonts w:ascii="宋体" w:eastAsia="宋体" w:hAnsi="宋体" w:hint="eastAsia"/>
+                <w:b w:val="0"/>
+                <w:bCs w:val="0"/>
+                <w:sz w:val="24"/>
+                <w:szCs w:val="24"/>
+              </w:rPr>
+            </w:pPr>
+            <w:r>
+              <w:rPr>
+                <w:rStyle w:val="a7"/>
+                <w:rFonts w:ascii="宋体" w:eastAsia="宋体" w:hAnsi="宋体" w:hint="eastAsia"/>
+                <w:b w:val="0"/>
+                <w:bCs w:val="0"/>
+                <w:sz w:val="24"/>
+                <w:szCs w:val="24"/>
+              </w:rPr>
               <w:t>0.26</w:t>
             </w:r>
           </w:p>
         </w:tc>
         <w:tc>
           <w:tcPr>
-            <w:tcW w:w="1213" w:type="dxa"/>
+            <w:tcW w:w="1071" w:type="dxa"/>
           </w:tcPr>
           <w:p>
             <w:pPr>
@@ -4698,7 +4797,18 @@
                 <w:sz w:val="24"/>
                 <w:szCs w:val="24"/>
               </w:rPr>
-              <w:t>0.30</w:t>
+              <w:t>0.3</w:t>
+            </w:r>
+            <w:r>
+              <w:rPr>
+                <w:rStyle w:val="a7"/>
+                <w:rFonts w:ascii="宋体" w:eastAsia="宋体" w:hAnsi="宋体" w:hint="eastAsia"/>
+                <w:b w:val="0"/>
+                <w:bCs w:val="0"/>
+                <w:sz w:val="24"/>
+                <w:szCs w:val="24"/>
+              </w:rPr>
+              <w:t>3</w:t>
             </w:r>
           </w:p>
         </w:tc>
@@ -4726,7 +4836,18 @@
                 <w:sz w:val="24"/>
                 <w:szCs w:val="24"/>
               </w:rPr>
-              <w:t>0.31</w:t>
+              <w:t>0.3</w:t>
+            </w:r>
+            <w:r>
+              <w:rPr>
+                <w:rStyle w:val="a7"/>
+                <w:rFonts w:ascii="宋体" w:eastAsia="宋体" w:hAnsi="宋体" w:hint="eastAsia"/>
+                <w:b w:val="0"/>
+                <w:bCs w:val="0"/>
+                <w:sz w:val="24"/>
+                <w:szCs w:val="24"/>
+              </w:rPr>
+              <w:t>3</w:t>
             </w:r>
           </w:p>
         </w:tc>
@@ -4760,7 +4881,7 @@
         </w:tc>
         <w:tc>
           <w:tcPr>
-            <w:tcW w:w="992" w:type="dxa"/>
+            <w:tcW w:w="1134" w:type="dxa"/>
           </w:tcPr>
           <w:p>
             <w:pPr>
@@ -4782,7 +4903,18 @@
                 <w:sz w:val="24"/>
                 <w:szCs w:val="24"/>
               </w:rPr>
-              <w:t>0.45</w:t>
+              <w:t>0.4</w:t>
+            </w:r>
+            <w:r>
+              <w:rPr>
+                <w:rStyle w:val="a7"/>
+                <w:rFonts w:ascii="宋体" w:eastAsia="宋体" w:hAnsi="宋体" w:hint="eastAsia"/>
+                <w:b w:val="0"/>
+                <w:bCs w:val="0"/>
+                <w:sz w:val="24"/>
+                <w:szCs w:val="24"/>
+              </w:rPr>
+              <w:t>4</w:t>
             </w:r>
           </w:p>
         </w:tc>
@@ -4816,7 +4948,7 @@
         </w:tc>
         <w:tc>
           <w:tcPr>
-            <w:tcW w:w="1213" w:type="dxa"/>
+            <w:tcW w:w="1071" w:type="dxa"/>
           </w:tcPr>
           <w:p>
             <w:pPr>
@@ -4918,7 +5050,18 @@
                 <w:sz w:val="24"/>
                 <w:szCs w:val="24"/>
               </w:rPr>
-              <w:t>0.21</w:t>
+              <w:t>0.2</w:t>
+            </w:r>
+            <w:r>
+              <w:rPr>
+                <w:rStyle w:val="a7"/>
+                <w:rFonts w:ascii="宋体" w:eastAsia="宋体" w:hAnsi="宋体" w:hint="eastAsia"/>
+                <w:b w:val="0"/>
+                <w:bCs w:val="0"/>
+                <w:sz w:val="24"/>
+                <w:szCs w:val="24"/>
+              </w:rPr>
+              <w:t>2</w:t>
             </w:r>
           </w:p>
         </w:tc>
@@ -4946,7 +5089,18 @@
                 <w:sz w:val="24"/>
                 <w:szCs w:val="24"/>
               </w:rPr>
-              <w:t>0.22</w:t>
+              <w:t>0.2</w:t>
+            </w:r>
+            <w:r>
+              <w:rPr>
+                <w:rStyle w:val="a7"/>
+                <w:rFonts w:ascii="宋体" w:eastAsia="宋体" w:hAnsi="宋体" w:hint="eastAsia"/>
+                <w:b w:val="0"/>
+                <w:bCs w:val="0"/>
+                <w:sz w:val="24"/>
+                <w:szCs w:val="24"/>
+              </w:rPr>
+              <w:t>1</w:t>
             </w:r>
           </w:p>
         </w:tc>
@@ -4980,7 +5134,7 @@
         </w:tc>
         <w:tc>
           <w:tcPr>
-            <w:tcW w:w="992" w:type="dxa"/>
+            <w:tcW w:w="1134" w:type="dxa"/>
           </w:tcPr>
           <w:p>
             <w:pPr>
@@ -5002,7 +5156,18 @@
                 <w:sz w:val="24"/>
                 <w:szCs w:val="24"/>
               </w:rPr>
-              <w:t>0.22</w:t>
+              <w:t>0.2</w:t>
+            </w:r>
+            <w:r>
+              <w:rPr>
+                <w:rStyle w:val="a7"/>
+                <w:rFonts w:ascii="宋体" w:eastAsia="宋体" w:hAnsi="宋体" w:hint="eastAsia"/>
+                <w:b w:val="0"/>
+                <w:bCs w:val="0"/>
+                <w:sz w:val="24"/>
+                <w:szCs w:val="24"/>
+              </w:rPr>
+              <w:t>3</w:t>
             </w:r>
           </w:p>
         </w:tc>
@@ -5030,13 +5195,24 @@
                 <w:sz w:val="24"/>
                 <w:szCs w:val="24"/>
               </w:rPr>
-              <w:t>0.27</w:t>
+              <w:t>0.2</w:t>
+            </w:r>
+            <w:r>
+              <w:rPr>
+                <w:rStyle w:val="a7"/>
+                <w:rFonts w:ascii="宋体" w:eastAsia="宋体" w:hAnsi="宋体" w:hint="eastAsia"/>
+                <w:b w:val="0"/>
+                <w:bCs w:val="0"/>
+                <w:sz w:val="24"/>
+                <w:szCs w:val="24"/>
+              </w:rPr>
+              <w:t>8</w:t>
             </w:r>
           </w:p>
         </w:tc>
         <w:tc>
           <w:tcPr>
-            <w:tcW w:w="1213" w:type="dxa"/>
+            <w:tcW w:w="1071" w:type="dxa"/>
           </w:tcPr>
           <w:p>
             <w:pPr>
@@ -5058,7 +5234,18 @@
                 <w:sz w:val="24"/>
                 <w:szCs w:val="24"/>
               </w:rPr>
-              <w:t>0.24</w:t>
+              <w:t>0.2</w:t>
+            </w:r>
+            <w:r>
+              <w:rPr>
+                <w:rStyle w:val="a7"/>
+                <w:rFonts w:ascii="宋体" w:eastAsia="宋体" w:hAnsi="宋体" w:hint="eastAsia"/>
+                <w:b w:val="0"/>
+                <w:bCs w:val="0"/>
+                <w:sz w:val="24"/>
+                <w:szCs w:val="24"/>
+              </w:rPr>
+              <w:t>5</w:t>
             </w:r>
           </w:p>
         </w:tc>
@@ -5116,7 +5303,7 @@
                 <w:sz w:val="24"/>
                 <w:szCs w:val="24"/>
               </w:rPr>
-              <w:t>2724629</w:t>
+              <w:t>4266987</w:t>
             </w:r>
           </w:p>
         </w:tc>
@@ -5144,7 +5331,7 @@
                 <w:sz w:val="24"/>
                 <w:szCs w:val="24"/>
               </w:rPr>
-              <w:t>2904370</w:t>
+              <w:t>5145645</w:t>
             </w:r>
           </w:p>
         </w:tc>
@@ -5172,35 +5359,7 @@
                 <w:sz w:val="24"/>
                 <w:szCs w:val="24"/>
               </w:rPr>
-              <w:t>1664952</w:t>
-            </w:r>
-          </w:p>
-        </w:tc>
-        <w:tc>
-          <w:tcPr>
-            <w:tcW w:w="992" w:type="dxa"/>
-          </w:tcPr>
-          <w:p>
-            <w:pPr>
-              <w:rPr>
-                <w:rStyle w:val="a7"/>
-                <w:rFonts w:ascii="宋体" w:eastAsia="宋体" w:hAnsi="宋体" w:hint="eastAsia"/>
-                <w:b w:val="0"/>
-                <w:bCs w:val="0"/>
-                <w:sz w:val="24"/>
-                <w:szCs w:val="24"/>
-              </w:rPr>
-            </w:pPr>
-            <w:r>
-              <w:rPr>
-                <w:rStyle w:val="a7"/>
-                <w:rFonts w:ascii="宋体" w:eastAsia="宋体" w:hAnsi="宋体" w:hint="eastAsia"/>
-                <w:b w:val="0"/>
-                <w:bCs w:val="0"/>
-                <w:sz w:val="24"/>
-                <w:szCs w:val="24"/>
-              </w:rPr>
-              <w:t>986575</w:t>
+              <w:t>2296923</w:t>
             </w:r>
           </w:p>
         </w:tc>
@@ -5228,13 +5387,13 @@
                 <w:sz w:val="24"/>
                 <w:szCs w:val="24"/>
               </w:rPr>
-              <w:t>2426410</w:t>
+              <w:t>1203699</w:t>
             </w:r>
           </w:p>
         </w:tc>
         <w:tc>
           <w:tcPr>
-            <w:tcW w:w="1213" w:type="dxa"/>
+            <w:tcW w:w="1134" w:type="dxa"/>
           </w:tcPr>
           <w:p>
             <w:pPr>
@@ -5256,7 +5415,35 @@
                 <w:sz w:val="24"/>
                 <w:szCs w:val="24"/>
               </w:rPr>
-              <w:t>1211543</w:t>
+              <w:t>3454978</w:t>
+            </w:r>
+          </w:p>
+        </w:tc>
+        <w:tc>
+          <w:tcPr>
+            <w:tcW w:w="1071" w:type="dxa"/>
+          </w:tcPr>
+          <w:p>
+            <w:pPr>
+              <w:rPr>
+                <w:rStyle w:val="a7"/>
+                <w:rFonts w:ascii="宋体" w:eastAsia="宋体" w:hAnsi="宋体" w:hint="eastAsia"/>
+                <w:b w:val="0"/>
+                <w:bCs w:val="0"/>
+                <w:sz w:val="24"/>
+                <w:szCs w:val="24"/>
+              </w:rPr>
+            </w:pPr>
+            <w:r>
+              <w:rPr>
+                <w:rStyle w:val="a7"/>
+                <w:rFonts w:ascii="宋体" w:eastAsia="宋体" w:hAnsi="宋体" w:hint="eastAsia"/>
+                <w:b w:val="0"/>
+                <w:bCs w:val="0"/>
+                <w:sz w:val="24"/>
+                <w:szCs w:val="24"/>
+              </w:rPr>
+              <w:t>1672058</w:t>
             </w:r>
           </w:p>
         </w:tc>
